--- a/docs_our/ТРПП Отчёт 2.docx
+++ b/docs_our/ТРПП Отчёт 2.docx
@@ -34,7 +34,7 @@
                 <w:noProof/>
               </w:rPr>
               <w:drawing>
-                <wp:inline distT="0" distB="0" distL="0" distR="0" wp14:anchorId="65A7D427" wp14:editId="7282B63B">
+                <wp:inline distT="0" distB="0" distL="0" distR="0" wp14:anchorId="0A454818" wp14:editId="1EEB8A00">
                   <wp:extent cx="1234440" cy="1394460"/>
                   <wp:effectExtent l="0" t="0" r="0" b="0"/>
                   <wp:docPr id="1" name="image11.png"/>
@@ -213,10 +213,10 @@
               <mc:AlternateContent>
                 <mc:Choice Requires="wps">
                   <w:drawing>
-                    <wp:inline distT="0" distB="0" distL="0" distR="0" wp14:anchorId="1B95F304" wp14:editId="6298A469">
+                    <wp:inline distT="0" distB="0" distL="0" distR="0" wp14:anchorId="4D19EE34" wp14:editId="76D41050">
                       <wp:extent cx="6089650" cy="46990"/>
                       <wp:effectExtent l="0" t="0" r="0" b="0"/>
-                      <wp:docPr id="2" name="Полилиния 2"/>
+                      <wp:docPr id="2" name="Полилиния: фигура 2"/>
                       <wp:cNvGraphicFramePr/>
                       <a:graphic xmlns:a="http://schemas.openxmlformats.org/drawingml/2006/main">
                         <a:graphicData uri="http://schemas.microsoft.com/office/word/2010/wordprocessingShape">
@@ -273,7 +273,7 @@
                 </mc:Choice>
                 <mc:Fallback>
                   <w:pict>
-                    <v:shape w14:anchorId="3743E6A2" id="Полилиния 2" o:spid="_x0000_s1026" style="width:479.5pt;height:3.7pt;visibility:visible;mso-wrap-style:square;mso-left-percent:-10001;mso-top-percent:-10001;mso-position-horizontal:absolute;mso-position-horizontal-relative:char;mso-position-vertical:absolute;mso-position-vertical-relative:line;mso-left-percent:-10001;mso-top-percent:-10001;v-text-anchor:top" coordsize="21600,21600" o:gfxdata="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" path="m,l21600,21600e" filled="f" strokeweight="1.06mm">
+                    <v:shape w14:anchorId="11E6D75C" id="Полилиния: фигура 2" o:spid="_x0000_s1026" style="width:479.5pt;height:3.7pt;visibility:visible;mso-wrap-style:square;mso-left-percent:-10001;mso-top-percent:-10001;mso-position-horizontal:absolute;mso-position-horizontal-relative:char;mso-position-vertical:absolute;mso-position-vertical-relative:line;mso-left-percent:-10001;mso-top-percent:-10001;v-text-anchor:top" coordsize="21600,21600" o:gfxdata="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" path="m,l21600,21600e" filled="f" strokeweight="1.06mm">
                       <v:path arrowok="t"/>
                       <w10:anchorlock/>
                     </v:shape>
@@ -400,7 +400,6 @@
                 <w:b/>
                 <w:sz w:val="28"/>
                 <w:szCs w:val="28"/>
-                <w:lang w:val="en-US"/>
               </w:rPr>
               <w:t xml:space="preserve">ОТЧЕТ ПО </w:t>
             </w:r>
@@ -411,35 +410,7 @@
                 <w:sz w:val="28"/>
                 <w:szCs w:val="28"/>
               </w:rPr>
-              <w:t>ИТОГОВОМУ ПРОЕКТУ</w:t>
-            </w:r>
-            <w:r>
-              <w:rPr>
-                <w:rFonts w:ascii="Times New Roman" w:eastAsia="Times New Roman" w:hAnsi="Times New Roman"/>
-                <w:b/>
-                <w:sz w:val="28"/>
-                <w:szCs w:val="28"/>
-                <w:lang w:val="en-US"/>
-              </w:rPr>
-              <w:t xml:space="preserve">  </w:t>
-            </w:r>
-            <w:r>
-              <w:rPr>
-                <w:rFonts w:ascii="Times New Roman" w:eastAsia="Times New Roman" w:hAnsi="Times New Roman"/>
-                <w:b/>
-                <w:sz w:val="28"/>
-                <w:szCs w:val="28"/>
-              </w:rPr>
-              <w:t xml:space="preserve">№ </w:t>
-            </w:r>
-            <w:r>
-              <w:rPr>
-                <w:rFonts w:ascii="Times New Roman" w:eastAsia="Times New Roman" w:hAnsi="Times New Roman"/>
-                <w:b/>
-                <w:sz w:val="28"/>
-                <w:szCs w:val="28"/>
-              </w:rPr>
-              <w:t>1</w:t>
+              <w:t>ВТОРОЙ ЧАСТИ ПРОЕКТА</w:t>
             </w:r>
           </w:p>
         </w:tc>
@@ -491,7 +462,71 @@
                 <w:sz w:val="28"/>
                 <w:szCs w:val="28"/>
               </w:rPr>
-              <w:t>«Технология разработки программных приложений</w:t>
+              <w:t>«Технологии разработки программных приложений»</w:t>
+            </w:r>
+          </w:p>
+          <w:p>
+            <w:pPr>
+              <w:widowControl w:val="0"/>
+              <w:shd w:val="clear" w:color="auto" w:fill="FFFFFF"/>
+              <w:spacing w:after="0" w:line="240" w:lineRule="auto"/>
+              <w:jc w:val="center"/>
+              <w:rPr>
+                <w:rFonts w:ascii="Times New Roman" w:eastAsia="Times New Roman" w:hAnsi="Times New Roman"/>
+                <w:b/>
+                <w:spacing w:val="-5"/>
+                <w:sz w:val="28"/>
+                <w:szCs w:val="28"/>
+              </w:rPr>
+            </w:pPr>
+          </w:p>
+          <w:p>
+            <w:pPr>
+              <w:widowControl w:val="0"/>
+              <w:shd w:val="clear" w:color="auto" w:fill="FFFFFF"/>
+              <w:spacing w:after="0" w:line="240" w:lineRule="auto"/>
+              <w:jc w:val="center"/>
+            </w:pPr>
+            <w:r>
+              <w:rPr>
+                <w:rFonts w:ascii="Times New Roman" w:eastAsia="Times New Roman" w:hAnsi="Times New Roman"/>
+                <w:b/>
+                <w:spacing w:val="-5"/>
+                <w:sz w:val="28"/>
+                <w:szCs w:val="28"/>
+              </w:rPr>
+              <w:t>Тема: «</w:t>
+            </w:r>
+            <w:r>
+              <w:rPr>
+                <w:rFonts w:ascii="Times New Roman" w:eastAsia="Times New Roman" w:hAnsi="Times New Roman"/>
+                <w:b/>
+                <w:spacing w:val="-5"/>
+                <w:sz w:val="28"/>
+                <w:szCs w:val="28"/>
+              </w:rPr>
+              <w:t xml:space="preserve">Разработка </w:t>
+            </w:r>
+            <w:r>
+              <w:rPr>
+                <w:rFonts w:ascii="Times New Roman" w:eastAsia="Times New Roman" w:hAnsi="Times New Roman"/>
+                <w:b/>
+                <w:spacing w:val="-5"/>
+                <w:sz w:val="28"/>
+                <w:szCs w:val="28"/>
+                <w:lang w:val="en-US"/>
+              </w:rPr>
+              <w:t>discord</w:t>
+            </w:r>
+            <w:r>
+              <w:rPr>
+                <w:rFonts w:ascii="Times New Roman" w:eastAsia="Times New Roman" w:hAnsi="Times New Roman"/>
+                <w:b/>
+                <w:spacing w:val="-5"/>
+                <w:sz w:val="28"/>
+                <w:szCs w:val="28"/>
+              </w:rPr>
+              <w:t xml:space="preserve"> бота</w:t>
             </w:r>
             <w:r>
               <w:rPr>
@@ -610,31 +645,7 @@
                 <w:sz w:val="24"/>
                 <w:szCs w:val="24"/>
               </w:rPr>
-              <w:t>Выполнил</w:t>
-            </w:r>
-            <w:r>
-              <w:rPr>
-                <w:rFonts w:ascii="Times New Roman" w:eastAsia="Times New Roman" w:hAnsi="Times New Roman"/>
-                <w:sz w:val="24"/>
-                <w:szCs w:val="24"/>
-              </w:rPr>
-              <w:t>и</w:t>
-            </w:r>
-            <w:r>
-              <w:rPr>
-                <w:rFonts w:ascii="Times New Roman" w:eastAsia="Times New Roman" w:hAnsi="Times New Roman"/>
-                <w:sz w:val="24"/>
-                <w:szCs w:val="24"/>
-              </w:rPr>
-              <w:t xml:space="preserve"> студент</w:t>
-            </w:r>
-            <w:r>
-              <w:rPr>
-                <w:rFonts w:ascii="Times New Roman" w:eastAsia="Times New Roman" w:hAnsi="Times New Roman"/>
-                <w:sz w:val="24"/>
-                <w:szCs w:val="24"/>
-              </w:rPr>
-              <w:t>ы группы ИКБО-08-21</w:t>
+              <w:t>Выполнил студент группы ИКБО-08-21</w:t>
             </w:r>
           </w:p>
           <w:p>
@@ -643,30 +654,6 @@
               <w:shd w:val="clear" w:color="auto" w:fill="FFFFFF"/>
               <w:spacing w:after="0" w:line="240" w:lineRule="auto"/>
               <w:jc w:val="center"/>
-              <w:rPr>
-                <w:rFonts w:ascii="Times New Roman" w:eastAsia="Times New Roman" w:hAnsi="Times New Roman"/>
-                <w:sz w:val="20"/>
-                <w:szCs w:val="20"/>
-              </w:rPr>
-            </w:pPr>
-          </w:p>
-          <w:p>
-            <w:pPr>
-              <w:widowControl w:val="0"/>
-              <w:shd w:val="clear" w:color="auto" w:fill="FFFFFF"/>
-              <w:spacing w:after="0" w:line="240" w:lineRule="auto"/>
-              <w:rPr>
-                <w:rFonts w:ascii="Times New Roman" w:eastAsia="Times New Roman" w:hAnsi="Times New Roman"/>
-                <w:sz w:val="20"/>
-                <w:szCs w:val="20"/>
-              </w:rPr>
-            </w:pPr>
-          </w:p>
-          <w:p>
-            <w:pPr>
-              <w:widowControl w:val="0"/>
-              <w:shd w:val="clear" w:color="auto" w:fill="FFFFFF"/>
-              <w:spacing w:after="0" w:line="240" w:lineRule="auto"/>
               <w:rPr>
                 <w:rFonts w:ascii="Times New Roman" w:eastAsia="Times New Roman" w:hAnsi="Times New Roman"/>
                 <w:sz w:val="20"/>
@@ -699,21 +686,14 @@
               <w:widowControl w:val="0"/>
               <w:shd w:val="clear" w:color="auto" w:fill="FFFFFF"/>
               <w:spacing w:after="0" w:line="240" w:lineRule="auto"/>
-              <w:ind w:right="-57"/>
+              <w:jc w:val="center"/>
               <w:rPr>
                 <w:rFonts w:ascii="Times New Roman" w:eastAsia="Times New Roman" w:hAnsi="Times New Roman"/>
+                <w:i/>
                 <w:sz w:val="24"/>
                 <w:szCs w:val="24"/>
               </w:rPr>
             </w:pPr>
-            <w:r>
-              <w:rPr>
-                <w:rFonts w:ascii="Times New Roman" w:eastAsia="Times New Roman" w:hAnsi="Times New Roman"/>
-                <w:sz w:val="24"/>
-                <w:szCs w:val="24"/>
-              </w:rPr>
-              <w:t>Абакумов А.И.</w:t>
-            </w:r>
           </w:p>
           <w:p>
             <w:pPr>
@@ -721,36 +701,10 @@
               <w:shd w:val="clear" w:color="auto" w:fill="FFFFFF"/>
               <w:spacing w:after="0" w:line="240" w:lineRule="auto"/>
               <w:ind w:right="-57"/>
+            </w:pPr>
+            <w:r>
               <w:rPr>
                 <w:rFonts w:ascii="Times New Roman" w:eastAsia="Times New Roman" w:hAnsi="Times New Roman"/>
-                <w:sz w:val="24"/>
-                <w:szCs w:val="24"/>
-              </w:rPr>
-            </w:pPr>
-            <w:r>
-              <w:rPr>
-                <w:rFonts w:ascii="Times New Roman" w:eastAsia="Times New Roman" w:hAnsi="Times New Roman"/>
-                <w:sz w:val="24"/>
-                <w:szCs w:val="24"/>
-              </w:rPr>
-              <w:t>Голомышкин А.Э.</w:t>
-            </w:r>
-          </w:p>
-          <w:p>
-            <w:pPr>
-              <w:widowControl w:val="0"/>
-              <w:shd w:val="clear" w:color="auto" w:fill="FFFFFF"/>
-              <w:spacing w:after="0" w:line="240" w:lineRule="auto"/>
-              <w:ind w:right="-57"/>
-              <w:rPr>
-                <w:rFonts w:ascii="Times New Roman" w:hAnsi="Times New Roman"/>
-                <w:sz w:val="24"/>
-                <w:szCs w:val="24"/>
-              </w:rPr>
-            </w:pPr>
-            <w:r>
-              <w:rPr>
-                <w:rFonts w:ascii="Times New Roman" w:hAnsi="Times New Roman"/>
                 <w:sz w:val="24"/>
                 <w:szCs w:val="24"/>
               </w:rPr>
@@ -776,23 +730,7 @@
                 <w:sz w:val="24"/>
                 <w:szCs w:val="24"/>
               </w:rPr>
-              <w:t>Принял</w:t>
-            </w:r>
-            <w:r>
-              <w:rPr>
-                <w:rFonts w:ascii="Times New Roman" w:eastAsia="Times New Roman" w:hAnsi="Times New Roman"/>
-                <w:sz w:val="24"/>
-                <w:szCs w:val="24"/>
-              </w:rPr>
-              <w:t>а</w:t>
-            </w:r>
-            <w:r>
-              <w:rPr>
-                <w:rFonts w:ascii="Times New Roman" w:eastAsia="Times New Roman" w:hAnsi="Times New Roman"/>
-                <w:sz w:val="24"/>
-                <w:szCs w:val="24"/>
-              </w:rPr>
-              <w:t xml:space="preserve"> </w:t>
+              <w:t xml:space="preserve">Принял </w:t>
             </w:r>
           </w:p>
           <w:p>
@@ -818,14 +756,23 @@
               <w:widowControl w:val="0"/>
               <w:shd w:val="clear" w:color="auto" w:fill="FFFFFF"/>
               <w:spacing w:after="0" w:line="240" w:lineRule="auto"/>
+              <w:rPr>
+                <w:rFonts w:ascii="Calibri" w:hAnsi="Calibri" w:cs="Calibri"/>
+              </w:rPr>
             </w:pPr>
             <w:r>
               <w:rPr>
-                <w:rFonts w:ascii="Times New Roman" w:eastAsia="Times New Roman" w:hAnsi="Times New Roman"/>
+                <w:rFonts w:ascii="Times New Roman" w:hAnsi="Times New Roman"/>
                 <w:sz w:val="24"/>
                 <w:szCs w:val="24"/>
               </w:rPr>
-              <w:t>Туманова М.Б.</w:t>
+              <w:t>Туманов М.Б</w:t>
+            </w:r>
+            <w:r>
+              <w:rPr>
+                <w:rFonts w:ascii="Calibri" w:hAnsi="Calibri" w:cs="Calibri"/>
+              </w:rPr>
+              <w:t>.</w:t>
             </w:r>
           </w:p>
         </w:tc>
@@ -888,7 +835,7 @@
                 <w:sz w:val="20"/>
                 <w:szCs w:val="20"/>
               </w:rPr>
-              <w:t>Практическая  работа выполнена</w:t>
+              <w:t>Практическая работа выполнена</w:t>
             </w:r>
           </w:p>
         </w:tc>
@@ -910,7 +857,25 @@
                 <w:sz w:val="20"/>
                 <w:szCs w:val="20"/>
               </w:rPr>
-              <w:t>«__»_______20</w:t>
+              <w:t>«_</w:t>
+            </w:r>
+            <w:proofErr w:type="gramStart"/>
+            <w:r>
+              <w:rPr>
+                <w:rFonts w:ascii="Times New Roman" w:eastAsia="Times New Roman" w:hAnsi="Times New Roman"/>
+                <w:sz w:val="20"/>
+                <w:szCs w:val="20"/>
+              </w:rPr>
+              <w:t>_»_</w:t>
+            </w:r>
+            <w:proofErr w:type="gramEnd"/>
+            <w:r>
+              <w:rPr>
+                <w:rFonts w:ascii="Times New Roman" w:eastAsia="Times New Roman" w:hAnsi="Times New Roman"/>
+                <w:sz w:val="20"/>
+                <w:szCs w:val="20"/>
+              </w:rPr>
+              <w:t>______20</w:t>
             </w:r>
             <w:r>
               <w:rPr>
@@ -919,7 +884,7 @@
                 <w:szCs w:val="20"/>
                 <w:lang w:val="en-US"/>
               </w:rPr>
-              <w:t>2__</w:t>
+              <w:t>2_</w:t>
             </w:r>
             <w:r>
               <w:rPr>
@@ -1088,7 +1053,25 @@
                 <w:sz w:val="20"/>
                 <w:szCs w:val="20"/>
               </w:rPr>
-              <w:t>«__»_______20</w:t>
+              <w:t>«_</w:t>
+            </w:r>
+            <w:proofErr w:type="gramStart"/>
+            <w:r>
+              <w:rPr>
+                <w:rFonts w:ascii="Times New Roman" w:eastAsia="Times New Roman" w:hAnsi="Times New Roman"/>
+                <w:sz w:val="20"/>
+                <w:szCs w:val="20"/>
+              </w:rPr>
+              <w:t>_»_</w:t>
+            </w:r>
+            <w:proofErr w:type="gramEnd"/>
+            <w:r>
+              <w:rPr>
+                <w:rFonts w:ascii="Times New Roman" w:eastAsia="Times New Roman" w:hAnsi="Times New Roman"/>
+                <w:sz w:val="20"/>
+                <w:szCs w:val="20"/>
+              </w:rPr>
+              <w:t>______20</w:t>
             </w:r>
             <w:r>
               <w:rPr>
@@ -1186,15 +1169,6 @@
         </w:rPr>
         <w:t>Москва 2023</w:t>
       </w:r>
-      <w:r>
-        <w:rPr>
-          <w:rFonts w:ascii="Times New Roman" w:eastAsia="Times New Roman" w:hAnsi="Times New Roman"/>
-          <w:color w:val="000000"/>
-          <w:sz w:val="28"/>
-          <w:szCs w:val="28"/>
-        </w:rPr>
-        <w:t xml:space="preserve"> </w:t>
-      </w:r>
     </w:p>
     <w:sdt>
       <w:sdtPr>
@@ -1217,6 +1191,7 @@
         <w:p>
           <w:pPr>
             <w:pStyle w:val="ab"/>
+            <w:spacing w:line="360" w:lineRule="auto"/>
             <w:jc w:val="center"/>
             <w:rPr>
               <w:rFonts w:ascii="Times New Roman" w:hAnsi="Times New Roman" w:cs="Times New Roman"/>
@@ -1242,6 +1217,7 @@
               <w:tab w:val="left" w:pos="440"/>
               <w:tab w:val="right" w:leader="dot" w:pos="9345"/>
             </w:tabs>
+            <w:spacing w:line="360" w:lineRule="auto"/>
             <w:rPr>
               <w:rFonts w:ascii="Times New Roman" w:eastAsiaTheme="minorEastAsia" w:hAnsi="Times New Roman"/>
               <w:noProof/>
@@ -1366,6 +1342,7 @@
               <w:tab w:val="left" w:pos="440"/>
               <w:tab w:val="right" w:leader="dot" w:pos="9345"/>
             </w:tabs>
+            <w:spacing w:line="360" w:lineRule="auto"/>
             <w:rPr>
               <w:rFonts w:ascii="Times New Roman" w:eastAsiaTheme="minorEastAsia" w:hAnsi="Times New Roman"/>
               <w:noProof/>
@@ -1481,6 +1458,7 @@
               <w:tab w:val="left" w:pos="440"/>
               <w:tab w:val="right" w:leader="dot" w:pos="9345"/>
             </w:tabs>
+            <w:spacing w:line="360" w:lineRule="auto"/>
             <w:rPr>
               <w:rFonts w:ascii="Times New Roman" w:eastAsiaTheme="minorEastAsia" w:hAnsi="Times New Roman"/>
               <w:noProof/>
@@ -1596,6 +1574,7 @@
               <w:tab w:val="left" w:pos="440"/>
               <w:tab w:val="right" w:leader="dot" w:pos="9345"/>
             </w:tabs>
+            <w:spacing w:line="360" w:lineRule="auto"/>
             <w:rPr>
               <w:rFonts w:ascii="Times New Roman" w:eastAsiaTheme="minorEastAsia" w:hAnsi="Times New Roman"/>
               <w:noProof/>
@@ -1711,6 +1690,7 @@
               <w:tab w:val="left" w:pos="440"/>
               <w:tab w:val="right" w:leader="dot" w:pos="9345"/>
             </w:tabs>
+            <w:spacing w:line="360" w:lineRule="auto"/>
             <w:rPr>
               <w:rFonts w:ascii="Times New Roman" w:eastAsiaTheme="minorEastAsia" w:hAnsi="Times New Roman"/>
               <w:noProof/>
@@ -1826,6 +1806,7 @@
               <w:tab w:val="left" w:pos="440"/>
               <w:tab w:val="right" w:leader="dot" w:pos="9345"/>
             </w:tabs>
+            <w:spacing w:line="360" w:lineRule="auto"/>
             <w:rPr>
               <w:rFonts w:eastAsiaTheme="minorEastAsia" w:cstheme="minorBidi"/>
               <w:noProof/>
@@ -1933,6 +1914,9 @@
           </w:hyperlink>
         </w:p>
         <w:p>
+          <w:pPr>
+            <w:spacing w:line="360" w:lineRule="auto"/>
+          </w:pPr>
           <w:r>
             <w:rPr>
               <w:b/>
@@ -1945,7 +1929,7 @@
     </w:sdt>
     <w:p>
       <w:pPr>
-        <w:spacing w:after="0" w:line="240" w:lineRule="auto"/>
+        <w:spacing w:after="0" w:line="360" w:lineRule="auto"/>
         <w:rPr>
           <w:rFonts w:ascii="Times New Roman" w:hAnsi="Times New Roman"/>
           <w:b/>
@@ -1974,9 +1958,11 @@
         <w:ind w:left="0" w:firstLine="709"/>
         <w:jc w:val="both"/>
         <w:rPr>
-          <w:rFonts w:ascii="Times New Roman" w:hAnsi="Times New Roman"/>
-          <w:sz w:val="28"/>
-          <w:szCs w:val="28"/>
+          <w:rStyle w:val="10"/>
+          <w:rFonts w:ascii="Times New Roman" w:eastAsiaTheme="minorHAnsi" w:hAnsi="Times New Roman" w:cs="Times New Roman"/>
+          <w:b w:val="0"/>
+          <w:bCs w:val="0"/>
+          <w:color w:val="auto"/>
         </w:rPr>
       </w:pPr>
       <w:r>
@@ -2029,6 +2015,657 @@
           <w:color w:val="000000" w:themeColor="text1"/>
         </w:rPr>
         <w:t>с общим описанием проекта, опишите зависимости проекта и команду для его запуска.</w:t>
+      </w:r>
+    </w:p>
+    <w:p>
+      <w:pPr>
+        <w:spacing w:line="360" w:lineRule="auto"/>
+        <w:ind w:firstLine="709"/>
+        <w:rPr>
+          <w:rStyle w:val="10"/>
+          <w:rFonts w:ascii="Times New Roman" w:eastAsiaTheme="minorHAnsi" w:hAnsi="Times New Roman" w:cs="Times New Roman"/>
+          <w:b w:val="0"/>
+          <w:bCs w:val="0"/>
+          <w:color w:val="auto"/>
+        </w:rPr>
+      </w:pPr>
+    </w:p>
+    <w:p>
+      <w:pPr>
+        <w:pStyle w:val="a9"/>
+        <w:numPr>
+          <w:ilvl w:val="0"/>
+          <w:numId w:val="3"/>
+        </w:numPr>
+        <w:spacing w:after="0" w:line="360" w:lineRule="auto"/>
+        <w:ind w:left="0" w:firstLine="709"/>
+        <w:jc w:val="both"/>
+        <w:rPr>
+          <w:rStyle w:val="10"/>
+          <w:rFonts w:ascii="Times New Roman" w:eastAsiaTheme="minorHAnsi" w:hAnsi="Times New Roman" w:cs="Times New Roman"/>
+          <w:b w:val="0"/>
+          <w:bCs w:val="0"/>
+          <w:color w:val="auto"/>
+        </w:rPr>
+      </w:pPr>
+      <w:r>
+        <w:rPr>
+          <w:rStyle w:val="10"/>
+          <w:rFonts w:ascii="Times New Roman" w:hAnsi="Times New Roman" w:cs="Times New Roman"/>
+          <w:color w:val="000000" w:themeColor="text1"/>
+        </w:rPr>
+        <w:t>13413</w:t>
+      </w:r>
+    </w:p>
+    <w:p>
+      <w:pPr>
+        <w:pStyle w:val="a9"/>
+        <w:rPr>
+          <w:rFonts w:ascii="Times New Roman" w:hAnsi="Times New Roman"/>
+          <w:sz w:val="28"/>
+          <w:szCs w:val="28"/>
+        </w:rPr>
+      </w:pPr>
+    </w:p>
+    <w:p>
+      <w:pPr>
+        <w:pStyle w:val="a9"/>
+        <w:spacing w:after="0" w:line="360" w:lineRule="auto"/>
+        <w:ind w:left="709"/>
+        <w:jc w:val="both"/>
+        <w:rPr>
+          <w:rFonts w:ascii="Times New Roman" w:hAnsi="Times New Roman"/>
+          <w:sz w:val="28"/>
+          <w:szCs w:val="28"/>
+        </w:rPr>
+      </w:pPr>
+    </w:p>
+    <w:p>
+      <w:pPr>
+        <w:pStyle w:val="listing-title"/>
+      </w:pPr>
+      <w:r>
+        <w:rPr>
+          <w:sz w:val="28"/>
+          <w:szCs w:val="28"/>
+        </w:rPr>
+        <w:t xml:space="preserve">Листинг 1 – </w:t>
+      </w:r>
+      <w:r>
+        <w:rPr>
+          <w:sz w:val="28"/>
+          <w:szCs w:val="28"/>
+          <w:lang w:val="en-US"/>
+        </w:rPr>
+        <w:t xml:space="preserve">Markdown </w:t>
+      </w:r>
+      <w:r>
+        <w:rPr>
+          <w:sz w:val="28"/>
+          <w:szCs w:val="28"/>
+        </w:rPr>
+        <w:t xml:space="preserve">файл </w:t>
+      </w:r>
+      <w:r>
+        <w:rPr>
+          <w:sz w:val="28"/>
+          <w:szCs w:val="28"/>
+          <w:lang w:val="en-US"/>
+        </w:rPr>
+        <w:t>readme.md</w:t>
+      </w:r>
+    </w:p>
+    <w:p>
+      <w:pPr>
+        <w:pStyle w:val="listing"/>
+        <w:tabs>
+          <w:tab w:val="clear" w:pos="680"/>
+          <w:tab w:val="num" w:pos="709"/>
+        </w:tabs>
+        <w:ind w:left="0" w:firstLine="0"/>
+        <w:rPr>
+          <w:color w:val="5B9BD5" w:themeColor="accent1"/>
+        </w:rPr>
+      </w:pPr>
+      <w:r>
+        <w:rPr>
+          <w:color w:val="5B9BD5" w:themeColor="accent1"/>
+        </w:rPr>
+        <w:t># Gaembot</w:t>
+      </w:r>
+    </w:p>
+    <w:p>
+      <w:pPr>
+        <w:pStyle w:val="listing"/>
+        <w:tabs>
+          <w:tab w:val="clear" w:pos="680"/>
+          <w:tab w:val="num" w:pos="709"/>
+        </w:tabs>
+        <w:ind w:left="0" w:firstLine="0"/>
+        <w:rPr>
+          <w:color w:val="5B9BD5" w:themeColor="accent1"/>
+        </w:rPr>
+      </w:pPr>
+    </w:p>
+    <w:p>
+      <w:pPr>
+        <w:pStyle w:val="listing"/>
+        <w:tabs>
+          <w:tab w:val="clear" w:pos="680"/>
+          <w:tab w:val="num" w:pos="709"/>
+        </w:tabs>
+        <w:ind w:left="0" w:firstLine="0"/>
+        <w:rPr>
+          <w:color w:val="5B9BD5" w:themeColor="accent1"/>
+        </w:rPr>
+      </w:pPr>
+      <w:r>
+        <w:rPr>
+          <w:color w:val="5B9BD5" w:themeColor="accent1"/>
+        </w:rPr>
+        <w:t>## A bot created within the framework of a subject for the study of teamwork</w:t>
+      </w:r>
+    </w:p>
+    <w:p>
+      <w:pPr>
+        <w:pStyle w:val="listing"/>
+        <w:tabs>
+          <w:tab w:val="clear" w:pos="680"/>
+          <w:tab w:val="num" w:pos="709"/>
+        </w:tabs>
+        <w:ind w:left="0" w:firstLine="0"/>
+        <w:rPr>
+          <w:color w:val="000000" w:themeColor="text1"/>
+        </w:rPr>
+      </w:pPr>
+    </w:p>
+    <w:p>
+      <w:pPr>
+        <w:pStyle w:val="listing"/>
+        <w:tabs>
+          <w:tab w:val="clear" w:pos="680"/>
+          <w:tab w:val="num" w:pos="709"/>
+        </w:tabs>
+        <w:ind w:left="0" w:firstLine="0"/>
+        <w:rPr>
+          <w:color w:val="000000" w:themeColor="text1"/>
+        </w:rPr>
+      </w:pPr>
+      <w:r>
+        <w:rPr>
+          <w:color w:val="000000" w:themeColor="text1"/>
+        </w:rPr>
+        <w:t>Installation</w:t>
+      </w:r>
+    </w:p>
+    <w:p>
+      <w:pPr>
+        <w:pStyle w:val="listing"/>
+        <w:tabs>
+          <w:tab w:val="clear" w:pos="680"/>
+          <w:tab w:val="num" w:pos="709"/>
+        </w:tabs>
+        <w:ind w:left="0" w:firstLine="0"/>
+        <w:rPr>
+          <w:color w:val="5B9BD5" w:themeColor="accent1"/>
+        </w:rPr>
+      </w:pPr>
+      <w:r>
+        <w:rPr>
+          <w:color w:val="5B9BD5" w:themeColor="accent1"/>
+        </w:rPr>
+        <w:t>----------</w:t>
+      </w:r>
+    </w:p>
+    <w:p>
+      <w:pPr>
+        <w:pStyle w:val="listing"/>
+        <w:tabs>
+          <w:tab w:val="clear" w:pos="680"/>
+          <w:tab w:val="num" w:pos="709"/>
+        </w:tabs>
+        <w:ind w:left="0" w:firstLine="0"/>
+        <w:rPr>
+          <w:color w:val="000000" w:themeColor="text1"/>
+        </w:rPr>
+      </w:pPr>
+    </w:p>
+    <w:p>
+      <w:pPr>
+        <w:pStyle w:val="listing"/>
+        <w:tabs>
+          <w:tab w:val="clear" w:pos="680"/>
+          <w:tab w:val="num" w:pos="709"/>
+        </w:tabs>
+        <w:ind w:left="0" w:firstLine="0"/>
+        <w:rPr>
+          <w:color w:val="000000" w:themeColor="text1"/>
+        </w:rPr>
+      </w:pPr>
+      <w:r>
+        <w:rPr>
+          <w:color w:val="000000" w:themeColor="text1"/>
+        </w:rPr>
+        <w:t>```shell</w:t>
+      </w:r>
+    </w:p>
+    <w:p>
+      <w:pPr>
+        <w:pStyle w:val="listing"/>
+        <w:tabs>
+          <w:tab w:val="clear" w:pos="680"/>
+          <w:tab w:val="num" w:pos="709"/>
+        </w:tabs>
+        <w:ind w:left="0" w:firstLine="0"/>
+        <w:rPr>
+          <w:color w:val="000000" w:themeColor="text1"/>
+        </w:rPr>
+      </w:pPr>
+      <w:r>
+        <w:rPr>
+          <w:color w:val="000000" w:themeColor="text1"/>
+        </w:rPr>
+        <w:t># Windows systems</w:t>
+      </w:r>
+    </w:p>
+    <w:p>
+      <w:pPr>
+        <w:pStyle w:val="listing"/>
+        <w:tabs>
+          <w:tab w:val="clear" w:pos="680"/>
+          <w:tab w:val="num" w:pos="709"/>
+        </w:tabs>
+        <w:ind w:left="0" w:firstLine="0"/>
+        <w:rPr>
+          <w:color w:val="000000" w:themeColor="text1"/>
+        </w:rPr>
+      </w:pPr>
+      <w:r>
+        <w:rPr>
+          <w:color w:val="000000" w:themeColor="text1"/>
+        </w:rPr>
+        <w:t xml:space="preserve">&gt; python -m venv Venv </w:t>
+      </w:r>
+    </w:p>
+    <w:p>
+      <w:pPr>
+        <w:pStyle w:val="listing"/>
+        <w:tabs>
+          <w:tab w:val="clear" w:pos="680"/>
+          <w:tab w:val="num" w:pos="709"/>
+        </w:tabs>
+        <w:ind w:left="0" w:firstLine="0"/>
+        <w:rPr>
+          <w:color w:val="000000" w:themeColor="text1"/>
+        </w:rPr>
+      </w:pPr>
+      <w:r>
+        <w:rPr>
+          <w:color w:val="000000" w:themeColor="text1"/>
+        </w:rPr>
+        <w:t>&gt; Venv\Scripts\Activate.ps1</w:t>
+      </w:r>
+    </w:p>
+    <w:p>
+      <w:pPr>
+        <w:pStyle w:val="listing"/>
+        <w:tabs>
+          <w:tab w:val="clear" w:pos="680"/>
+          <w:tab w:val="num" w:pos="709"/>
+        </w:tabs>
+        <w:ind w:left="0" w:firstLine="0"/>
+        <w:rPr>
+          <w:color w:val="000000" w:themeColor="text1"/>
+        </w:rPr>
+      </w:pPr>
+      <w:r>
+        <w:rPr>
+          <w:color w:val="000000" w:themeColor="text1"/>
+        </w:rPr>
+        <w:t>&gt; pip install -r requrements.txt</w:t>
+      </w:r>
+    </w:p>
+    <w:p>
+      <w:pPr>
+        <w:pStyle w:val="listing"/>
+        <w:tabs>
+          <w:tab w:val="clear" w:pos="680"/>
+          <w:tab w:val="num" w:pos="709"/>
+        </w:tabs>
+        <w:ind w:left="0" w:firstLine="0"/>
+        <w:rPr>
+          <w:color w:val="000000" w:themeColor="text1"/>
+        </w:rPr>
+      </w:pPr>
+      <w:r>
+        <w:rPr>
+          <w:color w:val="000000" w:themeColor="text1"/>
+        </w:rPr>
+        <w:t>&gt; python .\main.py</w:t>
+      </w:r>
+    </w:p>
+    <w:p>
+      <w:pPr>
+        <w:pStyle w:val="listing"/>
+        <w:tabs>
+          <w:tab w:val="clear" w:pos="680"/>
+          <w:tab w:val="num" w:pos="709"/>
+        </w:tabs>
+        <w:ind w:left="0" w:firstLine="0"/>
+        <w:rPr>
+          <w:color w:val="000000" w:themeColor="text1"/>
+        </w:rPr>
+      </w:pPr>
+      <w:r>
+        <w:rPr>
+          <w:color w:val="000000" w:themeColor="text1"/>
+        </w:rPr>
+        <w:t>```</w:t>
+      </w:r>
+    </w:p>
+    <w:p>
+      <w:pPr>
+        <w:pStyle w:val="listing"/>
+        <w:tabs>
+          <w:tab w:val="clear" w:pos="680"/>
+          <w:tab w:val="num" w:pos="709"/>
+        </w:tabs>
+        <w:ind w:left="0" w:firstLine="0"/>
+        <w:rPr>
+          <w:color w:val="000000" w:themeColor="text1"/>
+        </w:rPr>
+      </w:pPr>
+    </w:p>
+    <w:p>
+      <w:pPr>
+        <w:pStyle w:val="listing"/>
+        <w:tabs>
+          <w:tab w:val="clear" w:pos="680"/>
+          <w:tab w:val="num" w:pos="709"/>
+        </w:tabs>
+        <w:ind w:left="0" w:firstLine="0"/>
+        <w:rPr>
+          <w:color w:val="000000" w:themeColor="text1"/>
+        </w:rPr>
+      </w:pPr>
+      <w:r>
+        <w:rPr>
+          <w:color w:val="000000" w:themeColor="text1"/>
+        </w:rPr>
+        <w:t>```shell</w:t>
+      </w:r>
+    </w:p>
+    <w:p>
+      <w:pPr>
+        <w:pStyle w:val="listing"/>
+        <w:tabs>
+          <w:tab w:val="clear" w:pos="680"/>
+          <w:tab w:val="num" w:pos="709"/>
+        </w:tabs>
+        <w:ind w:left="0" w:firstLine="0"/>
+        <w:rPr>
+          <w:color w:val="000000" w:themeColor="text1"/>
+        </w:rPr>
+      </w:pPr>
+      <w:r>
+        <w:rPr>
+          <w:color w:val="000000" w:themeColor="text1"/>
+        </w:rPr>
+        <w:t># Linux systems</w:t>
+      </w:r>
+    </w:p>
+    <w:p>
+      <w:pPr>
+        <w:pStyle w:val="listing"/>
+        <w:tabs>
+          <w:tab w:val="clear" w:pos="680"/>
+          <w:tab w:val="num" w:pos="709"/>
+        </w:tabs>
+        <w:ind w:left="0" w:firstLine="0"/>
+        <w:rPr>
+          <w:color w:val="000000" w:themeColor="text1"/>
+        </w:rPr>
+      </w:pPr>
+      <w:r>
+        <w:rPr>
+          <w:color w:val="000000" w:themeColor="text1"/>
+        </w:rPr>
+        <w:t xml:space="preserve">&gt; python3.10 -m venv Venv </w:t>
+      </w:r>
+    </w:p>
+    <w:p>
+      <w:pPr>
+        <w:pStyle w:val="listing"/>
+        <w:tabs>
+          <w:tab w:val="clear" w:pos="680"/>
+          <w:tab w:val="num" w:pos="709"/>
+        </w:tabs>
+        <w:ind w:left="0" w:firstLine="0"/>
+        <w:rPr>
+          <w:color w:val="000000" w:themeColor="text1"/>
+        </w:rPr>
+      </w:pPr>
+      <w:r>
+        <w:rPr>
+          <w:color w:val="000000" w:themeColor="text1"/>
+        </w:rPr>
+        <w:t>&gt; source Venv/bin/activate</w:t>
+      </w:r>
+    </w:p>
+    <w:p>
+      <w:pPr>
+        <w:pStyle w:val="listing"/>
+        <w:tabs>
+          <w:tab w:val="clear" w:pos="680"/>
+          <w:tab w:val="num" w:pos="709"/>
+        </w:tabs>
+        <w:ind w:left="0" w:firstLine="0"/>
+        <w:rPr>
+          <w:color w:val="000000" w:themeColor="text1"/>
+        </w:rPr>
+      </w:pPr>
+      <w:r>
+        <w:rPr>
+          <w:color w:val="000000" w:themeColor="text1"/>
+        </w:rPr>
+        <w:t>&gt; pip install -r requrements.txt</w:t>
+      </w:r>
+    </w:p>
+    <w:p>
+      <w:pPr>
+        <w:pStyle w:val="listing"/>
+        <w:tabs>
+          <w:tab w:val="clear" w:pos="680"/>
+          <w:tab w:val="num" w:pos="709"/>
+        </w:tabs>
+        <w:ind w:left="0" w:firstLine="0"/>
+        <w:rPr>
+          <w:color w:val="000000" w:themeColor="text1"/>
+        </w:rPr>
+      </w:pPr>
+      <w:r>
+        <w:rPr>
+          <w:color w:val="000000" w:themeColor="text1"/>
+        </w:rPr>
+        <w:t>&gt; python3.10 .\main.py</w:t>
+      </w:r>
+    </w:p>
+    <w:p>
+      <w:pPr>
+        <w:pStyle w:val="listing"/>
+        <w:tabs>
+          <w:tab w:val="clear" w:pos="680"/>
+          <w:tab w:val="num" w:pos="709"/>
+        </w:tabs>
+        <w:ind w:left="0" w:firstLine="0"/>
+        <w:rPr>
+          <w:color w:val="000000" w:themeColor="text1"/>
+        </w:rPr>
+      </w:pPr>
+      <w:r>
+        <w:rPr>
+          <w:color w:val="000000" w:themeColor="text1"/>
+        </w:rPr>
+        <w:t>```</w:t>
+      </w:r>
+    </w:p>
+    <w:p>
+      <w:pPr>
+        <w:pStyle w:val="listing"/>
+        <w:tabs>
+          <w:tab w:val="clear" w:pos="680"/>
+          <w:tab w:val="num" w:pos="709"/>
+        </w:tabs>
+        <w:ind w:left="0" w:firstLine="0"/>
+        <w:rPr>
+          <w:color w:val="000000" w:themeColor="text1"/>
+        </w:rPr>
+      </w:pPr>
+    </w:p>
+    <w:p>
+      <w:pPr>
+        <w:pStyle w:val="listing"/>
+        <w:tabs>
+          <w:tab w:val="clear" w:pos="680"/>
+          <w:tab w:val="num" w:pos="709"/>
+        </w:tabs>
+        <w:ind w:left="0" w:firstLine="0"/>
+        <w:rPr>
+          <w:color w:val="000000" w:themeColor="text1"/>
+        </w:rPr>
+      </w:pPr>
+      <w:r>
+        <w:rPr>
+          <w:color w:val="000000" w:themeColor="text1"/>
+        </w:rPr>
+        <w:t>Resources:</w:t>
+      </w:r>
+    </w:p>
+    <w:p>
+      <w:pPr>
+        <w:pStyle w:val="listing"/>
+        <w:tabs>
+          <w:tab w:val="clear" w:pos="680"/>
+          <w:tab w:val="num" w:pos="709"/>
+        </w:tabs>
+        <w:ind w:left="0" w:firstLine="0"/>
+        <w:rPr>
+          <w:color w:val="5B9BD5" w:themeColor="accent1"/>
+        </w:rPr>
+      </w:pPr>
+      <w:r>
+        <w:rPr>
+          <w:color w:val="5B9BD5" w:themeColor="accent1"/>
+        </w:rPr>
+        <w:t>----------</w:t>
+      </w:r>
+    </w:p>
+    <w:p>
+      <w:pPr>
+        <w:pStyle w:val="listing"/>
+        <w:tabs>
+          <w:tab w:val="clear" w:pos="680"/>
+          <w:tab w:val="num" w:pos="709"/>
+        </w:tabs>
+        <w:ind w:left="0" w:firstLine="0"/>
+        <w:rPr>
+          <w:color w:val="000000" w:themeColor="text1"/>
+        </w:rPr>
+      </w:pPr>
+    </w:p>
+    <w:p>
+      <w:pPr>
+        <w:pStyle w:val="listing"/>
+        <w:tabs>
+          <w:tab w:val="clear" w:pos="680"/>
+          <w:tab w:val="num" w:pos="709"/>
+        </w:tabs>
+        <w:ind w:left="0" w:firstLine="0"/>
+        <w:rPr>
+          <w:color w:val="000000" w:themeColor="text1"/>
+        </w:rPr>
+      </w:pPr>
+      <w:r>
+        <w:rPr>
+          <w:color w:val="000000" w:themeColor="text1"/>
+        </w:rPr>
+        <w:t>- https://github.com/nextcord/nextcord</w:t>
+      </w:r>
+    </w:p>
+    <w:p>
+      <w:pPr>
+        <w:pStyle w:val="listing"/>
+        <w:tabs>
+          <w:tab w:val="clear" w:pos="680"/>
+          <w:tab w:val="num" w:pos="709"/>
+        </w:tabs>
+        <w:ind w:left="0" w:firstLine="0"/>
+        <w:rPr>
+          <w:color w:val="000000" w:themeColor="text1"/>
+        </w:rPr>
+      </w:pPr>
+      <w:r>
+        <w:rPr>
+          <w:color w:val="000000" w:themeColor="text1"/>
+        </w:rPr>
+        <w:t>- https://docs.nextcord.dev/en/stable/ext/commands/api.html#cogs</w:t>
+      </w:r>
+    </w:p>
+    <w:p>
+      <w:pPr>
+        <w:pStyle w:val="listing"/>
+        <w:tabs>
+          <w:tab w:val="clear" w:pos="680"/>
+          <w:tab w:val="num" w:pos="709"/>
+        </w:tabs>
+        <w:ind w:left="0" w:firstLine="0"/>
+        <w:rPr>
+          <w:color w:val="000000" w:themeColor="text1"/>
+        </w:rPr>
+      </w:pPr>
+      <w:r>
+        <w:rPr>
+          <w:color w:val="000000" w:themeColor="text1"/>
+        </w:rPr>
+        <w:t>- https://discord.com/developers/docs/</w:t>
+      </w:r>
+    </w:p>
+    <w:p>
+      <w:pPr>
+        <w:pStyle w:val="listing"/>
+        <w:tabs>
+          <w:tab w:val="clear" w:pos="680"/>
+          <w:tab w:val="num" w:pos="709"/>
+        </w:tabs>
+        <w:ind w:left="0" w:firstLine="0"/>
+        <w:rPr>
+          <w:color w:val="000000" w:themeColor="text1"/>
+        </w:rPr>
+      </w:pPr>
+      <w:r>
+        <w:rPr>
+          <w:color w:val="000000" w:themeColor="text1"/>
+        </w:rPr>
+        <w:t>- https://discord.com/developers/applications</w:t>
+      </w:r>
+    </w:p>
+    <w:p>
+      <w:pPr>
+        <w:pStyle w:val="listing"/>
+        <w:tabs>
+          <w:tab w:val="clear" w:pos="680"/>
+          <w:tab w:val="num" w:pos="709"/>
+        </w:tabs>
+        <w:ind w:left="0" w:firstLine="0"/>
+        <w:rPr>
+          <w:color w:val="000000" w:themeColor="text1"/>
+        </w:rPr>
+      </w:pPr>
+      <w:r>
+        <w:rPr>
+          <w:color w:val="000000" w:themeColor="text1"/>
+        </w:rPr>
+        <w:t>- https://discord.com/api/oauth2/</w:t>
       </w:r>
     </w:p>
     <w:sectPr>
@@ -2131,6 +2768,102 @@
     </w:lvl>
   </w:abstractNum>
   <w:abstractNum w:abstractNumId="1" w15:restartNumberingAfterBreak="0">
+    <w:nsid w:val="4B1A7357"/>
+    <w:multiLevelType w:val="hybridMultilevel"/>
+    <w:tmpl w:val="E0FA733A"/>
+    <w:lvl w:ilvl="0" w:tplc="BCDCE25E">
+      <w:start w:val="1"/>
+      <w:numFmt w:val="decimal"/>
+      <w:pStyle w:val="listing"/>
+      <w:lvlText w:val="%1:"/>
+      <w:lvlJc w:val="right"/>
+      <w:pPr>
+        <w:tabs>
+          <w:tab w:val="num" w:pos="680"/>
+        </w:tabs>
+        <w:ind w:left="680" w:hanging="198"/>
+      </w:pPr>
+      <w:rPr>
+        <w:rFonts w:hint="default"/>
+        <w:b w:val="0"/>
+        <w:color w:val="A6A6A6"/>
+        <w:sz w:val="16"/>
+      </w:rPr>
+    </w:lvl>
+    <w:lvl w:ilvl="1" w:tplc="04190019" w:tentative="1">
+      <w:start w:val="1"/>
+      <w:numFmt w:val="lowerLetter"/>
+      <w:lvlText w:val="%2."/>
+      <w:lvlJc w:val="left"/>
+      <w:pPr>
+        <w:ind w:left="1553" w:hanging="360"/>
+      </w:pPr>
+    </w:lvl>
+    <w:lvl w:ilvl="2" w:tplc="0419001B" w:tentative="1">
+      <w:start w:val="1"/>
+      <w:numFmt w:val="lowerRoman"/>
+      <w:lvlText w:val="%3."/>
+      <w:lvlJc w:val="right"/>
+      <w:pPr>
+        <w:ind w:left="2273" w:hanging="180"/>
+      </w:pPr>
+    </w:lvl>
+    <w:lvl w:ilvl="3" w:tplc="0419000F" w:tentative="1">
+      <w:start w:val="1"/>
+      <w:numFmt w:val="decimal"/>
+      <w:lvlText w:val="%4."/>
+      <w:lvlJc w:val="left"/>
+      <w:pPr>
+        <w:ind w:left="2993" w:hanging="360"/>
+      </w:pPr>
+    </w:lvl>
+    <w:lvl w:ilvl="4" w:tplc="04190019" w:tentative="1">
+      <w:start w:val="1"/>
+      <w:numFmt w:val="lowerLetter"/>
+      <w:lvlText w:val="%5."/>
+      <w:lvlJc w:val="left"/>
+      <w:pPr>
+        <w:ind w:left="3713" w:hanging="360"/>
+      </w:pPr>
+    </w:lvl>
+    <w:lvl w:ilvl="5" w:tplc="0419001B" w:tentative="1">
+      <w:start w:val="1"/>
+      <w:numFmt w:val="lowerRoman"/>
+      <w:lvlText w:val="%6."/>
+      <w:lvlJc w:val="right"/>
+      <w:pPr>
+        <w:ind w:left="4433" w:hanging="180"/>
+      </w:pPr>
+    </w:lvl>
+    <w:lvl w:ilvl="6" w:tplc="0419000F" w:tentative="1">
+      <w:start w:val="1"/>
+      <w:numFmt w:val="decimal"/>
+      <w:lvlText w:val="%7."/>
+      <w:lvlJc w:val="left"/>
+      <w:pPr>
+        <w:ind w:left="5153" w:hanging="360"/>
+      </w:pPr>
+    </w:lvl>
+    <w:lvl w:ilvl="7" w:tplc="04190019" w:tentative="1">
+      <w:start w:val="1"/>
+      <w:numFmt w:val="lowerLetter"/>
+      <w:lvlText w:val="%8."/>
+      <w:lvlJc w:val="left"/>
+      <w:pPr>
+        <w:ind w:left="5873" w:hanging="360"/>
+      </w:pPr>
+    </w:lvl>
+    <w:lvl w:ilvl="8" w:tplc="0419001B" w:tentative="1">
+      <w:start w:val="1"/>
+      <w:numFmt w:val="lowerRoman"/>
+      <w:lvlText w:val="%9."/>
+      <w:lvlJc w:val="right"/>
+      <w:pPr>
+        <w:ind w:left="6593" w:hanging="180"/>
+      </w:pPr>
+    </w:lvl>
+  </w:abstractNum>
+  <w:abstractNum w:abstractNumId="2" w15:restartNumberingAfterBreak="0">
     <w:nsid w:val="60FF64BD"/>
     <w:multiLevelType w:val="hybridMultilevel"/>
     <w:tmpl w:val="5BEA8ED0"/>
@@ -2220,7 +2953,7 @@
       </w:pPr>
     </w:lvl>
   </w:abstractNum>
-  <w:abstractNum w:abstractNumId="2" w15:restartNumberingAfterBreak="0">
+  <w:abstractNum w:abstractNumId="3" w15:restartNumberingAfterBreak="0">
     <w:nsid w:val="7394368F"/>
     <w:multiLevelType w:val="hybridMultilevel"/>
     <w:tmpl w:val="8D2C74FA"/>
@@ -2314,10 +3047,13 @@
     <w:abstractNumId w:val="0"/>
   </w:num>
   <w:num w:numId="2">
-    <w:abstractNumId w:val="1"/>
+    <w:abstractNumId w:val="2"/>
   </w:num>
   <w:num w:numId="3">
-    <w:abstractNumId w:val="2"/>
+    <w:abstractNumId w:val="3"/>
+  </w:num>
+  <w:num w:numId="4">
+    <w:abstractNumId w:val="1"/>
   </w:num>
 </w:numbering>
 </file>
@@ -2941,6 +3677,58 @@
       <w:u w:val="single"/>
     </w:rPr>
   </w:style>
+  <w:style w:type="paragraph" w:customStyle="1" w:styleId="listing">
+    <w:name w:val="listing"/>
+    <w:basedOn w:val="a"/>
+    <w:qFormat/>
+    <w:rsid w:val="003C504B"/>
+    <w:pPr>
+      <w:keepNext/>
+      <w:keepLines/>
+      <w:numPr>
+        <w:numId w:val="4"/>
+      </w:numPr>
+      <w:pBdr>
+        <w:top w:val="single" w:sz="4" w:space="2" w:color="A6A6A6"/>
+        <w:left w:val="single" w:sz="24" w:space="21" w:color="A6A6A6"/>
+        <w:bottom w:val="single" w:sz="4" w:space="4" w:color="A6A6A6"/>
+        <w:right w:val="single" w:sz="4" w:space="3" w:color="A6A6A6"/>
+      </w:pBdr>
+      <w:shd w:val="clear" w:color="auto" w:fill="F2F2F2"/>
+      <w:suppressAutoHyphens/>
+      <w:spacing w:before="120" w:after="300" w:line="240" w:lineRule="auto"/>
+      <w:contextualSpacing/>
+    </w:pPr>
+    <w:rPr>
+      <w:rFonts w:ascii="Consolas" w:eastAsia="Calibri" w:hAnsi="Consolas"/>
+      <w:noProof/>
+      <w:sz w:val="18"/>
+      <w:szCs w:val="24"/>
+      <w:lang w:val="en-US"/>
+    </w:rPr>
+  </w:style>
+  <w:style w:type="paragraph" w:customStyle="1" w:styleId="listing-title">
+    <w:name w:val="listing-title"/>
+    <w:basedOn w:val="a5"/>
+    <w:next w:val="listing"/>
+    <w:qFormat/>
+    <w:rsid w:val="003C504B"/>
+    <w:pPr>
+      <w:keepNext/>
+      <w:keepLines/>
+      <w:suppressLineNumbers w:val="0"/>
+      <w:suppressAutoHyphens/>
+      <w:spacing w:after="0" w:line="240" w:lineRule="auto"/>
+      <w:contextualSpacing/>
+    </w:pPr>
+    <w:rPr>
+      <w:rFonts w:ascii="Times New Roman" w:eastAsia="Calibri" w:hAnsi="Times New Roman" w:cs="Times New Roman"/>
+      <w:bCs/>
+      <w:i w:val="0"/>
+      <w:iCs w:val="0"/>
+      <w:szCs w:val="20"/>
+    </w:rPr>
+  </w:style>
 </w:styles>
 </file>
 

--- a/docs_our/ТРПП Отчёт 2.docx
+++ b/docs_our/ТРПП Отчёт 2.docx
@@ -273,7 +273,7 @@
                 </mc:Choice>
                 <mc:Fallback>
                   <w:pict>
-                    <v:shape w14:anchorId="11E6D75C" id="Полилиния: фигура 2" o:spid="_x0000_s1026" style="width:479.5pt;height:3.7pt;visibility:visible;mso-wrap-style:square;mso-left-percent:-10001;mso-top-percent:-10001;mso-position-horizontal:absolute;mso-position-horizontal-relative:char;mso-position-vertical:absolute;mso-position-vertical-relative:line;mso-left-percent:-10001;mso-top-percent:-10001;v-text-anchor:top" coordsize="21600,21600" o:gfxdata="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" path="m,l21600,21600e" filled="f" strokeweight="1.06mm">
+                    <v:shape w14:anchorId="130ED093" id="Полилиния: фигура 2" o:spid="_x0000_s1026" style="width:479.5pt;height:3.7pt;visibility:visible;mso-wrap-style:square;mso-left-percent:-10001;mso-top-percent:-10001;mso-position-horizontal:absolute;mso-position-horizontal-relative:char;mso-position-vertical:absolute;mso-position-vertical-relative:line;mso-left-percent:-10001;mso-top-percent:-10001;v-text-anchor:top" coordsize="21600,21600" o:gfxdata="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" path="m,l21600,21600e" filled="f" strokeweight="1.06mm">
                       <v:path arrowok="t"/>
                       <w10:anchorlock/>
                     </v:shape>
@@ -2021,6 +2021,7 @@
       <w:pPr>
         <w:spacing w:line="360" w:lineRule="auto"/>
         <w:ind w:firstLine="709"/>
+        <w:jc w:val="both"/>
         <w:rPr>
           <w:rStyle w:val="10"/>
           <w:rFonts w:ascii="Times New Roman" w:eastAsiaTheme="minorHAnsi" w:hAnsi="Times New Roman" w:cs="Times New Roman"/>
@@ -2029,6 +2030,421 @@
           <w:color w:val="auto"/>
         </w:rPr>
       </w:pPr>
+      <w:proofErr w:type="spellStart"/>
+      <w:r>
+        <w:rPr>
+          <w:rStyle w:val="10"/>
+          <w:rFonts w:ascii="Times New Roman" w:eastAsiaTheme="minorHAnsi" w:hAnsi="Times New Roman" w:cs="Times New Roman"/>
+          <w:b w:val="0"/>
+          <w:bCs w:val="0"/>
+          <w:color w:val="auto"/>
+          <w:lang w:val="en-US"/>
+        </w:rPr>
+        <w:t>Gaembot</w:t>
+      </w:r>
+      <w:proofErr w:type="spellEnd"/>
+      <w:r>
+        <w:rPr>
+          <w:rStyle w:val="10"/>
+          <w:rFonts w:ascii="Times New Roman" w:eastAsiaTheme="minorHAnsi" w:hAnsi="Times New Roman" w:cs="Times New Roman"/>
+          <w:b w:val="0"/>
+          <w:bCs w:val="0"/>
+          <w:color w:val="auto"/>
+        </w:rPr>
+        <w:t xml:space="preserve"> </w:t>
+      </w:r>
+      <w:r>
+        <w:rPr>
+          <w:rStyle w:val="10"/>
+          <w:rFonts w:ascii="Times New Roman" w:eastAsiaTheme="minorHAnsi" w:hAnsi="Times New Roman" w:cs="Times New Roman"/>
+          <w:b w:val="0"/>
+          <w:bCs w:val="0"/>
+          <w:color w:val="auto"/>
+        </w:rPr>
+        <w:t>— это</w:t>
+      </w:r>
+      <w:r>
+        <w:rPr>
+          <w:rStyle w:val="10"/>
+          <w:rFonts w:ascii="Times New Roman" w:eastAsiaTheme="minorHAnsi" w:hAnsi="Times New Roman" w:cs="Times New Roman"/>
+          <w:b w:val="0"/>
+          <w:bCs w:val="0"/>
+          <w:color w:val="auto"/>
+        </w:rPr>
+        <w:t xml:space="preserve"> пример, который был создан для изучения командной работы и разработки приложений. Этот проект представляет собой бота для </w:t>
+      </w:r>
+      <w:r>
+        <w:rPr>
+          <w:rStyle w:val="10"/>
+          <w:rFonts w:ascii="Times New Roman" w:eastAsiaTheme="minorHAnsi" w:hAnsi="Times New Roman" w:cs="Times New Roman"/>
+          <w:b w:val="0"/>
+          <w:bCs w:val="0"/>
+          <w:color w:val="auto"/>
+          <w:lang w:val="en-US"/>
+        </w:rPr>
+        <w:t>Discord</w:t>
+      </w:r>
+      <w:r>
+        <w:rPr>
+          <w:rStyle w:val="10"/>
+          <w:rFonts w:ascii="Times New Roman" w:eastAsiaTheme="minorHAnsi" w:hAnsi="Times New Roman" w:cs="Times New Roman"/>
+          <w:b w:val="0"/>
+          <w:bCs w:val="0"/>
+          <w:color w:val="auto"/>
+        </w:rPr>
+        <w:t>, который позволяет играть в настольные игры, такие как 2048, крестики-нолики и шашки.</w:t>
+      </w:r>
+      <w:r>
+        <w:rPr>
+          <w:rStyle w:val="10"/>
+          <w:rFonts w:ascii="Times New Roman" w:eastAsiaTheme="minorHAnsi" w:hAnsi="Times New Roman" w:cs="Times New Roman"/>
+          <w:b w:val="0"/>
+          <w:bCs w:val="0"/>
+          <w:color w:val="auto"/>
+        </w:rPr>
+        <w:t xml:space="preserve"> </w:t>
+      </w:r>
+      <w:r>
+        <w:rPr>
+          <w:rStyle w:val="10"/>
+          <w:rFonts w:ascii="Times New Roman" w:eastAsiaTheme="minorHAnsi" w:hAnsi="Times New Roman" w:cs="Times New Roman"/>
+          <w:b w:val="0"/>
+          <w:bCs w:val="0"/>
+          <w:color w:val="auto"/>
+        </w:rPr>
+        <w:t xml:space="preserve">Разработка </w:t>
+      </w:r>
+      <w:r>
+        <w:rPr>
+          <w:rStyle w:val="10"/>
+          <w:rFonts w:ascii="Times New Roman" w:eastAsiaTheme="minorHAnsi" w:hAnsi="Times New Roman" w:cs="Times New Roman"/>
+          <w:b w:val="0"/>
+          <w:bCs w:val="0"/>
+          <w:color w:val="auto"/>
+        </w:rPr>
+        <w:t xml:space="preserve">для </w:t>
+      </w:r>
+      <w:r>
+        <w:rPr>
+          <w:rStyle w:val="10"/>
+          <w:rFonts w:ascii="Times New Roman" w:eastAsiaTheme="minorHAnsi" w:hAnsi="Times New Roman" w:cs="Times New Roman"/>
+          <w:b w:val="0"/>
+          <w:bCs w:val="0"/>
+          <w:color w:val="auto"/>
+          <w:lang w:val="en-US"/>
+        </w:rPr>
+        <w:t>Discord</w:t>
+      </w:r>
+      <w:r>
+        <w:rPr>
+          <w:rStyle w:val="10"/>
+          <w:rFonts w:ascii="Times New Roman" w:eastAsiaTheme="minorHAnsi" w:hAnsi="Times New Roman" w:cs="Times New Roman"/>
+          <w:b w:val="0"/>
+          <w:bCs w:val="0"/>
+          <w:color w:val="auto"/>
+        </w:rPr>
+        <w:t xml:space="preserve"> является полезным упражнением для практики программирования и </w:t>
+      </w:r>
+      <w:r>
+        <w:rPr>
+          <w:rStyle w:val="10"/>
+          <w:rFonts w:ascii="Times New Roman" w:eastAsiaTheme="minorHAnsi" w:hAnsi="Times New Roman" w:cs="Times New Roman"/>
+          <w:b w:val="0"/>
+          <w:bCs w:val="0"/>
+          <w:color w:val="auto"/>
+        </w:rPr>
+        <w:t>создания</w:t>
+      </w:r>
+      <w:r>
+        <w:rPr>
+          <w:rStyle w:val="10"/>
+          <w:rFonts w:ascii="Times New Roman" w:eastAsiaTheme="minorHAnsi" w:hAnsi="Times New Roman" w:cs="Times New Roman"/>
+          <w:b w:val="0"/>
+          <w:bCs w:val="0"/>
+          <w:color w:val="auto"/>
+        </w:rPr>
+        <w:t xml:space="preserve"> приложений. Боты для этой платформы могут значительно упростить процесс общения и взаимодействия между участниками, что делает их популярными в командной среде.</w:t>
+      </w:r>
+      <w:r>
+        <w:rPr>
+          <w:rStyle w:val="10"/>
+          <w:rFonts w:ascii="Times New Roman" w:eastAsiaTheme="minorHAnsi" w:hAnsi="Times New Roman" w:cs="Times New Roman"/>
+          <w:b w:val="0"/>
+          <w:bCs w:val="0"/>
+          <w:color w:val="auto"/>
+        </w:rPr>
+        <w:t xml:space="preserve"> </w:t>
+      </w:r>
+      <w:proofErr w:type="spellStart"/>
+      <w:r>
+        <w:rPr>
+          <w:rStyle w:val="10"/>
+          <w:rFonts w:ascii="Times New Roman" w:eastAsiaTheme="minorHAnsi" w:hAnsi="Times New Roman" w:cs="Times New Roman"/>
+          <w:b w:val="0"/>
+          <w:bCs w:val="0"/>
+          <w:color w:val="auto"/>
+          <w:lang w:val="en-US"/>
+        </w:rPr>
+        <w:t>Gaembot</w:t>
+      </w:r>
+      <w:proofErr w:type="spellEnd"/>
+      <w:r>
+        <w:rPr>
+          <w:rStyle w:val="10"/>
+          <w:rFonts w:ascii="Times New Roman" w:eastAsiaTheme="minorHAnsi" w:hAnsi="Times New Roman" w:cs="Times New Roman"/>
+          <w:b w:val="0"/>
+          <w:bCs w:val="0"/>
+          <w:color w:val="auto"/>
+        </w:rPr>
+        <w:t>, предназначен для игры в настольные игры, демонстрирует, как применять программные навыки для создания интерактивных игровых сред.</w:t>
+      </w:r>
+    </w:p>
+    <w:p>
+      <w:pPr>
+        <w:spacing w:line="360" w:lineRule="auto"/>
+        <w:ind w:firstLine="709"/>
+        <w:jc w:val="both"/>
+        <w:rPr>
+          <w:rStyle w:val="10"/>
+          <w:rFonts w:ascii="Times New Roman" w:eastAsiaTheme="minorHAnsi" w:hAnsi="Times New Roman" w:cs="Times New Roman"/>
+          <w:b w:val="0"/>
+          <w:bCs w:val="0"/>
+          <w:color w:val="auto"/>
+        </w:rPr>
+      </w:pPr>
+      <w:r>
+        <w:rPr>
+          <w:rStyle w:val="10"/>
+          <w:rFonts w:ascii="Times New Roman" w:eastAsiaTheme="minorHAnsi" w:hAnsi="Times New Roman" w:cs="Times New Roman"/>
+          <w:b w:val="0"/>
+          <w:bCs w:val="0"/>
+          <w:color w:val="auto"/>
+        </w:rPr>
+        <w:t xml:space="preserve">Для установки бота необходимо выполнить несколько команд, которые описаны в файле </w:t>
+      </w:r>
+      <w:hyperlink r:id="rId7" w:history="1">
+        <w:r>
+          <w:rPr>
+            <w:rStyle w:val="ac"/>
+            <w:rFonts w:ascii="Times New Roman" w:hAnsi="Times New Roman"/>
+            <w:sz w:val="28"/>
+            <w:szCs w:val="28"/>
+            <w:lang w:val="en-US"/>
+          </w:rPr>
+          <w:t>README</w:t>
+        </w:r>
+        <w:r>
+          <w:rPr>
+            <w:rStyle w:val="ac"/>
+            <w:rFonts w:ascii="Times New Roman" w:hAnsi="Times New Roman"/>
+            <w:sz w:val="28"/>
+            <w:szCs w:val="28"/>
+          </w:rPr>
+          <w:t>.</w:t>
+        </w:r>
+        <w:r>
+          <w:rPr>
+            <w:rStyle w:val="ac"/>
+            <w:rFonts w:ascii="Times New Roman" w:hAnsi="Times New Roman"/>
+            <w:sz w:val="28"/>
+            <w:szCs w:val="28"/>
+            <w:lang w:val="en-US"/>
+          </w:rPr>
+          <w:t>md</w:t>
+        </w:r>
+      </w:hyperlink>
+      <w:r>
+        <w:rPr>
+          <w:rStyle w:val="10"/>
+          <w:rFonts w:ascii="Times New Roman" w:eastAsiaTheme="minorHAnsi" w:hAnsi="Times New Roman" w:cs="Times New Roman"/>
+          <w:b w:val="0"/>
+          <w:bCs w:val="0"/>
+          <w:color w:val="auto"/>
+        </w:rPr>
+        <w:t>.</w:t>
+      </w:r>
+      <w:r>
+        <w:rPr>
+          <w:rStyle w:val="10"/>
+          <w:rFonts w:ascii="Times New Roman" w:eastAsiaTheme="minorHAnsi" w:hAnsi="Times New Roman" w:cs="Times New Roman"/>
+          <w:b w:val="0"/>
+          <w:bCs w:val="0"/>
+          <w:color w:val="auto"/>
+        </w:rPr>
+        <w:t xml:space="preserve"> Бот использует следующие зависимости: </w:t>
+      </w:r>
+      <w:proofErr w:type="spellStart"/>
+      <w:r>
+        <w:rPr>
+          <w:rStyle w:val="10"/>
+          <w:rFonts w:ascii="Times New Roman" w:eastAsiaTheme="minorHAnsi" w:hAnsi="Times New Roman" w:cs="Times New Roman"/>
+          <w:b w:val="0"/>
+          <w:bCs w:val="0"/>
+          <w:color w:val="auto"/>
+          <w:lang w:val="en-US"/>
+        </w:rPr>
+        <w:t>nextcord</w:t>
+      </w:r>
+      <w:proofErr w:type="spellEnd"/>
+      <w:r>
+        <w:rPr>
+          <w:rStyle w:val="10"/>
+          <w:rFonts w:ascii="Times New Roman" w:eastAsiaTheme="minorHAnsi" w:hAnsi="Times New Roman" w:cs="Times New Roman"/>
+          <w:b w:val="0"/>
+          <w:bCs w:val="0"/>
+          <w:color w:val="auto"/>
+        </w:rPr>
+        <w:t xml:space="preserve">, </w:t>
+      </w:r>
+      <w:proofErr w:type="spellStart"/>
+      <w:r>
+        <w:rPr>
+          <w:rStyle w:val="10"/>
+          <w:rFonts w:ascii="Times New Roman" w:eastAsiaTheme="minorHAnsi" w:hAnsi="Times New Roman" w:cs="Times New Roman"/>
+          <w:b w:val="0"/>
+          <w:bCs w:val="0"/>
+          <w:color w:val="auto"/>
+          <w:lang w:val="en-US"/>
+        </w:rPr>
+        <w:t>aeval</w:t>
+      </w:r>
+      <w:proofErr w:type="spellEnd"/>
+      <w:r>
+        <w:rPr>
+          <w:rStyle w:val="10"/>
+          <w:rFonts w:ascii="Times New Roman" w:eastAsiaTheme="minorHAnsi" w:hAnsi="Times New Roman" w:cs="Times New Roman"/>
+          <w:b w:val="0"/>
+          <w:bCs w:val="0"/>
+          <w:color w:val="auto"/>
+        </w:rPr>
+        <w:t xml:space="preserve">, </w:t>
+      </w:r>
+      <w:r>
+        <w:rPr>
+          <w:rStyle w:val="10"/>
+          <w:rFonts w:ascii="Times New Roman" w:eastAsiaTheme="minorHAnsi" w:hAnsi="Times New Roman" w:cs="Times New Roman"/>
+          <w:b w:val="0"/>
+          <w:bCs w:val="0"/>
+          <w:color w:val="auto"/>
+          <w:lang w:val="en-US"/>
+        </w:rPr>
+        <w:t>pillow</w:t>
+      </w:r>
+      <w:r>
+        <w:rPr>
+          <w:rStyle w:val="10"/>
+          <w:rFonts w:ascii="Times New Roman" w:eastAsiaTheme="minorHAnsi" w:hAnsi="Times New Roman" w:cs="Times New Roman"/>
+          <w:b w:val="0"/>
+          <w:bCs w:val="0"/>
+          <w:color w:val="auto"/>
+        </w:rPr>
+        <w:t xml:space="preserve">, </w:t>
+      </w:r>
+      <w:r>
+        <w:rPr>
+          <w:rStyle w:val="10"/>
+          <w:rFonts w:ascii="Times New Roman" w:eastAsiaTheme="minorHAnsi" w:hAnsi="Times New Roman" w:cs="Times New Roman"/>
+          <w:b w:val="0"/>
+          <w:bCs w:val="0"/>
+          <w:color w:val="auto"/>
+          <w:lang w:val="en-US"/>
+        </w:rPr>
+        <w:t>sphinx</w:t>
+      </w:r>
+      <w:r>
+        <w:rPr>
+          <w:rStyle w:val="10"/>
+          <w:rFonts w:ascii="Times New Roman" w:eastAsiaTheme="minorHAnsi" w:hAnsi="Times New Roman" w:cs="Times New Roman"/>
+          <w:b w:val="0"/>
+          <w:bCs w:val="0"/>
+          <w:color w:val="auto"/>
+        </w:rPr>
+        <w:t xml:space="preserve"> и </w:t>
+      </w:r>
+      <w:r>
+        <w:rPr>
+          <w:rStyle w:val="10"/>
+          <w:rFonts w:ascii="Times New Roman" w:eastAsiaTheme="minorHAnsi" w:hAnsi="Times New Roman" w:cs="Times New Roman"/>
+          <w:b w:val="0"/>
+          <w:bCs w:val="0"/>
+          <w:color w:val="auto"/>
+          <w:lang w:val="en-US"/>
+        </w:rPr>
+        <w:t>requests</w:t>
+      </w:r>
+      <w:r>
+        <w:rPr>
+          <w:rStyle w:val="10"/>
+          <w:rFonts w:ascii="Times New Roman" w:eastAsiaTheme="minorHAnsi" w:hAnsi="Times New Roman" w:cs="Times New Roman"/>
+          <w:b w:val="0"/>
+          <w:bCs w:val="0"/>
+          <w:color w:val="auto"/>
+        </w:rPr>
+        <w:t xml:space="preserve">. Для разработки бота использовались ресурсы, такие как документация и </w:t>
+      </w:r>
+      <w:r>
+        <w:rPr>
+          <w:rStyle w:val="10"/>
+          <w:rFonts w:ascii="Times New Roman" w:eastAsiaTheme="minorHAnsi" w:hAnsi="Times New Roman" w:cs="Times New Roman"/>
+          <w:b w:val="0"/>
+          <w:bCs w:val="0"/>
+          <w:color w:val="auto"/>
+          <w:lang w:val="en-US"/>
+        </w:rPr>
+        <w:t>API</w:t>
+      </w:r>
+      <w:r>
+        <w:rPr>
+          <w:rStyle w:val="10"/>
+          <w:rFonts w:ascii="Times New Roman" w:eastAsiaTheme="minorHAnsi" w:hAnsi="Times New Roman" w:cs="Times New Roman"/>
+          <w:b w:val="0"/>
+          <w:bCs w:val="0"/>
+          <w:color w:val="auto"/>
+        </w:rPr>
+        <w:t xml:space="preserve"> от </w:t>
+      </w:r>
+      <w:r>
+        <w:rPr>
+          <w:rStyle w:val="10"/>
+          <w:rFonts w:ascii="Times New Roman" w:eastAsiaTheme="minorHAnsi" w:hAnsi="Times New Roman" w:cs="Times New Roman"/>
+          <w:b w:val="0"/>
+          <w:bCs w:val="0"/>
+          <w:color w:val="auto"/>
+          <w:lang w:val="en-US"/>
+        </w:rPr>
+        <w:t>Discord</w:t>
+      </w:r>
+      <w:r>
+        <w:rPr>
+          <w:rStyle w:val="10"/>
+          <w:rFonts w:ascii="Times New Roman" w:eastAsiaTheme="minorHAnsi" w:hAnsi="Times New Roman" w:cs="Times New Roman"/>
+          <w:b w:val="0"/>
+          <w:bCs w:val="0"/>
+          <w:color w:val="auto"/>
+        </w:rPr>
+        <w:t xml:space="preserve">, а также библиотеки и код из открытых исходных кодов на </w:t>
+      </w:r>
+      <w:r>
+        <w:rPr>
+          <w:rStyle w:val="10"/>
+          <w:rFonts w:ascii="Times New Roman" w:eastAsiaTheme="minorHAnsi" w:hAnsi="Times New Roman" w:cs="Times New Roman"/>
+          <w:b w:val="0"/>
+          <w:bCs w:val="0"/>
+          <w:color w:val="auto"/>
+          <w:lang w:val="en-US"/>
+        </w:rPr>
+        <w:t>GitHub</w:t>
+      </w:r>
+      <w:r>
+        <w:rPr>
+          <w:rStyle w:val="10"/>
+          <w:rFonts w:ascii="Times New Roman" w:eastAsiaTheme="minorHAnsi" w:hAnsi="Times New Roman" w:cs="Times New Roman"/>
+          <w:b w:val="0"/>
+          <w:bCs w:val="0"/>
+          <w:color w:val="auto"/>
+        </w:rPr>
+        <w:t>.</w:t>
+      </w:r>
     </w:p>
     <w:p>
       <w:pPr>
@@ -2054,31 +2470,1251 @@
           <w:rFonts w:ascii="Times New Roman" w:hAnsi="Times New Roman" w:cs="Times New Roman"/>
           <w:color w:val="000000" w:themeColor="text1"/>
         </w:rPr>
-        <w:t>13413</w:t>
-      </w:r>
+        <w:t>Настройте систему сборки вашего проекта.</w:t>
+      </w:r>
+    </w:p>
+    <w:p>
+      <w:pPr>
+        <w:spacing w:after="0" w:line="360" w:lineRule="auto"/>
+        <w:ind w:firstLine="709"/>
+        <w:jc w:val="both"/>
+        <w:rPr>
+          <w:rStyle w:val="10"/>
+          <w:rFonts w:ascii="Times New Roman" w:eastAsiaTheme="minorHAnsi" w:hAnsi="Times New Roman" w:cs="Times New Roman"/>
+          <w:b w:val="0"/>
+          <w:bCs w:val="0"/>
+          <w:color w:val="auto"/>
+        </w:rPr>
+      </w:pPr>
+      <w:r>
+        <w:rPr>
+          <w:rStyle w:val="10"/>
+          <w:rFonts w:ascii="Times New Roman" w:eastAsiaTheme="minorHAnsi" w:hAnsi="Times New Roman" w:cs="Times New Roman"/>
+          <w:b w:val="0"/>
+          <w:bCs w:val="0"/>
+          <w:color w:val="auto"/>
+        </w:rPr>
+        <w:t xml:space="preserve">В проекте используется язык </w:t>
+      </w:r>
+      <w:r>
+        <w:rPr>
+          <w:rStyle w:val="10"/>
+          <w:rFonts w:ascii="Times New Roman" w:eastAsiaTheme="minorHAnsi" w:hAnsi="Times New Roman" w:cs="Times New Roman"/>
+          <w:b w:val="0"/>
+          <w:bCs w:val="0"/>
+          <w:color w:val="auto"/>
+          <w:lang w:val="en-US"/>
+        </w:rPr>
+        <w:t>python</w:t>
+      </w:r>
+      <w:r>
+        <w:rPr>
+          <w:rStyle w:val="10"/>
+          <w:rFonts w:ascii="Times New Roman" w:eastAsiaTheme="minorHAnsi" w:hAnsi="Times New Roman" w:cs="Times New Roman"/>
+          <w:b w:val="0"/>
+          <w:bCs w:val="0"/>
+          <w:color w:val="auto"/>
+        </w:rPr>
+        <w:t xml:space="preserve">. </w:t>
+      </w:r>
+      <w:proofErr w:type="spellStart"/>
+      <w:r>
+        <w:rPr>
+          <w:rFonts w:ascii="Times New Roman" w:hAnsi="Times New Roman"/>
+          <w:sz w:val="28"/>
+          <w:szCs w:val="28"/>
+        </w:rPr>
+        <w:t>Setuptools</w:t>
+      </w:r>
+      <w:proofErr w:type="spellEnd"/>
+      <w:r>
+        <w:rPr>
+          <w:rFonts w:ascii="Times New Roman" w:hAnsi="Times New Roman"/>
+          <w:sz w:val="28"/>
+          <w:szCs w:val="28"/>
+        </w:rPr>
+        <w:t xml:space="preserve"> </w:t>
+      </w:r>
+      <w:r>
+        <w:rPr>
+          <w:rFonts w:ascii="Times New Roman" w:hAnsi="Times New Roman"/>
+          <w:sz w:val="28"/>
+          <w:szCs w:val="28"/>
+        </w:rPr>
+        <w:t>— это</w:t>
+      </w:r>
+      <w:r>
+        <w:rPr>
+          <w:rFonts w:ascii="Times New Roman" w:hAnsi="Times New Roman"/>
+          <w:sz w:val="28"/>
+          <w:szCs w:val="28"/>
+        </w:rPr>
+        <w:t xml:space="preserve"> инструмент для упрощения установки, сборки и распространения пакетов Python. Он обычно используется для создания и установки библиотек и фреймворков, но может быть полезен и для проектов, не подразумевающих использование себя в качестве библиотеки или фреймворка.</w:t>
+      </w:r>
+      <w:r>
+        <w:rPr>
+          <w:rFonts w:ascii="Times New Roman" w:hAnsi="Times New Roman"/>
+          <w:sz w:val="28"/>
+          <w:szCs w:val="28"/>
+        </w:rPr>
+        <w:t xml:space="preserve"> </w:t>
+      </w:r>
+      <w:r>
+        <w:rPr>
+          <w:rStyle w:val="10"/>
+          <w:rFonts w:ascii="Times New Roman" w:eastAsiaTheme="minorHAnsi" w:hAnsi="Times New Roman" w:cs="Times New Roman"/>
+          <w:b w:val="0"/>
+          <w:bCs w:val="0"/>
+          <w:color w:val="auto"/>
+        </w:rPr>
+        <w:t>Однако в</w:t>
+      </w:r>
+      <w:r>
+        <w:rPr>
+          <w:rStyle w:val="10"/>
+          <w:rFonts w:ascii="Times New Roman" w:eastAsiaTheme="minorHAnsi" w:hAnsi="Times New Roman" w:cs="Times New Roman"/>
+          <w:b w:val="0"/>
+          <w:bCs w:val="0"/>
+          <w:color w:val="auto"/>
+        </w:rPr>
+        <w:t xml:space="preserve"> качестве системы сборки </w:t>
+      </w:r>
+      <w:r>
+        <w:rPr>
+          <w:rStyle w:val="10"/>
+          <w:rFonts w:ascii="Times New Roman" w:eastAsiaTheme="minorHAnsi" w:hAnsi="Times New Roman" w:cs="Times New Roman"/>
+          <w:b w:val="0"/>
+          <w:bCs w:val="0"/>
+          <w:color w:val="auto"/>
+        </w:rPr>
+        <w:t xml:space="preserve">в нашем проекте </w:t>
+      </w:r>
+      <w:r>
+        <w:rPr>
+          <w:rStyle w:val="10"/>
+          <w:rFonts w:ascii="Times New Roman" w:eastAsiaTheme="minorHAnsi" w:hAnsi="Times New Roman" w:cs="Times New Roman"/>
+          <w:b w:val="0"/>
+          <w:bCs w:val="0"/>
+          <w:color w:val="auto"/>
+        </w:rPr>
+        <w:t xml:space="preserve">будет использоваться </w:t>
+      </w:r>
+      <w:r>
+        <w:rPr>
+          <w:rStyle w:val="10"/>
+          <w:rFonts w:ascii="Times New Roman" w:eastAsiaTheme="minorHAnsi" w:hAnsi="Times New Roman" w:cs="Times New Roman"/>
+          <w:b w:val="0"/>
+          <w:bCs w:val="0"/>
+          <w:color w:val="auto"/>
+          <w:lang w:val="en-US"/>
+        </w:rPr>
+        <w:t>bash</w:t>
+      </w:r>
+      <w:r>
+        <w:rPr>
+          <w:rStyle w:val="10"/>
+          <w:rFonts w:ascii="Times New Roman" w:eastAsiaTheme="minorHAnsi" w:hAnsi="Times New Roman" w:cs="Times New Roman"/>
+          <w:b w:val="0"/>
+          <w:bCs w:val="0"/>
+          <w:color w:val="auto"/>
+        </w:rPr>
+        <w:t xml:space="preserve"> </w:t>
+      </w:r>
+      <w:r>
+        <w:rPr>
+          <w:rStyle w:val="10"/>
+          <w:rFonts w:ascii="Times New Roman" w:eastAsiaTheme="minorHAnsi" w:hAnsi="Times New Roman" w:cs="Times New Roman"/>
+          <w:b w:val="0"/>
+          <w:bCs w:val="0"/>
+          <w:color w:val="auto"/>
+        </w:rPr>
+        <w:t>скрипт, который удалит все мусорные файлы кэша, очистит файлы конфигурации, обновит зависимости проекта</w:t>
+      </w:r>
+      <w:r>
+        <w:rPr>
+          <w:rStyle w:val="10"/>
+          <w:rFonts w:ascii="Times New Roman" w:eastAsiaTheme="minorHAnsi" w:hAnsi="Times New Roman" w:cs="Times New Roman"/>
+          <w:b w:val="0"/>
+          <w:bCs w:val="0"/>
+          <w:color w:val="auto"/>
+        </w:rPr>
+        <w:t>, подготовит файл-установщик.</w:t>
+      </w:r>
+    </w:p>
+    <w:p>
+      <w:pPr>
+        <w:spacing w:after="0" w:line="360" w:lineRule="auto"/>
+        <w:ind w:firstLine="709"/>
+        <w:jc w:val="both"/>
+        <w:rPr>
+          <w:rStyle w:val="10"/>
+          <w:rFonts w:ascii="Times New Roman" w:eastAsiaTheme="minorHAnsi" w:hAnsi="Times New Roman" w:cs="Times New Roman"/>
+          <w:b w:val="0"/>
+          <w:bCs w:val="0"/>
+          <w:color w:val="auto"/>
+        </w:rPr>
+      </w:pPr>
+    </w:p>
+    <w:p>
+      <w:pPr>
+        <w:spacing w:after="0" w:line="360" w:lineRule="auto"/>
+        <w:ind w:firstLine="709"/>
+        <w:jc w:val="both"/>
+        <w:rPr>
+          <w:rStyle w:val="10"/>
+          <w:rFonts w:ascii="Times New Roman" w:eastAsiaTheme="minorHAnsi" w:hAnsi="Times New Roman" w:cs="Times New Roman"/>
+          <w:b w:val="0"/>
+          <w:bCs w:val="0"/>
+          <w:color w:val="auto"/>
+        </w:rPr>
+      </w:pPr>
     </w:p>
     <w:p>
       <w:pPr>
         <w:pStyle w:val="a9"/>
-        <w:rPr>
-          <w:rFonts w:ascii="Times New Roman" w:hAnsi="Times New Roman"/>
-          <w:sz w:val="28"/>
-          <w:szCs w:val="28"/>
-        </w:rPr>
-      </w:pPr>
+        <w:numPr>
+          <w:ilvl w:val="0"/>
+          <w:numId w:val="3"/>
+        </w:numPr>
+        <w:spacing w:after="0" w:line="360" w:lineRule="auto"/>
+        <w:ind w:left="0" w:firstLine="709"/>
+        <w:jc w:val="both"/>
+        <w:rPr>
+          <w:rStyle w:val="10"/>
+          <w:rFonts w:ascii="Times New Roman" w:eastAsiaTheme="minorHAnsi" w:hAnsi="Times New Roman" w:cs="Times New Roman"/>
+          <w:b w:val="0"/>
+          <w:bCs w:val="0"/>
+          <w:color w:val="auto"/>
+        </w:rPr>
+      </w:pPr>
+      <w:r>
+        <w:rPr>
+          <w:rStyle w:val="10"/>
+          <w:rFonts w:ascii="Times New Roman" w:hAnsi="Times New Roman" w:cs="Times New Roman"/>
+          <w:color w:val="000000" w:themeColor="text1"/>
+        </w:rPr>
+        <w:lastRenderedPageBreak/>
+        <w:t xml:space="preserve">Продолжайте разработку проекта с использованием системы контроля версий. Снабжайте программный код разработанных классов, методов, функций и т.д. комментариями в формате </w:t>
+      </w:r>
+      <w:r>
+        <w:rPr>
+          <w:rStyle w:val="10"/>
+          <w:rFonts w:ascii="Times New Roman" w:hAnsi="Times New Roman" w:cs="Times New Roman"/>
+          <w:color w:val="000000" w:themeColor="text1"/>
+          <w:lang w:val="en-US"/>
+        </w:rPr>
+        <w:t>Javadoc</w:t>
+      </w:r>
+      <w:r>
+        <w:rPr>
+          <w:rStyle w:val="10"/>
+          <w:rFonts w:ascii="Times New Roman" w:hAnsi="Times New Roman" w:cs="Times New Roman"/>
+          <w:color w:val="000000" w:themeColor="text1"/>
+        </w:rPr>
+        <w:t xml:space="preserve"> </w:t>
+      </w:r>
+      <w:r>
+        <w:rPr>
+          <w:rStyle w:val="10"/>
+          <w:rFonts w:ascii="Times New Roman" w:hAnsi="Times New Roman" w:cs="Times New Roman"/>
+          <w:color w:val="000000" w:themeColor="text1"/>
+        </w:rPr>
+        <w:t xml:space="preserve">на </w:t>
+      </w:r>
+      <w:r>
+        <w:rPr>
+          <w:rStyle w:val="10"/>
+          <w:rFonts w:ascii="Times New Roman" w:hAnsi="Times New Roman" w:cs="Times New Roman"/>
+          <w:color w:val="000000" w:themeColor="text1"/>
+          <w:lang w:val="en-US"/>
+        </w:rPr>
+        <w:t>Java</w:t>
+      </w:r>
+      <w:r>
+        <w:rPr>
+          <w:rStyle w:val="10"/>
+          <w:rFonts w:ascii="Times New Roman" w:hAnsi="Times New Roman" w:cs="Times New Roman"/>
+          <w:color w:val="000000" w:themeColor="text1"/>
+        </w:rPr>
+        <w:t xml:space="preserve"> или </w:t>
+      </w:r>
+      <w:r>
+        <w:rPr>
+          <w:rStyle w:val="10"/>
+          <w:rFonts w:ascii="Times New Roman" w:hAnsi="Times New Roman" w:cs="Times New Roman"/>
+          <w:color w:val="000000" w:themeColor="text1"/>
+          <w:lang w:val="en-US"/>
+        </w:rPr>
+        <w:t>Docstring</w:t>
+      </w:r>
+      <w:r>
+        <w:rPr>
+          <w:rStyle w:val="10"/>
+          <w:rFonts w:ascii="Times New Roman" w:hAnsi="Times New Roman" w:cs="Times New Roman"/>
+          <w:color w:val="000000" w:themeColor="text1"/>
+        </w:rPr>
+        <w:t xml:space="preserve"> </w:t>
+      </w:r>
+      <w:r>
+        <w:rPr>
+          <w:rStyle w:val="10"/>
+          <w:rFonts w:ascii="Times New Roman" w:hAnsi="Times New Roman" w:cs="Times New Roman"/>
+          <w:color w:val="000000" w:themeColor="text1"/>
+        </w:rPr>
+        <w:t xml:space="preserve">на </w:t>
+      </w:r>
+      <w:r>
+        <w:rPr>
+          <w:rStyle w:val="10"/>
+          <w:rFonts w:ascii="Times New Roman" w:hAnsi="Times New Roman" w:cs="Times New Roman"/>
+          <w:color w:val="000000" w:themeColor="text1"/>
+          <w:lang w:val="en-US"/>
+        </w:rPr>
+        <w:t>Python</w:t>
+      </w:r>
+      <w:r>
+        <w:rPr>
+          <w:rStyle w:val="10"/>
+          <w:rFonts w:ascii="Times New Roman" w:hAnsi="Times New Roman" w:cs="Times New Roman"/>
+          <w:color w:val="000000" w:themeColor="text1"/>
+        </w:rPr>
+        <w:t>.</w:t>
+      </w:r>
     </w:p>
     <w:p>
       <w:pPr>
         <w:pStyle w:val="a9"/>
         <w:spacing w:after="0" w:line="360" w:lineRule="auto"/>
-        <w:ind w:left="709"/>
+        <w:ind w:left="0" w:firstLine="709"/>
         <w:jc w:val="both"/>
         <w:rPr>
+          <w:rStyle w:val="10"/>
+          <w:rFonts w:ascii="Times New Roman" w:eastAsiaTheme="minorHAnsi" w:hAnsi="Times New Roman" w:cs="Times New Roman"/>
+          <w:b w:val="0"/>
+          <w:bCs w:val="0"/>
+          <w:color w:val="auto"/>
+        </w:rPr>
+      </w:pPr>
+      <w:proofErr w:type="spellStart"/>
+      <w:r>
+        <w:rPr>
           <w:rFonts w:ascii="Times New Roman" w:hAnsi="Times New Roman"/>
           <w:sz w:val="28"/>
           <w:szCs w:val="28"/>
         </w:rPr>
-      </w:pPr>
+        <w:t>Docstring</w:t>
+      </w:r>
+      <w:proofErr w:type="spellEnd"/>
+      <w:r>
+        <w:rPr>
+          <w:rFonts w:ascii="Times New Roman" w:hAnsi="Times New Roman"/>
+          <w:sz w:val="28"/>
+          <w:szCs w:val="28"/>
+        </w:rPr>
+        <w:t xml:space="preserve"> — это строка документации, которая расположена сразу после заголовка функции, метода или класса в коде на языке Python. </w:t>
+      </w:r>
+      <w:proofErr w:type="spellStart"/>
+      <w:r>
+        <w:rPr>
+          <w:rFonts w:ascii="Times New Roman" w:hAnsi="Times New Roman"/>
+          <w:sz w:val="28"/>
+          <w:szCs w:val="28"/>
+        </w:rPr>
+        <w:t>Docstring</w:t>
+      </w:r>
+      <w:proofErr w:type="spellEnd"/>
+      <w:r>
+        <w:rPr>
+          <w:rFonts w:ascii="Times New Roman" w:hAnsi="Times New Roman"/>
+          <w:sz w:val="28"/>
+          <w:szCs w:val="28"/>
+        </w:rPr>
+        <w:t xml:space="preserve"> предназначен для объяснения назначения функции или метода, описания его параметров и возвращаемого значения. Кроме того, в </w:t>
+      </w:r>
+      <w:proofErr w:type="spellStart"/>
+      <w:r>
+        <w:rPr>
+          <w:rFonts w:ascii="Times New Roman" w:hAnsi="Times New Roman"/>
+          <w:sz w:val="28"/>
+          <w:szCs w:val="28"/>
+        </w:rPr>
+        <w:t>Docstring</w:t>
+      </w:r>
+      <w:proofErr w:type="spellEnd"/>
+      <w:r>
+        <w:rPr>
+          <w:rFonts w:ascii="Times New Roman" w:hAnsi="Times New Roman"/>
+          <w:sz w:val="28"/>
+          <w:szCs w:val="28"/>
+        </w:rPr>
+        <w:t xml:space="preserve"> можно включать примеры использования, описание исключений, которые могут быть возбуждены, и другую полезную информацию.</w:t>
+      </w:r>
+    </w:p>
+    <w:p>
+      <w:pPr>
+        <w:pStyle w:val="a9"/>
+        <w:numPr>
+          <w:ilvl w:val="0"/>
+          <w:numId w:val="3"/>
+        </w:numPr>
+        <w:spacing w:after="0" w:line="360" w:lineRule="auto"/>
+        <w:ind w:left="0" w:firstLine="709"/>
+        <w:jc w:val="both"/>
+        <w:rPr>
+          <w:rStyle w:val="10"/>
+          <w:rFonts w:ascii="Times New Roman" w:eastAsiaTheme="minorHAnsi" w:hAnsi="Times New Roman" w:cs="Times New Roman"/>
+          <w:b w:val="0"/>
+          <w:bCs w:val="0"/>
+          <w:color w:val="auto"/>
+        </w:rPr>
+      </w:pPr>
+      <w:r>
+        <w:rPr>
+          <w:rStyle w:val="10"/>
+          <w:rFonts w:ascii="Times New Roman" w:hAnsi="Times New Roman" w:cs="Times New Roman"/>
+          <w:color w:val="000000" w:themeColor="text1"/>
+        </w:rPr>
+        <w:t>Продолжайте разработку проекта с использованием системы контроля версий.</w:t>
+      </w:r>
+    </w:p>
+    <w:p>
+      <w:pPr>
+        <w:spacing w:after="0" w:line="360" w:lineRule="auto"/>
+        <w:ind w:firstLine="709"/>
+        <w:jc w:val="both"/>
+        <w:rPr>
+          <w:rFonts w:ascii="Times New Roman" w:hAnsi="Times New Roman"/>
+          <w:sz w:val="28"/>
+          <w:szCs w:val="28"/>
+        </w:rPr>
+      </w:pPr>
+      <w:proofErr w:type="spellStart"/>
+      <w:r>
+        <w:rPr>
+          <w:rFonts w:ascii="Times New Roman" w:hAnsi="Times New Roman"/>
+          <w:sz w:val="28"/>
+          <w:szCs w:val="28"/>
+        </w:rPr>
+        <w:t>Sphinx</w:t>
+      </w:r>
+      <w:proofErr w:type="spellEnd"/>
+      <w:r>
+        <w:rPr>
+          <w:rFonts w:ascii="Times New Roman" w:hAnsi="Times New Roman"/>
+          <w:sz w:val="28"/>
+          <w:szCs w:val="28"/>
+        </w:rPr>
+        <w:t xml:space="preserve"> — это инструмент для генерации документации на языке Python, который позволяет создавать красивую и информативную документацию из </w:t>
+      </w:r>
+      <w:proofErr w:type="spellStart"/>
+      <w:r>
+        <w:rPr>
+          <w:rFonts w:ascii="Times New Roman" w:hAnsi="Times New Roman"/>
+          <w:sz w:val="28"/>
+          <w:szCs w:val="28"/>
+        </w:rPr>
+        <w:t>Docstring-ов</w:t>
+      </w:r>
+      <w:proofErr w:type="spellEnd"/>
+      <w:r>
+        <w:rPr>
+          <w:rFonts w:ascii="Times New Roman" w:hAnsi="Times New Roman"/>
+          <w:sz w:val="28"/>
+          <w:szCs w:val="28"/>
+        </w:rPr>
+        <w:t xml:space="preserve"> в коде. </w:t>
+      </w:r>
+      <w:proofErr w:type="spellStart"/>
+      <w:r>
+        <w:rPr>
+          <w:rFonts w:ascii="Times New Roman" w:hAnsi="Times New Roman"/>
+          <w:sz w:val="28"/>
+          <w:szCs w:val="28"/>
+        </w:rPr>
+        <w:t>Sphinx</w:t>
+      </w:r>
+      <w:proofErr w:type="spellEnd"/>
+      <w:r>
+        <w:rPr>
+          <w:rFonts w:ascii="Times New Roman" w:hAnsi="Times New Roman"/>
+          <w:sz w:val="28"/>
+          <w:szCs w:val="28"/>
+        </w:rPr>
+        <w:t xml:space="preserve"> поддерживает форматирование документации в разных форматах, включая HTML, PDF, EPUB, и другие. </w:t>
+      </w:r>
+      <w:proofErr w:type="spellStart"/>
+      <w:r>
+        <w:rPr>
+          <w:rFonts w:ascii="Times New Roman" w:hAnsi="Times New Roman"/>
+          <w:sz w:val="28"/>
+          <w:szCs w:val="28"/>
+        </w:rPr>
+        <w:t>Sphinx</w:t>
+      </w:r>
+      <w:proofErr w:type="spellEnd"/>
+      <w:r>
+        <w:rPr>
+          <w:rFonts w:ascii="Times New Roman" w:hAnsi="Times New Roman"/>
+          <w:sz w:val="28"/>
+          <w:szCs w:val="28"/>
+        </w:rPr>
+        <w:t xml:space="preserve"> автоматически создает генерируемую документацию из исходного кода, а также позволяет настраивать ее содержание и оформление.</w:t>
+      </w:r>
+    </w:p>
+    <w:p>
+      <w:pPr>
+        <w:spacing w:after="0" w:line="360" w:lineRule="auto"/>
+        <w:ind w:firstLine="709"/>
+        <w:jc w:val="both"/>
+        <w:rPr>
+          <w:rStyle w:val="10"/>
+          <w:rFonts w:ascii="Times New Roman" w:eastAsiaTheme="minorHAnsi" w:hAnsi="Times New Roman" w:cs="Times New Roman"/>
+          <w:b w:val="0"/>
+          <w:bCs w:val="0"/>
+          <w:color w:val="auto"/>
+        </w:rPr>
+      </w:pPr>
+      <w:r>
+        <w:rPr>
+          <w:rFonts w:ascii="Times New Roman" w:hAnsi="Times New Roman"/>
+          <w:sz w:val="28"/>
+          <w:szCs w:val="28"/>
+        </w:rPr>
+        <w:t xml:space="preserve">Чтобы использовать </w:t>
+      </w:r>
+      <w:proofErr w:type="spellStart"/>
+      <w:r>
+        <w:rPr>
+          <w:rFonts w:ascii="Times New Roman" w:hAnsi="Times New Roman"/>
+          <w:sz w:val="28"/>
+          <w:szCs w:val="28"/>
+        </w:rPr>
+        <w:t>Sphinx</w:t>
+      </w:r>
+      <w:proofErr w:type="spellEnd"/>
+      <w:r>
+        <w:rPr>
+          <w:rFonts w:ascii="Times New Roman" w:hAnsi="Times New Roman"/>
+          <w:sz w:val="28"/>
+          <w:szCs w:val="28"/>
+        </w:rPr>
+        <w:t xml:space="preserve">, необходимо настроить проект, добавив специальные файлы конфигурации и инструкции для генерации документации. С помощью инструкций </w:t>
+      </w:r>
+      <w:proofErr w:type="spellStart"/>
+      <w:r>
+        <w:rPr>
+          <w:rFonts w:ascii="Times New Roman" w:hAnsi="Times New Roman"/>
+          <w:sz w:val="28"/>
+          <w:szCs w:val="28"/>
+        </w:rPr>
+        <w:t>Sphinx</w:t>
+      </w:r>
+      <w:proofErr w:type="spellEnd"/>
+      <w:r>
+        <w:rPr>
+          <w:rFonts w:ascii="Times New Roman" w:hAnsi="Times New Roman"/>
+          <w:sz w:val="28"/>
+          <w:szCs w:val="28"/>
+        </w:rPr>
+        <w:t xml:space="preserve"> можно задать, какие модули и функции следует документировать, а также какие элементы документации нужно включать. С помощью </w:t>
+      </w:r>
+      <w:proofErr w:type="spellStart"/>
+      <w:r>
+        <w:rPr>
+          <w:rFonts w:ascii="Times New Roman" w:hAnsi="Times New Roman"/>
+          <w:sz w:val="28"/>
+          <w:szCs w:val="28"/>
+        </w:rPr>
+        <w:t>Sphinx</w:t>
+      </w:r>
+      <w:proofErr w:type="spellEnd"/>
+      <w:r>
+        <w:rPr>
+          <w:rFonts w:ascii="Times New Roman" w:hAnsi="Times New Roman"/>
+          <w:sz w:val="28"/>
+          <w:szCs w:val="28"/>
+        </w:rPr>
+        <w:t xml:space="preserve"> можно также добавлять изображения, ссылки и другие элементы в документацию.</w:t>
+      </w:r>
+    </w:p>
+    <w:p>
+      <w:pPr>
+        <w:pStyle w:val="a9"/>
+        <w:numPr>
+          <w:ilvl w:val="0"/>
+          <w:numId w:val="3"/>
+        </w:numPr>
+        <w:spacing w:after="0" w:line="360" w:lineRule="auto"/>
+        <w:ind w:left="0" w:firstLine="709"/>
+        <w:jc w:val="both"/>
+        <w:rPr>
+          <w:rFonts w:ascii="Times New Roman" w:hAnsi="Times New Roman"/>
+          <w:sz w:val="28"/>
+          <w:szCs w:val="28"/>
+        </w:rPr>
+      </w:pPr>
+      <w:r>
+        <w:rPr>
+          <w:rStyle w:val="10"/>
+          <w:rFonts w:ascii="Times New Roman" w:hAnsi="Times New Roman" w:cs="Times New Roman"/>
+          <w:color w:val="000000" w:themeColor="text1"/>
+        </w:rPr>
+        <w:t>Вывод</w:t>
+      </w:r>
+      <w:r>
+        <w:rPr>
+          <w:rStyle w:val="10"/>
+          <w:rFonts w:ascii="Times New Roman" w:hAnsi="Times New Roman" w:cs="Times New Roman"/>
+          <w:color w:val="000000" w:themeColor="text1"/>
+          <w:lang w:val="en-US"/>
+        </w:rPr>
+        <w:t>.</w:t>
+      </w:r>
+    </w:p>
+    <w:p>
+      <w:pPr>
+        <w:pStyle w:val="a9"/>
+        <w:spacing w:after="0" w:line="360" w:lineRule="auto"/>
+        <w:ind w:left="0" w:firstLine="709"/>
+        <w:jc w:val="both"/>
+        <w:rPr>
+          <w:rFonts w:ascii="Times New Roman" w:hAnsi="Times New Roman"/>
+          <w:sz w:val="28"/>
+          <w:szCs w:val="28"/>
+        </w:rPr>
+      </w:pPr>
+      <w:r>
+        <w:rPr>
+          <w:rFonts w:ascii="Times New Roman" w:hAnsi="Times New Roman"/>
+          <w:sz w:val="28"/>
+          <w:szCs w:val="28"/>
+        </w:rPr>
+        <w:t xml:space="preserve">Использование </w:t>
+      </w:r>
+      <w:proofErr w:type="spellStart"/>
+      <w:r>
+        <w:rPr>
+          <w:rFonts w:ascii="Times New Roman" w:hAnsi="Times New Roman"/>
+          <w:sz w:val="28"/>
+          <w:szCs w:val="28"/>
+        </w:rPr>
+        <w:t>Docstring-ов</w:t>
+      </w:r>
+      <w:proofErr w:type="spellEnd"/>
+      <w:r>
+        <w:rPr>
+          <w:rFonts w:ascii="Times New Roman" w:hAnsi="Times New Roman"/>
+          <w:sz w:val="28"/>
+          <w:szCs w:val="28"/>
+        </w:rPr>
+        <w:t xml:space="preserve"> и </w:t>
+      </w:r>
+      <w:proofErr w:type="spellStart"/>
+      <w:r>
+        <w:rPr>
+          <w:rFonts w:ascii="Times New Roman" w:hAnsi="Times New Roman"/>
+          <w:sz w:val="28"/>
+          <w:szCs w:val="28"/>
+        </w:rPr>
+        <w:t>Sphinx</w:t>
+      </w:r>
+      <w:proofErr w:type="spellEnd"/>
+      <w:r>
+        <w:rPr>
+          <w:rFonts w:ascii="Times New Roman" w:hAnsi="Times New Roman"/>
+          <w:sz w:val="28"/>
+          <w:szCs w:val="28"/>
+        </w:rPr>
+        <w:t xml:space="preserve"> позволяет значительно упростить процесс создания документации и сделать ее более информативной и понятной для других разработчиков. Кроме того, использование </w:t>
+      </w:r>
+      <w:proofErr w:type="spellStart"/>
+      <w:r>
+        <w:rPr>
+          <w:rFonts w:ascii="Times New Roman" w:hAnsi="Times New Roman"/>
+          <w:sz w:val="28"/>
+          <w:szCs w:val="28"/>
+        </w:rPr>
+        <w:t>Docstring-ов</w:t>
+      </w:r>
+      <w:proofErr w:type="spellEnd"/>
+      <w:r>
+        <w:rPr>
+          <w:rFonts w:ascii="Times New Roman" w:hAnsi="Times New Roman"/>
+          <w:sz w:val="28"/>
+          <w:szCs w:val="28"/>
+        </w:rPr>
+        <w:t xml:space="preserve"> и </w:t>
+      </w:r>
+      <w:proofErr w:type="spellStart"/>
+      <w:r>
+        <w:rPr>
+          <w:rFonts w:ascii="Times New Roman" w:hAnsi="Times New Roman"/>
+          <w:sz w:val="28"/>
+          <w:szCs w:val="28"/>
+        </w:rPr>
+        <w:t>Sphinx</w:t>
+      </w:r>
+      <w:proofErr w:type="spellEnd"/>
+      <w:r>
+        <w:rPr>
+          <w:rFonts w:ascii="Times New Roman" w:hAnsi="Times New Roman"/>
+          <w:sz w:val="28"/>
+          <w:szCs w:val="28"/>
+        </w:rPr>
+        <w:t xml:space="preserve"> улучшает читаемость кода и делает его более понятным и доступным для других разработчиков.</w:t>
+      </w:r>
+    </w:p>
+    <w:p>
+      <w:pPr>
+        <w:pStyle w:val="a9"/>
+        <w:spacing w:after="0" w:line="360" w:lineRule="auto"/>
+        <w:ind w:left="0"/>
+        <w:jc w:val="both"/>
+        <w:rPr>
+          <w:rFonts w:ascii="Times New Roman" w:hAnsi="Times New Roman"/>
+          <w:sz w:val="28"/>
+          <w:szCs w:val="28"/>
+        </w:rPr>
+      </w:pPr>
+      <w:r>
+        <w:rPr>
+          <w:rFonts w:ascii="Times New Roman" w:hAnsi="Times New Roman"/>
+          <w:sz w:val="28"/>
+          <w:szCs w:val="28"/>
+        </w:rPr>
+        <w:lastRenderedPageBreak/>
+        <w:drawing>
+          <wp:inline distT="0" distB="0" distL="0" distR="0" wp14:anchorId="00BDB724" wp14:editId="2DE62547">
+            <wp:extent cx="5761291" cy="4533900"/>
+            <wp:effectExtent l="114300" t="114300" r="144780" b="152400"/>
+            <wp:docPr id="5" name="Рисунок 5"/>
+            <wp:cNvGraphicFramePr>
+              <a:graphicFrameLocks xmlns:a="http://schemas.openxmlformats.org/drawingml/2006/main" noChangeAspect="1"/>
+            </wp:cNvGraphicFramePr>
+            <a:graphic xmlns:a="http://schemas.openxmlformats.org/drawingml/2006/main">
+              <a:graphicData uri="http://schemas.openxmlformats.org/drawingml/2006/picture">
+                <pic:pic xmlns:pic="http://schemas.openxmlformats.org/drawingml/2006/picture">
+                  <pic:nvPicPr>
+                    <pic:cNvPr id="1" name=""/>
+                    <pic:cNvPicPr/>
+                  </pic:nvPicPr>
+                  <pic:blipFill>
+                    <a:blip r:embed="rId8"/>
+                    <a:stretch>
+                      <a:fillRect/>
+                    </a:stretch>
+                  </pic:blipFill>
+                  <pic:spPr>
+                    <a:xfrm>
+                      <a:off x="0" y="0"/>
+                      <a:ext cx="5771190" cy="4541690"/>
+                    </a:xfrm>
+                    <a:prstGeom prst="rect">
+                      <a:avLst/>
+                    </a:prstGeom>
+                    <a:solidFill>
+                      <a:srgbClr val="FFFFFF">
+                        <a:shade val="85000"/>
+                      </a:srgbClr>
+                    </a:solidFill>
+                    <a:ln w="88900" cap="sq">
+                      <a:solidFill>
+                        <a:srgbClr val="FFFFFF"/>
+                      </a:solidFill>
+                      <a:miter lim="800000"/>
+                    </a:ln>
+                    <a:effectLst>
+                      <a:outerShdw blurRad="55000" dist="18000" dir="5400000" algn="tl" rotWithShape="0">
+                        <a:srgbClr val="000000">
+                          <a:alpha val="40000"/>
+                        </a:srgbClr>
+                      </a:outerShdw>
+                    </a:effectLst>
+                    <a:scene3d>
+                      <a:camera prst="orthographicFront"/>
+                      <a:lightRig rig="twoPt" dir="t">
+                        <a:rot lat="0" lon="0" rev="7200000"/>
+                      </a:lightRig>
+                    </a:scene3d>
+                    <a:sp3d>
+                      <a:bevelT w="25400" h="19050"/>
+                      <a:contourClr>
+                        <a:srgbClr val="FFFFFF"/>
+                      </a:contourClr>
+                    </a:sp3d>
+                  </pic:spPr>
+                </pic:pic>
+              </a:graphicData>
+            </a:graphic>
+          </wp:inline>
+        </w:drawing>
+      </w:r>
+    </w:p>
+    <w:p>
+      <w:pPr>
+        <w:pStyle w:val="a9"/>
+        <w:spacing w:after="0" w:line="360" w:lineRule="auto"/>
+        <w:ind w:left="0"/>
+        <w:jc w:val="center"/>
+        <w:rPr>
+          <w:rFonts w:ascii="Times New Roman" w:hAnsi="Times New Roman"/>
+          <w:sz w:val="28"/>
+          <w:szCs w:val="28"/>
+        </w:rPr>
+      </w:pPr>
+      <w:r>
+        <w:rPr>
+          <w:rFonts w:ascii="Times New Roman" w:hAnsi="Times New Roman"/>
+          <w:sz w:val="28"/>
+          <w:szCs w:val="28"/>
+        </w:rPr>
+        <w:t xml:space="preserve">Рисунок 1 – Пример документации </w:t>
+      </w:r>
+      <w:proofErr w:type="spellStart"/>
+      <w:r>
+        <w:rPr>
+          <w:rFonts w:ascii="Times New Roman" w:hAnsi="Times New Roman"/>
+          <w:sz w:val="28"/>
+          <w:szCs w:val="28"/>
+        </w:rPr>
+        <w:t>Sphinx</w:t>
+      </w:r>
+      <w:proofErr w:type="spellEnd"/>
+      <w:r>
+        <w:rPr>
+          <w:rFonts w:ascii="Times New Roman" w:hAnsi="Times New Roman"/>
+          <w:sz w:val="28"/>
+          <w:szCs w:val="28"/>
+        </w:rPr>
+        <w:t xml:space="preserve"> с изменённой темой</w:t>
+      </w:r>
+    </w:p>
+    <w:p>
+      <w:pPr>
+        <w:pStyle w:val="a9"/>
+        <w:spacing w:after="0" w:line="360" w:lineRule="auto"/>
+        <w:ind w:left="0"/>
+        <w:jc w:val="center"/>
+        <w:rPr>
+          <w:rFonts w:ascii="Times New Roman" w:hAnsi="Times New Roman"/>
+          <w:sz w:val="28"/>
+          <w:szCs w:val="28"/>
+        </w:rPr>
+      </w:pPr>
+    </w:p>
+    <w:p>
+      <w:pPr>
+        <w:pStyle w:val="a9"/>
+        <w:spacing w:after="0" w:line="360" w:lineRule="auto"/>
+        <w:ind w:left="0"/>
+        <w:jc w:val="center"/>
+        <w:rPr>
+          <w:rFonts w:ascii="Times New Roman" w:hAnsi="Times New Roman"/>
+          <w:sz w:val="28"/>
+          <w:szCs w:val="28"/>
+        </w:rPr>
+      </w:pPr>
+      <w:r>
+        <w:rPr>
+          <w:rFonts w:ascii="Times New Roman" w:hAnsi="Times New Roman"/>
+          <w:sz w:val="28"/>
+          <w:szCs w:val="28"/>
+        </w:rPr>
+        <w:lastRenderedPageBreak/>
+        <w:drawing>
+          <wp:inline distT="0" distB="0" distL="0" distR="0" wp14:anchorId="2AA579D8" wp14:editId="0FE6AE5D">
+            <wp:extent cx="5224335" cy="3638550"/>
+            <wp:effectExtent l="133350" t="114300" r="147955" b="171450"/>
+            <wp:docPr id="6" name="Рисунок 6"/>
+            <wp:cNvGraphicFramePr>
+              <a:graphicFrameLocks xmlns:a="http://schemas.openxmlformats.org/drawingml/2006/main" noChangeAspect="1"/>
+            </wp:cNvGraphicFramePr>
+            <a:graphic xmlns:a="http://schemas.openxmlformats.org/drawingml/2006/main">
+              <a:graphicData uri="http://schemas.openxmlformats.org/drawingml/2006/picture">
+                <pic:pic xmlns:pic="http://schemas.openxmlformats.org/drawingml/2006/picture">
+                  <pic:nvPicPr>
+                    <pic:cNvPr id="1" name=""/>
+                    <pic:cNvPicPr/>
+                  </pic:nvPicPr>
+                  <pic:blipFill>
+                    <a:blip r:embed="rId9"/>
+                    <a:stretch>
+                      <a:fillRect/>
+                    </a:stretch>
+                  </pic:blipFill>
+                  <pic:spPr>
+                    <a:xfrm>
+                      <a:off x="0" y="0"/>
+                      <a:ext cx="5229590" cy="3642210"/>
+                    </a:xfrm>
+                    <a:prstGeom prst="rect">
+                      <a:avLst/>
+                    </a:prstGeom>
+                    <a:solidFill>
+                      <a:srgbClr val="FFFFFF">
+                        <a:shade val="85000"/>
+                      </a:srgbClr>
+                    </a:solidFill>
+                    <a:ln w="88900" cap="sq">
+                      <a:solidFill>
+                        <a:srgbClr val="FFFFFF"/>
+                      </a:solidFill>
+                      <a:miter lim="800000"/>
+                    </a:ln>
+                    <a:effectLst>
+                      <a:outerShdw blurRad="55000" dist="18000" dir="5400000" algn="tl" rotWithShape="0">
+                        <a:srgbClr val="000000">
+                          <a:alpha val="40000"/>
+                        </a:srgbClr>
+                      </a:outerShdw>
+                    </a:effectLst>
+                    <a:scene3d>
+                      <a:camera prst="orthographicFront"/>
+                      <a:lightRig rig="twoPt" dir="t">
+                        <a:rot lat="0" lon="0" rev="7200000"/>
+                      </a:lightRig>
+                    </a:scene3d>
+                    <a:sp3d>
+                      <a:bevelT w="25400" h="19050"/>
+                      <a:contourClr>
+                        <a:srgbClr val="FFFFFF"/>
+                      </a:contourClr>
+                    </a:sp3d>
+                  </pic:spPr>
+                </pic:pic>
+              </a:graphicData>
+            </a:graphic>
+          </wp:inline>
+        </w:drawing>
+      </w:r>
+    </w:p>
+    <w:p>
+      <w:pPr>
+        <w:pStyle w:val="a9"/>
+        <w:spacing w:after="0" w:line="360" w:lineRule="auto"/>
+        <w:ind w:left="0"/>
+        <w:jc w:val="center"/>
+        <w:rPr>
+          <w:rFonts w:ascii="Times New Roman" w:hAnsi="Times New Roman"/>
+          <w:sz w:val="28"/>
+          <w:szCs w:val="28"/>
+        </w:rPr>
+      </w:pPr>
+      <w:r>
+        <w:rPr>
+          <w:rFonts w:ascii="Times New Roman" w:hAnsi="Times New Roman"/>
+          <w:sz w:val="28"/>
+          <w:szCs w:val="28"/>
+        </w:rPr>
+        <w:t xml:space="preserve">Рисунок 2 – Пример </w:t>
+      </w:r>
+      <w:r>
+        <w:rPr>
+          <w:rFonts w:ascii="Times New Roman" w:hAnsi="Times New Roman"/>
+          <w:sz w:val="28"/>
+          <w:szCs w:val="28"/>
+          <w:lang w:val="en-US"/>
+        </w:rPr>
+        <w:t>docstring</w:t>
+      </w:r>
+      <w:r>
+        <w:rPr>
+          <w:rFonts w:ascii="Times New Roman" w:hAnsi="Times New Roman"/>
+          <w:sz w:val="28"/>
+          <w:szCs w:val="28"/>
+        </w:rPr>
+        <w:t xml:space="preserve"> </w:t>
+      </w:r>
+      <w:r>
+        <w:rPr>
+          <w:rFonts w:ascii="Times New Roman" w:hAnsi="Times New Roman"/>
+          <w:sz w:val="28"/>
+          <w:szCs w:val="28"/>
+        </w:rPr>
+        <w:t xml:space="preserve">в </w:t>
+      </w:r>
+      <w:r>
+        <w:rPr>
+          <w:rFonts w:ascii="Times New Roman" w:hAnsi="Times New Roman"/>
+          <w:sz w:val="28"/>
+          <w:szCs w:val="28"/>
+          <w:lang w:val="en-US"/>
+        </w:rPr>
+        <w:t>python</w:t>
+      </w:r>
+      <w:r>
+        <w:rPr>
+          <w:rFonts w:ascii="Times New Roman" w:hAnsi="Times New Roman"/>
+          <w:sz w:val="28"/>
+          <w:szCs w:val="28"/>
+        </w:rPr>
+        <w:t xml:space="preserve"> </w:t>
+      </w:r>
+      <w:r>
+        <w:rPr>
+          <w:rFonts w:ascii="Times New Roman" w:hAnsi="Times New Roman"/>
+          <w:sz w:val="28"/>
+          <w:szCs w:val="28"/>
+        </w:rPr>
+        <w:t>файле</w:t>
+      </w:r>
+    </w:p>
+    <w:p>
+      <w:pPr>
+        <w:pStyle w:val="a9"/>
+        <w:spacing w:after="0" w:line="360" w:lineRule="auto"/>
+        <w:ind w:left="0"/>
+        <w:jc w:val="center"/>
+        <w:rPr>
+          <w:rFonts w:ascii="Times New Roman" w:hAnsi="Times New Roman"/>
+          <w:sz w:val="28"/>
+          <w:szCs w:val="28"/>
+        </w:rPr>
+      </w:pPr>
+      <w:r>
+        <w:rPr>
+          <w:rFonts w:ascii="Times New Roman" w:hAnsi="Times New Roman"/>
+          <w:sz w:val="28"/>
+          <w:szCs w:val="28"/>
+        </w:rPr>
+        <w:lastRenderedPageBreak/>
+        <w:drawing>
+          <wp:inline distT="0" distB="0" distL="0" distR="0" wp14:anchorId="24E7193E" wp14:editId="4D70AD27">
+            <wp:extent cx="5940425" cy="5033010"/>
+            <wp:effectExtent l="133350" t="114300" r="136525" b="167640"/>
+            <wp:docPr id="7" name="Рисунок 7"/>
+            <wp:cNvGraphicFramePr>
+              <a:graphicFrameLocks xmlns:a="http://schemas.openxmlformats.org/drawingml/2006/main" noChangeAspect="1"/>
+            </wp:cNvGraphicFramePr>
+            <a:graphic xmlns:a="http://schemas.openxmlformats.org/drawingml/2006/main">
+              <a:graphicData uri="http://schemas.openxmlformats.org/drawingml/2006/picture">
+                <pic:pic xmlns:pic="http://schemas.openxmlformats.org/drawingml/2006/picture">
+                  <pic:nvPicPr>
+                    <pic:cNvPr id="1" name=""/>
+                    <pic:cNvPicPr/>
+                  </pic:nvPicPr>
+                  <pic:blipFill>
+                    <a:blip r:embed="rId10"/>
+                    <a:stretch>
+                      <a:fillRect/>
+                    </a:stretch>
+                  </pic:blipFill>
+                  <pic:spPr>
+                    <a:xfrm>
+                      <a:off x="0" y="0"/>
+                      <a:ext cx="5940425" cy="5033010"/>
+                    </a:xfrm>
+                    <a:prstGeom prst="rect">
+                      <a:avLst/>
+                    </a:prstGeom>
+                    <a:solidFill>
+                      <a:srgbClr val="FFFFFF">
+                        <a:shade val="85000"/>
+                      </a:srgbClr>
+                    </a:solidFill>
+                    <a:ln w="88900" cap="sq">
+                      <a:solidFill>
+                        <a:srgbClr val="FFFFFF"/>
+                      </a:solidFill>
+                      <a:miter lim="800000"/>
+                    </a:ln>
+                    <a:effectLst>
+                      <a:outerShdw blurRad="55000" dist="18000" dir="5400000" algn="tl" rotWithShape="0">
+                        <a:srgbClr val="000000">
+                          <a:alpha val="40000"/>
+                        </a:srgbClr>
+                      </a:outerShdw>
+                    </a:effectLst>
+                    <a:scene3d>
+                      <a:camera prst="orthographicFront"/>
+                      <a:lightRig rig="twoPt" dir="t">
+                        <a:rot lat="0" lon="0" rev="7200000"/>
+                      </a:lightRig>
+                    </a:scene3d>
+                    <a:sp3d>
+                      <a:bevelT w="25400" h="19050"/>
+                      <a:contourClr>
+                        <a:srgbClr val="FFFFFF"/>
+                      </a:contourClr>
+                    </a:sp3d>
+                  </pic:spPr>
+                </pic:pic>
+              </a:graphicData>
+            </a:graphic>
+          </wp:inline>
+        </w:drawing>
+      </w:r>
+    </w:p>
+    <w:p>
+      <w:pPr>
+        <w:pStyle w:val="a9"/>
+        <w:spacing w:after="0" w:line="360" w:lineRule="auto"/>
+        <w:ind w:left="0"/>
+        <w:jc w:val="center"/>
+        <w:rPr>
+          <w:rFonts w:ascii="Times New Roman" w:hAnsi="Times New Roman"/>
+          <w:sz w:val="28"/>
+          <w:szCs w:val="28"/>
+        </w:rPr>
+      </w:pPr>
+      <w:r>
+        <w:rPr>
+          <w:rFonts w:ascii="Times New Roman" w:hAnsi="Times New Roman"/>
+          <w:sz w:val="28"/>
+          <w:szCs w:val="28"/>
+        </w:rPr>
+        <w:t>Рисунок 4 – Скриншот из истории коммитов проекта</w:t>
+      </w:r>
+      <w:r>
+        <w:rPr>
+          <w:rFonts w:ascii="Times New Roman" w:hAnsi="Times New Roman"/>
+          <w:sz w:val="28"/>
+          <w:szCs w:val="28"/>
+        </w:rPr>
+        <w:t xml:space="preserve"> на</w:t>
+      </w:r>
+      <w:r>
+        <w:rPr>
+          <w:rFonts w:ascii="Times New Roman" w:hAnsi="Times New Roman"/>
+          <w:sz w:val="28"/>
+          <w:szCs w:val="28"/>
+        </w:rPr>
+        <w:t xml:space="preserve"> </w:t>
+      </w:r>
+      <w:r>
+        <w:rPr>
+          <w:rFonts w:ascii="Times New Roman" w:hAnsi="Times New Roman"/>
+          <w:sz w:val="28"/>
+          <w:szCs w:val="28"/>
+          <w:lang w:val="en-US"/>
+        </w:rPr>
+        <w:t>GitHub</w:t>
+      </w:r>
+    </w:p>
+    <w:p>
+      <w:pPr>
+        <w:pStyle w:val="a9"/>
+        <w:spacing w:after="0" w:line="360" w:lineRule="auto"/>
+        <w:ind w:left="0"/>
+        <w:jc w:val="center"/>
+        <w:rPr>
+          <w:rFonts w:ascii="Times New Roman" w:hAnsi="Times New Roman"/>
+          <w:sz w:val="28"/>
+          <w:szCs w:val="28"/>
+        </w:rPr>
+      </w:pPr>
+      <w:r>
+        <w:rPr>
+          <w:rFonts w:ascii="Times New Roman" w:hAnsi="Times New Roman"/>
+          <w:sz w:val="28"/>
+          <w:szCs w:val="28"/>
+        </w:rPr>
+        <w:lastRenderedPageBreak/>
+        <w:drawing>
+          <wp:inline distT="0" distB="0" distL="0" distR="0" wp14:anchorId="77FFA275" wp14:editId="6BBAF96E">
+            <wp:extent cx="5684180" cy="6324600"/>
+            <wp:effectExtent l="133350" t="114300" r="126365" b="171450"/>
+            <wp:docPr id="8" name="Рисунок 8"/>
+            <wp:cNvGraphicFramePr>
+              <a:graphicFrameLocks xmlns:a="http://schemas.openxmlformats.org/drawingml/2006/main" noChangeAspect="1"/>
+            </wp:cNvGraphicFramePr>
+            <a:graphic xmlns:a="http://schemas.openxmlformats.org/drawingml/2006/main">
+              <a:graphicData uri="http://schemas.openxmlformats.org/drawingml/2006/picture">
+                <pic:pic xmlns:pic="http://schemas.openxmlformats.org/drawingml/2006/picture">
+                  <pic:nvPicPr>
+                    <pic:cNvPr id="1" name=""/>
+                    <pic:cNvPicPr/>
+                  </pic:nvPicPr>
+                  <pic:blipFill>
+                    <a:blip r:embed="rId11"/>
+                    <a:stretch>
+                      <a:fillRect/>
+                    </a:stretch>
+                  </pic:blipFill>
+                  <pic:spPr>
+                    <a:xfrm>
+                      <a:off x="0" y="0"/>
+                      <a:ext cx="5686574" cy="6327264"/>
+                    </a:xfrm>
+                    <a:prstGeom prst="rect">
+                      <a:avLst/>
+                    </a:prstGeom>
+                    <a:solidFill>
+                      <a:srgbClr val="FFFFFF">
+                        <a:shade val="85000"/>
+                      </a:srgbClr>
+                    </a:solidFill>
+                    <a:ln w="88900" cap="sq">
+                      <a:solidFill>
+                        <a:srgbClr val="FFFFFF"/>
+                      </a:solidFill>
+                      <a:miter lim="800000"/>
+                    </a:ln>
+                    <a:effectLst>
+                      <a:outerShdw blurRad="55000" dist="18000" dir="5400000" algn="tl" rotWithShape="0">
+                        <a:srgbClr val="000000">
+                          <a:alpha val="40000"/>
+                        </a:srgbClr>
+                      </a:outerShdw>
+                    </a:effectLst>
+                    <a:scene3d>
+                      <a:camera prst="orthographicFront"/>
+                      <a:lightRig rig="twoPt" dir="t">
+                        <a:rot lat="0" lon="0" rev="7200000"/>
+                      </a:lightRig>
+                    </a:scene3d>
+                    <a:sp3d>
+                      <a:bevelT w="25400" h="19050"/>
+                      <a:contourClr>
+                        <a:srgbClr val="FFFFFF"/>
+                      </a:contourClr>
+                    </a:sp3d>
+                  </pic:spPr>
+                </pic:pic>
+              </a:graphicData>
+            </a:graphic>
+          </wp:inline>
+        </w:drawing>
+      </w:r>
+    </w:p>
+    <w:p>
+      <w:pPr>
+        <w:pStyle w:val="a9"/>
+        <w:spacing w:after="0" w:line="360" w:lineRule="auto"/>
+        <w:ind w:left="0"/>
+        <w:jc w:val="center"/>
+        <w:rPr>
+          <w:rFonts w:ascii="Times New Roman" w:hAnsi="Times New Roman"/>
+          <w:sz w:val="28"/>
+          <w:szCs w:val="28"/>
+        </w:rPr>
+      </w:pPr>
+      <w:r>
+        <w:rPr>
+          <w:rFonts w:ascii="Times New Roman" w:hAnsi="Times New Roman"/>
+          <w:sz w:val="28"/>
+          <w:szCs w:val="28"/>
+        </w:rPr>
+        <w:t>Рисунок 5 – Скриншот с главной страницы проекта</w:t>
+      </w:r>
+    </w:p>
+    <w:p>
+      <w:pPr>
+        <w:spacing w:after="0" w:line="240" w:lineRule="auto"/>
+        <w:rPr>
+          <w:rFonts w:ascii="Times New Roman" w:hAnsi="Times New Roman"/>
+          <w:sz w:val="28"/>
+          <w:szCs w:val="28"/>
+        </w:rPr>
+      </w:pPr>
+      <w:r>
+        <w:rPr>
+          <w:rFonts w:ascii="Times New Roman" w:hAnsi="Times New Roman"/>
+          <w:sz w:val="28"/>
+          <w:szCs w:val="28"/>
+        </w:rPr>
+        <w:br w:type="page"/>
+      </w:r>
     </w:p>
     <w:p>
       <w:pPr>
@@ -2089,6 +3725,7 @@
           <w:sz w:val="28"/>
           <w:szCs w:val="28"/>
         </w:rPr>
+        <w:lastRenderedPageBreak/>
         <w:t xml:space="preserve">Листинг 1 – </w:t>
       </w:r>
       <w:r>
@@ -2097,7 +3734,14 @@
           <w:szCs w:val="28"/>
           <w:lang w:val="en-US"/>
         </w:rPr>
-        <w:t xml:space="preserve">Markdown </w:t>
+        <w:t>Markdown</w:t>
+      </w:r>
+      <w:r>
+        <w:rPr>
+          <w:sz w:val="28"/>
+          <w:szCs w:val="28"/>
+        </w:rPr>
+        <w:t xml:space="preserve"> </w:t>
       </w:r>
       <w:r>
         <w:rPr>
@@ -2112,24 +3756,46 @@
           <w:szCs w:val="28"/>
           <w:lang w:val="en-US"/>
         </w:rPr>
-        <w:t>readme.md</w:t>
-      </w:r>
-    </w:p>
-    <w:p>
-      <w:pPr>
-        <w:pStyle w:val="listing"/>
+        <w:t>readme</w:t>
+      </w:r>
+      <w:r>
+        <w:rPr>
+          <w:sz w:val="28"/>
+          <w:szCs w:val="28"/>
+        </w:rPr>
+        <w:t>.</w:t>
+      </w:r>
+      <w:r>
+        <w:rPr>
+          <w:sz w:val="28"/>
+          <w:szCs w:val="28"/>
+          <w:lang w:val="en-US"/>
+        </w:rPr>
+        <w:t>md</w:t>
+      </w:r>
+    </w:p>
+    <w:p>
+      <w:pPr>
+        <w:pStyle w:val="listing"/>
+        <w:pBdr>
+          <w:bottom w:val="single" w:sz="4" w:space="0" w:color="A6A6A6"/>
+        </w:pBdr>
         <w:tabs>
           <w:tab w:val="clear" w:pos="680"/>
           <w:tab w:val="num" w:pos="709"/>
         </w:tabs>
         <w:ind w:left="0" w:firstLine="0"/>
         <w:rPr>
-          <w:color w:val="5B9BD5" w:themeColor="accent1"/>
-        </w:rPr>
-      </w:pPr>
-      <w:r>
-        <w:rPr>
-          <w:color w:val="5B9BD5" w:themeColor="accent1"/>
+          <w:color w:val="4472C4" w:themeColor="accent5"/>
+          <w:lang w:val="ru-RU"/>
+        </w:rPr>
+      </w:pPr>
+      <w:r>
+        <w:rPr>
+          <w:b/>
+          <w:bCs/>
+          <w:color w:val="4472C4" w:themeColor="accent5"/>
+          <w:lang w:val="ru-RU"/>
         </w:rPr>
         <w:t># Gaembot</w:t>
       </w:r>
@@ -2137,38 +3803,50 @@
     <w:p>
       <w:pPr>
         <w:pStyle w:val="listing"/>
+        <w:pBdr>
+          <w:bottom w:val="single" w:sz="4" w:space="0" w:color="A6A6A6"/>
+        </w:pBdr>
         <w:tabs>
           <w:tab w:val="clear" w:pos="680"/>
           <w:tab w:val="num" w:pos="709"/>
         </w:tabs>
         <w:ind w:left="0" w:firstLine="0"/>
         <w:rPr>
-          <w:color w:val="5B9BD5" w:themeColor="accent1"/>
-        </w:rPr>
-      </w:pPr>
-    </w:p>
-    <w:p>
-      <w:pPr>
-        <w:pStyle w:val="listing"/>
+          <w:color w:val="000000" w:themeColor="text1"/>
+          <w:lang w:val="ru-RU"/>
+        </w:rPr>
+      </w:pPr>
+    </w:p>
+    <w:p>
+      <w:pPr>
+        <w:pStyle w:val="listing"/>
+        <w:pBdr>
+          <w:bottom w:val="single" w:sz="4" w:space="0" w:color="A6A6A6"/>
+        </w:pBdr>
         <w:tabs>
           <w:tab w:val="clear" w:pos="680"/>
           <w:tab w:val="num" w:pos="709"/>
         </w:tabs>
         <w:ind w:left="0" w:firstLine="0"/>
         <w:rPr>
-          <w:color w:val="5B9BD5" w:themeColor="accent1"/>
-        </w:rPr>
-      </w:pPr>
-      <w:r>
-        <w:rPr>
-          <w:color w:val="5B9BD5" w:themeColor="accent1"/>
-        </w:rPr>
-        <w:t>## A bot created within the framework of a subject for the study of teamwork</w:t>
-      </w:r>
-    </w:p>
-    <w:p>
-      <w:pPr>
-        <w:pStyle w:val="listing"/>
+          <w:color w:val="000000" w:themeColor="text1"/>
+          <w:lang w:val="ru-RU"/>
+        </w:rPr>
+      </w:pPr>
+      <w:r>
+        <w:rPr>
+          <w:color w:val="000000" w:themeColor="text1"/>
+          <w:lang w:val="ru-RU"/>
+        </w:rPr>
+        <w:t>Gaembot - это пример проекта, разработанного в рамках изучения командной работы. В современном мире многие проекты являются командными, и для того, чтобы успешно работать в такой среде, необходимо понимать основные принципы командной работы и уметь применять их на практике.</w:t>
+      </w:r>
+    </w:p>
+    <w:p>
+      <w:pPr>
+        <w:pStyle w:val="listing"/>
+        <w:pBdr>
+          <w:bottom w:val="single" w:sz="4" w:space="0" w:color="A6A6A6"/>
+        </w:pBdr>
         <w:tabs>
           <w:tab w:val="clear" w:pos="680"/>
           <w:tab w:val="num" w:pos="709"/>
@@ -2176,12 +3854,16 @@
         <w:ind w:left="0" w:firstLine="0"/>
         <w:rPr>
           <w:color w:val="000000" w:themeColor="text1"/>
-        </w:rPr>
-      </w:pPr>
-    </w:p>
-    <w:p>
-      <w:pPr>
-        <w:pStyle w:val="listing"/>
+          <w:lang w:val="ru-RU"/>
+        </w:rPr>
+      </w:pPr>
+    </w:p>
+    <w:p>
+      <w:pPr>
+        <w:pStyle w:val="listing"/>
+        <w:pBdr>
+          <w:bottom w:val="single" w:sz="4" w:space="0" w:color="A6A6A6"/>
+        </w:pBdr>
         <w:tabs>
           <w:tab w:val="clear" w:pos="680"/>
           <w:tab w:val="num" w:pos="709"/>
@@ -2189,37 +3871,40 @@
         <w:ind w:left="0" w:firstLine="0"/>
         <w:rPr>
           <w:color w:val="000000" w:themeColor="text1"/>
-        </w:rPr>
-      </w:pPr>
-      <w:r>
-        <w:rPr>
-          <w:color w:val="000000" w:themeColor="text1"/>
-        </w:rPr>
-        <w:t>Installation</w:t>
-      </w:r>
-    </w:p>
-    <w:p>
-      <w:pPr>
-        <w:pStyle w:val="listing"/>
+          <w:lang w:val="ru-RU"/>
+        </w:rPr>
+      </w:pPr>
+      <w:r>
+        <w:rPr>
+          <w:color w:val="000000" w:themeColor="text1"/>
+          <w:lang w:val="ru-RU"/>
+        </w:rPr>
+        <w:t>Кроме того, создание бота для Discord может быть полезным упражнением для практики программирования и разработки приложений. Discord - это платформа для общения и координации в командной среде, и боты для нее могут значительно упростить процесс общения и взаимодействия между участниками.</w:t>
+      </w:r>
+    </w:p>
+    <w:p>
+      <w:pPr>
+        <w:pStyle w:val="listing"/>
+        <w:pBdr>
+          <w:bottom w:val="single" w:sz="4" w:space="0" w:color="A6A6A6"/>
+        </w:pBdr>
         <w:tabs>
           <w:tab w:val="clear" w:pos="680"/>
           <w:tab w:val="num" w:pos="709"/>
         </w:tabs>
         <w:ind w:left="0" w:firstLine="0"/>
         <w:rPr>
-          <w:color w:val="5B9BD5" w:themeColor="accent1"/>
-        </w:rPr>
-      </w:pPr>
-      <w:r>
-        <w:rPr>
-          <w:color w:val="5B9BD5" w:themeColor="accent1"/>
-        </w:rPr>
-        <w:t>----------</w:t>
-      </w:r>
-    </w:p>
-    <w:p>
-      <w:pPr>
-        <w:pStyle w:val="listing"/>
+          <w:color w:val="000000" w:themeColor="text1"/>
+          <w:lang w:val="ru-RU"/>
+        </w:rPr>
+      </w:pPr>
+    </w:p>
+    <w:p>
+      <w:pPr>
+        <w:pStyle w:val="listing"/>
+        <w:pBdr>
+          <w:bottom w:val="single" w:sz="4" w:space="0" w:color="A6A6A6"/>
+        </w:pBdr>
         <w:tabs>
           <w:tab w:val="clear" w:pos="680"/>
           <w:tab w:val="num" w:pos="709"/>
@@ -2227,12 +3912,23 @@
         <w:ind w:left="0" w:firstLine="0"/>
         <w:rPr>
           <w:color w:val="000000" w:themeColor="text1"/>
-        </w:rPr>
-      </w:pPr>
-    </w:p>
-    <w:p>
-      <w:pPr>
-        <w:pStyle w:val="listing"/>
+          <w:lang w:val="ru-RU"/>
+        </w:rPr>
+      </w:pPr>
+      <w:r>
+        <w:rPr>
+          <w:color w:val="000000" w:themeColor="text1"/>
+          <w:lang w:val="ru-RU"/>
+        </w:rPr>
+        <w:t>Проект Gaembot предназначен для игры в настольные игры, что делает его интересным примером приложения, использующего навыки программирования для создания интерактивных игровых сред. Создание бота для игр может показать разработчикам, как применять программные навыки для создания интересных и креативных проектов.</w:t>
+      </w:r>
+    </w:p>
+    <w:p>
+      <w:pPr>
+        <w:pStyle w:val="listing"/>
+        <w:pBdr>
+          <w:bottom w:val="single" w:sz="4" w:space="0" w:color="A6A6A6"/>
+        </w:pBdr>
         <w:tabs>
           <w:tab w:val="clear" w:pos="680"/>
           <w:tab w:val="num" w:pos="709"/>
@@ -2240,37 +3936,42 @@
         <w:ind w:left="0" w:firstLine="0"/>
         <w:rPr>
           <w:color w:val="000000" w:themeColor="text1"/>
-        </w:rPr>
-      </w:pPr>
-      <w:r>
-        <w:rPr>
-          <w:color w:val="000000" w:themeColor="text1"/>
-        </w:rPr>
-        <w:t>```shell</w:t>
-      </w:r>
-    </w:p>
-    <w:p>
-      <w:pPr>
-        <w:pStyle w:val="listing"/>
+          <w:lang w:val="ru-RU"/>
+        </w:rPr>
+      </w:pPr>
+    </w:p>
+    <w:p>
+      <w:pPr>
+        <w:pStyle w:val="listing"/>
+        <w:pBdr>
+          <w:bottom w:val="single" w:sz="4" w:space="0" w:color="A6A6A6"/>
+        </w:pBdr>
         <w:tabs>
           <w:tab w:val="clear" w:pos="680"/>
           <w:tab w:val="num" w:pos="709"/>
         </w:tabs>
         <w:ind w:left="0" w:firstLine="0"/>
         <w:rPr>
-          <w:color w:val="000000" w:themeColor="text1"/>
-        </w:rPr>
-      </w:pPr>
-      <w:r>
-        <w:rPr>
-          <w:color w:val="000000" w:themeColor="text1"/>
-        </w:rPr>
-        <w:t># Windows systems</w:t>
-      </w:r>
-    </w:p>
-    <w:p>
-      <w:pPr>
-        <w:pStyle w:val="listing"/>
+          <w:color w:val="4472C4" w:themeColor="accent5"/>
+          <w:lang w:val="ru-RU"/>
+        </w:rPr>
+      </w:pPr>
+      <w:r>
+        <w:rPr>
+          <w:b/>
+          <w:bCs/>
+          <w:color w:val="4472C4" w:themeColor="accent5"/>
+          <w:lang w:val="ru-RU"/>
+        </w:rPr>
+        <w:t>## Описание проекта</w:t>
+      </w:r>
+    </w:p>
+    <w:p>
+      <w:pPr>
+        <w:pStyle w:val="listing"/>
+        <w:pBdr>
+          <w:bottom w:val="single" w:sz="4" w:space="0" w:color="A6A6A6"/>
+        </w:pBdr>
         <w:tabs>
           <w:tab w:val="clear" w:pos="680"/>
           <w:tab w:val="num" w:pos="709"/>
@@ -2278,18 +3979,16 @@
         <w:ind w:left="0" w:firstLine="0"/>
         <w:rPr>
           <w:color w:val="000000" w:themeColor="text1"/>
-        </w:rPr>
-      </w:pPr>
-      <w:r>
-        <w:rPr>
-          <w:color w:val="000000" w:themeColor="text1"/>
-        </w:rPr>
-        <w:t xml:space="preserve">&gt; python -m venv Venv </w:t>
-      </w:r>
-    </w:p>
-    <w:p>
-      <w:pPr>
-        <w:pStyle w:val="listing"/>
+          <w:lang w:val="ru-RU"/>
+        </w:rPr>
+      </w:pPr>
+    </w:p>
+    <w:p>
+      <w:pPr>
+        <w:pStyle w:val="listing"/>
+        <w:pBdr>
+          <w:bottom w:val="single" w:sz="4" w:space="0" w:color="A6A6A6"/>
+        </w:pBdr>
         <w:tabs>
           <w:tab w:val="clear" w:pos="680"/>
           <w:tab w:val="num" w:pos="709"/>
@@ -2297,18 +3996,23 @@
         <w:ind w:left="0" w:firstLine="0"/>
         <w:rPr>
           <w:color w:val="000000" w:themeColor="text1"/>
-        </w:rPr>
-      </w:pPr>
-      <w:r>
-        <w:rPr>
-          <w:color w:val="000000" w:themeColor="text1"/>
-        </w:rPr>
-        <w:t>&gt; Venv\Scripts\Activate.ps1</w:t>
-      </w:r>
-    </w:p>
-    <w:p>
-      <w:pPr>
-        <w:pStyle w:val="listing"/>
+          <w:lang w:val="ru-RU"/>
+        </w:rPr>
+      </w:pPr>
+      <w:r>
+        <w:rPr>
+          <w:color w:val="000000" w:themeColor="text1"/>
+          <w:lang w:val="ru-RU"/>
+        </w:rPr>
+        <w:t>Gaembot - это бот для Discord, разработанный в рамках проекта, направленного на изучение командной работы. Его функционал включает возможность играть в такие настольные игры, как 2048, крестики-нолики и шашки.</w:t>
+      </w:r>
+    </w:p>
+    <w:p>
+      <w:pPr>
+        <w:pStyle w:val="listing"/>
+        <w:pBdr>
+          <w:bottom w:val="single" w:sz="4" w:space="0" w:color="A6A6A6"/>
+        </w:pBdr>
         <w:tabs>
           <w:tab w:val="clear" w:pos="680"/>
           <w:tab w:val="num" w:pos="709"/>
@@ -2316,37 +4020,42 @@
         <w:ind w:left="0" w:firstLine="0"/>
         <w:rPr>
           <w:color w:val="000000" w:themeColor="text1"/>
-        </w:rPr>
-      </w:pPr>
-      <w:r>
-        <w:rPr>
-          <w:color w:val="000000" w:themeColor="text1"/>
-        </w:rPr>
-        <w:t>&gt; pip install -r requrements.txt</w:t>
-      </w:r>
-    </w:p>
-    <w:p>
-      <w:pPr>
-        <w:pStyle w:val="listing"/>
+          <w:lang w:val="ru-RU"/>
+        </w:rPr>
+      </w:pPr>
+    </w:p>
+    <w:p>
+      <w:pPr>
+        <w:pStyle w:val="listing"/>
+        <w:pBdr>
+          <w:bottom w:val="single" w:sz="4" w:space="0" w:color="A6A6A6"/>
+        </w:pBdr>
         <w:tabs>
           <w:tab w:val="clear" w:pos="680"/>
           <w:tab w:val="num" w:pos="709"/>
         </w:tabs>
         <w:ind w:left="0" w:firstLine="0"/>
         <w:rPr>
-          <w:color w:val="000000" w:themeColor="text1"/>
-        </w:rPr>
-      </w:pPr>
-      <w:r>
-        <w:rPr>
-          <w:color w:val="000000" w:themeColor="text1"/>
-        </w:rPr>
-        <w:t>&gt; python .\main.py</w:t>
-      </w:r>
-    </w:p>
-    <w:p>
-      <w:pPr>
-        <w:pStyle w:val="listing"/>
+          <w:color w:val="4472C4" w:themeColor="accent5"/>
+          <w:lang w:val="ru-RU"/>
+        </w:rPr>
+      </w:pPr>
+      <w:r>
+        <w:rPr>
+          <w:b/>
+          <w:bCs/>
+          <w:color w:val="4472C4" w:themeColor="accent5"/>
+          <w:lang w:val="ru-RU"/>
+        </w:rPr>
+        <w:t>## Установка</w:t>
+      </w:r>
+    </w:p>
+    <w:p>
+      <w:pPr>
+        <w:pStyle w:val="listing"/>
+        <w:pBdr>
+          <w:bottom w:val="single" w:sz="4" w:space="0" w:color="A6A6A6"/>
+        </w:pBdr>
         <w:tabs>
           <w:tab w:val="clear" w:pos="680"/>
           <w:tab w:val="num" w:pos="709"/>
@@ -2354,18 +4063,16 @@
         <w:ind w:left="0" w:firstLine="0"/>
         <w:rPr>
           <w:color w:val="000000" w:themeColor="text1"/>
-        </w:rPr>
-      </w:pPr>
-      <w:r>
-        <w:rPr>
-          <w:color w:val="000000" w:themeColor="text1"/>
-        </w:rPr>
-        <w:t>```</w:t>
-      </w:r>
-    </w:p>
-    <w:p>
-      <w:pPr>
-        <w:pStyle w:val="listing"/>
+          <w:lang w:val="ru-RU"/>
+        </w:rPr>
+      </w:pPr>
+    </w:p>
+    <w:p>
+      <w:pPr>
+        <w:pStyle w:val="listing"/>
+        <w:pBdr>
+          <w:bottom w:val="single" w:sz="4" w:space="0" w:color="A6A6A6"/>
+        </w:pBdr>
         <w:tabs>
           <w:tab w:val="clear" w:pos="680"/>
           <w:tab w:val="num" w:pos="709"/>
@@ -2373,12 +4080,23 @@
         <w:ind w:left="0" w:firstLine="0"/>
         <w:rPr>
           <w:color w:val="000000" w:themeColor="text1"/>
-        </w:rPr>
-      </w:pPr>
-    </w:p>
-    <w:p>
-      <w:pPr>
-        <w:pStyle w:val="listing"/>
+          <w:lang w:val="ru-RU"/>
+        </w:rPr>
+      </w:pPr>
+      <w:r>
+        <w:rPr>
+          <w:color w:val="000000" w:themeColor="text1"/>
+          <w:lang w:val="ru-RU"/>
+        </w:rPr>
+        <w:t>Для установки необходимо выполнить следующие команды:</w:t>
+      </w:r>
+    </w:p>
+    <w:p>
+      <w:pPr>
+        <w:pStyle w:val="listing"/>
+        <w:pBdr>
+          <w:bottom w:val="single" w:sz="4" w:space="0" w:color="A6A6A6"/>
+        </w:pBdr>
         <w:tabs>
           <w:tab w:val="clear" w:pos="680"/>
           <w:tab w:val="num" w:pos="709"/>
@@ -2386,18 +4104,16 @@
         <w:ind w:left="0" w:firstLine="0"/>
         <w:rPr>
           <w:color w:val="000000" w:themeColor="text1"/>
-        </w:rPr>
-      </w:pPr>
-      <w:r>
-        <w:rPr>
-          <w:color w:val="000000" w:themeColor="text1"/>
-        </w:rPr>
-        <w:t>```shell</w:t>
-      </w:r>
-    </w:p>
-    <w:p>
-      <w:pPr>
-        <w:pStyle w:val="listing"/>
+          <w:lang w:val="ru-RU"/>
+        </w:rPr>
+      </w:pPr>
+    </w:p>
+    <w:p>
+      <w:pPr>
+        <w:pStyle w:val="listing"/>
+        <w:pBdr>
+          <w:bottom w:val="single" w:sz="4" w:space="0" w:color="A6A6A6"/>
+        </w:pBdr>
         <w:tabs>
           <w:tab w:val="clear" w:pos="680"/>
           <w:tab w:val="num" w:pos="709"/>
@@ -2405,18 +4121,23 @@
         <w:ind w:left="0" w:firstLine="0"/>
         <w:rPr>
           <w:color w:val="000000" w:themeColor="text1"/>
-        </w:rPr>
-      </w:pPr>
-      <w:r>
-        <w:rPr>
-          <w:color w:val="000000" w:themeColor="text1"/>
-        </w:rPr>
-        <w:t># Linux systems</w:t>
-      </w:r>
-    </w:p>
-    <w:p>
-      <w:pPr>
-        <w:pStyle w:val="listing"/>
+          <w:lang w:val="ru-RU"/>
+        </w:rPr>
+      </w:pPr>
+      <w:r>
+        <w:rPr>
+          <w:color w:val="000000" w:themeColor="text1"/>
+          <w:lang w:val="ru-RU"/>
+        </w:rPr>
+        <w:t>```shell-session</w:t>
+      </w:r>
+    </w:p>
+    <w:p>
+      <w:pPr>
+        <w:pStyle w:val="listing"/>
+        <w:pBdr>
+          <w:bottom w:val="single" w:sz="4" w:space="0" w:color="A6A6A6"/>
+        </w:pBdr>
         <w:tabs>
           <w:tab w:val="clear" w:pos="680"/>
           <w:tab w:val="num" w:pos="709"/>
@@ -2424,18 +4145,23 @@
         <w:ind w:left="0" w:firstLine="0"/>
         <w:rPr>
           <w:color w:val="000000" w:themeColor="text1"/>
-        </w:rPr>
-      </w:pPr>
-      <w:r>
-        <w:rPr>
-          <w:color w:val="000000" w:themeColor="text1"/>
-        </w:rPr>
-        <w:t xml:space="preserve">&gt; python3.10 -m venv Venv </w:t>
-      </w:r>
-    </w:p>
-    <w:p>
-      <w:pPr>
-        <w:pStyle w:val="listing"/>
+          <w:lang w:val="ru-RU"/>
+        </w:rPr>
+      </w:pPr>
+      <w:r>
+        <w:rPr>
+          <w:color w:val="000000" w:themeColor="text1"/>
+          <w:lang w:val="ru-RU"/>
+        </w:rPr>
+        <w:t># Для Windows</w:t>
+      </w:r>
+    </w:p>
+    <w:p>
+      <w:pPr>
+        <w:pStyle w:val="listing"/>
+        <w:pBdr>
+          <w:bottom w:val="single" w:sz="4" w:space="0" w:color="A6A6A6"/>
+        </w:pBdr>
         <w:tabs>
           <w:tab w:val="clear" w:pos="680"/>
           <w:tab w:val="num" w:pos="709"/>
@@ -2443,18 +4169,23 @@
         <w:ind w:left="0" w:firstLine="0"/>
         <w:rPr>
           <w:color w:val="000000" w:themeColor="text1"/>
-        </w:rPr>
-      </w:pPr>
-      <w:r>
-        <w:rPr>
-          <w:color w:val="000000" w:themeColor="text1"/>
-        </w:rPr>
-        <w:t>&gt; source Venv/bin/activate</w:t>
-      </w:r>
-    </w:p>
-    <w:p>
-      <w:pPr>
-        <w:pStyle w:val="listing"/>
+          <w:lang w:val="ru-RU"/>
+        </w:rPr>
+      </w:pPr>
+      <w:r>
+        <w:rPr>
+          <w:color w:val="000000" w:themeColor="text1"/>
+          <w:lang w:val="ru-RU"/>
+        </w:rPr>
+        <w:t xml:space="preserve">&gt; python -m venv Venv </w:t>
+      </w:r>
+    </w:p>
+    <w:p>
+      <w:pPr>
+        <w:pStyle w:val="listing"/>
+        <w:pBdr>
+          <w:bottom w:val="single" w:sz="4" w:space="0" w:color="A6A6A6"/>
+        </w:pBdr>
         <w:tabs>
           <w:tab w:val="clear" w:pos="680"/>
           <w:tab w:val="num" w:pos="709"/>
@@ -2462,18 +4193,23 @@
         <w:ind w:left="0" w:firstLine="0"/>
         <w:rPr>
           <w:color w:val="000000" w:themeColor="text1"/>
-        </w:rPr>
-      </w:pPr>
-      <w:r>
-        <w:rPr>
-          <w:color w:val="000000" w:themeColor="text1"/>
-        </w:rPr>
-        <w:t>&gt; pip install -r requrements.txt</w:t>
-      </w:r>
-    </w:p>
-    <w:p>
-      <w:pPr>
-        <w:pStyle w:val="listing"/>
+          <w:lang w:val="ru-RU"/>
+        </w:rPr>
+      </w:pPr>
+      <w:r>
+        <w:rPr>
+          <w:color w:val="000000" w:themeColor="text1"/>
+          <w:lang w:val="ru-RU"/>
+        </w:rPr>
+        <w:t>&gt; Venv\Scripts\Activate.ps1</w:t>
+      </w:r>
+    </w:p>
+    <w:p>
+      <w:pPr>
+        <w:pStyle w:val="listing"/>
+        <w:pBdr>
+          <w:bottom w:val="single" w:sz="4" w:space="0" w:color="A6A6A6"/>
+        </w:pBdr>
         <w:tabs>
           <w:tab w:val="clear" w:pos="680"/>
           <w:tab w:val="num" w:pos="709"/>
@@ -2481,18 +4217,23 @@
         <w:ind w:left="0" w:firstLine="0"/>
         <w:rPr>
           <w:color w:val="000000" w:themeColor="text1"/>
-        </w:rPr>
-      </w:pPr>
-      <w:r>
-        <w:rPr>
-          <w:color w:val="000000" w:themeColor="text1"/>
-        </w:rPr>
-        <w:t>&gt; python3.10 .\main.py</w:t>
-      </w:r>
-    </w:p>
-    <w:p>
-      <w:pPr>
-        <w:pStyle w:val="listing"/>
+          <w:lang w:val="ru-RU"/>
+        </w:rPr>
+      </w:pPr>
+      <w:r>
+        <w:rPr>
+          <w:color w:val="000000" w:themeColor="text1"/>
+          <w:lang w:val="ru-RU"/>
+        </w:rPr>
+        <w:t>&gt; pip install -r requrements.txt</w:t>
+      </w:r>
+    </w:p>
+    <w:p>
+      <w:pPr>
+        <w:pStyle w:val="listing"/>
+        <w:pBdr>
+          <w:bottom w:val="single" w:sz="4" w:space="0" w:color="A6A6A6"/>
+        </w:pBdr>
         <w:tabs>
           <w:tab w:val="clear" w:pos="680"/>
           <w:tab w:val="num" w:pos="709"/>
@@ -2500,18 +4241,23 @@
         <w:ind w:left="0" w:firstLine="0"/>
         <w:rPr>
           <w:color w:val="000000" w:themeColor="text1"/>
-        </w:rPr>
-      </w:pPr>
-      <w:r>
-        <w:rPr>
-          <w:color w:val="000000" w:themeColor="text1"/>
-        </w:rPr>
-        <w:t>```</w:t>
-      </w:r>
-    </w:p>
-    <w:p>
-      <w:pPr>
-        <w:pStyle w:val="listing"/>
+          <w:lang w:val="ru-RU"/>
+        </w:rPr>
+      </w:pPr>
+      <w:r>
+        <w:rPr>
+          <w:color w:val="000000" w:themeColor="text1"/>
+          <w:lang w:val="ru-RU"/>
+        </w:rPr>
+        <w:t>&gt; python .\main.py</w:t>
+      </w:r>
+    </w:p>
+    <w:p>
+      <w:pPr>
+        <w:pStyle w:val="listing"/>
+        <w:pBdr>
+          <w:bottom w:val="single" w:sz="4" w:space="0" w:color="A6A6A6"/>
+        </w:pBdr>
         <w:tabs>
           <w:tab w:val="clear" w:pos="680"/>
           <w:tab w:val="num" w:pos="709"/>
@@ -2519,12 +4265,23 @@
         <w:ind w:left="0" w:firstLine="0"/>
         <w:rPr>
           <w:color w:val="000000" w:themeColor="text1"/>
-        </w:rPr>
-      </w:pPr>
-    </w:p>
-    <w:p>
-      <w:pPr>
-        <w:pStyle w:val="listing"/>
+          <w:lang w:val="ru-RU"/>
+        </w:rPr>
+      </w:pPr>
+      <w:r>
+        <w:rPr>
+          <w:color w:val="000000" w:themeColor="text1"/>
+          <w:lang w:val="ru-RU"/>
+        </w:rPr>
+        <w:t>```</w:t>
+      </w:r>
+    </w:p>
+    <w:p>
+      <w:pPr>
+        <w:pStyle w:val="listing"/>
+        <w:pBdr>
+          <w:bottom w:val="single" w:sz="4" w:space="0" w:color="A6A6A6"/>
+        </w:pBdr>
         <w:tabs>
           <w:tab w:val="clear" w:pos="680"/>
           <w:tab w:val="num" w:pos="709"/>
@@ -2532,37 +4289,40 @@
         <w:ind w:left="0" w:firstLine="0"/>
         <w:rPr>
           <w:color w:val="000000" w:themeColor="text1"/>
-        </w:rPr>
-      </w:pPr>
-      <w:r>
-        <w:rPr>
-          <w:color w:val="000000" w:themeColor="text1"/>
-        </w:rPr>
-        <w:t>Resources:</w:t>
-      </w:r>
-    </w:p>
-    <w:p>
-      <w:pPr>
-        <w:pStyle w:val="listing"/>
+          <w:lang w:val="ru-RU"/>
+        </w:rPr>
+      </w:pPr>
+    </w:p>
+    <w:p>
+      <w:pPr>
+        <w:pStyle w:val="listing"/>
+        <w:pBdr>
+          <w:bottom w:val="single" w:sz="4" w:space="0" w:color="A6A6A6"/>
+        </w:pBdr>
         <w:tabs>
           <w:tab w:val="clear" w:pos="680"/>
           <w:tab w:val="num" w:pos="709"/>
         </w:tabs>
         <w:ind w:left="0" w:firstLine="0"/>
         <w:rPr>
-          <w:color w:val="5B9BD5" w:themeColor="accent1"/>
-        </w:rPr>
-      </w:pPr>
-      <w:r>
-        <w:rPr>
-          <w:color w:val="5B9BD5" w:themeColor="accent1"/>
-        </w:rPr>
-        <w:t>----------</w:t>
-      </w:r>
-    </w:p>
-    <w:p>
-      <w:pPr>
-        <w:pStyle w:val="listing"/>
+          <w:color w:val="000000" w:themeColor="text1"/>
+          <w:lang w:val="ru-RU"/>
+        </w:rPr>
+      </w:pPr>
+      <w:r>
+        <w:rPr>
+          <w:color w:val="000000" w:themeColor="text1"/>
+          <w:lang w:val="ru-RU"/>
+        </w:rPr>
+        <w:t>```shell-session</w:t>
+      </w:r>
+    </w:p>
+    <w:p>
+      <w:pPr>
+        <w:pStyle w:val="listing"/>
+        <w:pBdr>
+          <w:bottom w:val="single" w:sz="4" w:space="0" w:color="A6A6A6"/>
+        </w:pBdr>
         <w:tabs>
           <w:tab w:val="clear" w:pos="680"/>
           <w:tab w:val="num" w:pos="709"/>
@@ -2570,12 +4330,23 @@
         <w:ind w:left="0" w:firstLine="0"/>
         <w:rPr>
           <w:color w:val="000000" w:themeColor="text1"/>
-        </w:rPr>
-      </w:pPr>
-    </w:p>
-    <w:p>
-      <w:pPr>
-        <w:pStyle w:val="listing"/>
+          <w:lang w:val="ru-RU"/>
+        </w:rPr>
+      </w:pPr>
+      <w:r>
+        <w:rPr>
+          <w:color w:val="000000" w:themeColor="text1"/>
+          <w:lang w:val="ru-RU"/>
+        </w:rPr>
+        <w:t># Для Linux</w:t>
+      </w:r>
+    </w:p>
+    <w:p>
+      <w:pPr>
+        <w:pStyle w:val="listing"/>
+        <w:pBdr>
+          <w:bottom w:val="single" w:sz="4" w:space="0" w:color="A6A6A6"/>
+        </w:pBdr>
         <w:tabs>
           <w:tab w:val="clear" w:pos="680"/>
           <w:tab w:val="num" w:pos="709"/>
@@ -2583,18 +4354,23 @@
         <w:ind w:left="0" w:firstLine="0"/>
         <w:rPr>
           <w:color w:val="000000" w:themeColor="text1"/>
-        </w:rPr>
-      </w:pPr>
-      <w:r>
-        <w:rPr>
-          <w:color w:val="000000" w:themeColor="text1"/>
-        </w:rPr>
-        <w:t>- https://github.com/nextcord/nextcord</w:t>
-      </w:r>
-    </w:p>
-    <w:p>
-      <w:pPr>
-        <w:pStyle w:val="listing"/>
+          <w:lang w:val="ru-RU"/>
+        </w:rPr>
+      </w:pPr>
+      <w:r>
+        <w:rPr>
+          <w:color w:val="000000" w:themeColor="text1"/>
+          <w:lang w:val="ru-RU"/>
+        </w:rPr>
+        <w:t xml:space="preserve">&gt; python3.10 -m venv Venv </w:t>
+      </w:r>
+    </w:p>
+    <w:p>
+      <w:pPr>
+        <w:pStyle w:val="listing"/>
+        <w:pBdr>
+          <w:bottom w:val="single" w:sz="4" w:space="0" w:color="A6A6A6"/>
+        </w:pBdr>
         <w:tabs>
           <w:tab w:val="clear" w:pos="680"/>
           <w:tab w:val="num" w:pos="709"/>
@@ -2602,18 +4378,23 @@
         <w:ind w:left="0" w:firstLine="0"/>
         <w:rPr>
           <w:color w:val="000000" w:themeColor="text1"/>
-        </w:rPr>
-      </w:pPr>
-      <w:r>
-        <w:rPr>
-          <w:color w:val="000000" w:themeColor="text1"/>
-        </w:rPr>
-        <w:t>- https://docs.nextcord.dev/en/stable/ext/commands/api.html#cogs</w:t>
-      </w:r>
-    </w:p>
-    <w:p>
-      <w:pPr>
-        <w:pStyle w:val="listing"/>
+          <w:lang w:val="ru-RU"/>
+        </w:rPr>
+      </w:pPr>
+      <w:r>
+        <w:rPr>
+          <w:color w:val="000000" w:themeColor="text1"/>
+          <w:lang w:val="ru-RU"/>
+        </w:rPr>
+        <w:t>&gt; source Venv/bin/activate</w:t>
+      </w:r>
+    </w:p>
+    <w:p>
+      <w:pPr>
+        <w:pStyle w:val="listing"/>
+        <w:pBdr>
+          <w:bottom w:val="single" w:sz="4" w:space="0" w:color="A6A6A6"/>
+        </w:pBdr>
         <w:tabs>
           <w:tab w:val="clear" w:pos="680"/>
           <w:tab w:val="num" w:pos="709"/>
@@ -2621,18 +4402,23 @@
         <w:ind w:left="0" w:firstLine="0"/>
         <w:rPr>
           <w:color w:val="000000" w:themeColor="text1"/>
-        </w:rPr>
-      </w:pPr>
-      <w:r>
-        <w:rPr>
-          <w:color w:val="000000" w:themeColor="text1"/>
-        </w:rPr>
-        <w:t>- https://discord.com/developers/docs/</w:t>
-      </w:r>
-    </w:p>
-    <w:p>
-      <w:pPr>
-        <w:pStyle w:val="listing"/>
+          <w:lang w:val="ru-RU"/>
+        </w:rPr>
+      </w:pPr>
+      <w:r>
+        <w:rPr>
+          <w:color w:val="000000" w:themeColor="text1"/>
+          <w:lang w:val="ru-RU"/>
+        </w:rPr>
+        <w:t>&gt; pip install -r requrements.txt</w:t>
+      </w:r>
+    </w:p>
+    <w:p>
+      <w:pPr>
+        <w:pStyle w:val="listing"/>
+        <w:pBdr>
+          <w:bottom w:val="single" w:sz="4" w:space="0" w:color="A6A6A6"/>
+        </w:pBdr>
         <w:tabs>
           <w:tab w:val="clear" w:pos="680"/>
           <w:tab w:val="num" w:pos="709"/>
@@ -2640,18 +4426,23 @@
         <w:ind w:left="0" w:firstLine="0"/>
         <w:rPr>
           <w:color w:val="000000" w:themeColor="text1"/>
-        </w:rPr>
-      </w:pPr>
-      <w:r>
-        <w:rPr>
-          <w:color w:val="000000" w:themeColor="text1"/>
-        </w:rPr>
-        <w:t>- https://discord.com/developers/applications</w:t>
-      </w:r>
-    </w:p>
-    <w:p>
-      <w:pPr>
-        <w:pStyle w:val="listing"/>
+          <w:lang w:val="ru-RU"/>
+        </w:rPr>
+      </w:pPr>
+      <w:r>
+        <w:rPr>
+          <w:color w:val="000000" w:themeColor="text1"/>
+          <w:lang w:val="ru-RU"/>
+        </w:rPr>
+        <w:t>&gt; python3.10 .\main.py</w:t>
+      </w:r>
+    </w:p>
+    <w:p>
+      <w:pPr>
+        <w:pStyle w:val="listing"/>
+        <w:pBdr>
+          <w:bottom w:val="single" w:sz="4" w:space="0" w:color="A6A6A6"/>
+        </w:pBdr>
         <w:tabs>
           <w:tab w:val="clear" w:pos="680"/>
           <w:tab w:val="num" w:pos="709"/>
@@ -2659,15 +4450,1478 @@
         <w:ind w:left="0" w:firstLine="0"/>
         <w:rPr>
           <w:color w:val="000000" w:themeColor="text1"/>
-        </w:rPr>
-      </w:pPr>
-      <w:r>
-        <w:rPr>
-          <w:color w:val="000000" w:themeColor="text1"/>
-        </w:rPr>
-        <w:t>- https://discord.com/api/oauth2/</w:t>
-      </w:r>
-    </w:p>
+          <w:lang w:val="ru-RU"/>
+        </w:rPr>
+      </w:pPr>
+      <w:r>
+        <w:rPr>
+          <w:color w:val="000000" w:themeColor="text1"/>
+          <w:lang w:val="ru-RU"/>
+        </w:rPr>
+        <w:t>```</w:t>
+      </w:r>
+    </w:p>
+    <w:p>
+      <w:pPr>
+        <w:pStyle w:val="listing"/>
+        <w:pBdr>
+          <w:bottom w:val="single" w:sz="4" w:space="0" w:color="A6A6A6"/>
+        </w:pBdr>
+        <w:tabs>
+          <w:tab w:val="clear" w:pos="680"/>
+          <w:tab w:val="num" w:pos="709"/>
+        </w:tabs>
+        <w:ind w:left="0" w:firstLine="0"/>
+        <w:rPr>
+          <w:color w:val="000000" w:themeColor="text1"/>
+          <w:lang w:val="ru-RU"/>
+        </w:rPr>
+      </w:pPr>
+    </w:p>
+    <w:p>
+      <w:pPr>
+        <w:pStyle w:val="listing"/>
+        <w:pBdr>
+          <w:bottom w:val="single" w:sz="4" w:space="0" w:color="A6A6A6"/>
+        </w:pBdr>
+        <w:tabs>
+          <w:tab w:val="clear" w:pos="680"/>
+          <w:tab w:val="num" w:pos="709"/>
+        </w:tabs>
+        <w:ind w:left="0" w:firstLine="0"/>
+        <w:rPr>
+          <w:color w:val="4472C4" w:themeColor="accent5"/>
+          <w:lang w:val="ru-RU"/>
+        </w:rPr>
+      </w:pPr>
+      <w:r>
+        <w:rPr>
+          <w:b/>
+          <w:bCs/>
+          <w:color w:val="4472C4" w:themeColor="accent5"/>
+          <w:lang w:val="ru-RU"/>
+        </w:rPr>
+        <w:t>## Зависимости</w:t>
+      </w:r>
+    </w:p>
+    <w:p>
+      <w:pPr>
+        <w:pStyle w:val="listing"/>
+        <w:pBdr>
+          <w:bottom w:val="single" w:sz="4" w:space="0" w:color="A6A6A6"/>
+        </w:pBdr>
+        <w:tabs>
+          <w:tab w:val="clear" w:pos="680"/>
+          <w:tab w:val="num" w:pos="709"/>
+        </w:tabs>
+        <w:ind w:left="0" w:firstLine="0"/>
+        <w:rPr>
+          <w:color w:val="000000" w:themeColor="text1"/>
+          <w:lang w:val="ru-RU"/>
+        </w:rPr>
+      </w:pPr>
+    </w:p>
+    <w:p>
+      <w:pPr>
+        <w:pStyle w:val="listing"/>
+        <w:pBdr>
+          <w:bottom w:val="single" w:sz="4" w:space="0" w:color="A6A6A6"/>
+        </w:pBdr>
+        <w:tabs>
+          <w:tab w:val="clear" w:pos="680"/>
+          <w:tab w:val="num" w:pos="709"/>
+        </w:tabs>
+        <w:ind w:left="0" w:firstLine="0"/>
+        <w:rPr>
+          <w:color w:val="000000" w:themeColor="text1"/>
+          <w:lang w:val="ru-RU"/>
+        </w:rPr>
+      </w:pPr>
+      <w:r>
+        <w:rPr>
+          <w:color w:val="000000" w:themeColor="text1"/>
+          <w:lang w:val="ru-RU"/>
+        </w:rPr>
+        <w:t>Бот использует следующие зависимости:</w:t>
+      </w:r>
+    </w:p>
+    <w:p>
+      <w:pPr>
+        <w:pStyle w:val="listing"/>
+        <w:pBdr>
+          <w:bottom w:val="single" w:sz="4" w:space="0" w:color="A6A6A6"/>
+        </w:pBdr>
+        <w:tabs>
+          <w:tab w:val="clear" w:pos="680"/>
+          <w:tab w:val="num" w:pos="709"/>
+        </w:tabs>
+        <w:ind w:left="0" w:firstLine="0"/>
+        <w:rPr>
+          <w:color w:val="000000" w:themeColor="text1"/>
+          <w:lang w:val="ru-RU"/>
+        </w:rPr>
+      </w:pPr>
+    </w:p>
+    <w:p>
+      <w:pPr>
+        <w:pStyle w:val="listing"/>
+        <w:pBdr>
+          <w:bottom w:val="single" w:sz="4" w:space="0" w:color="A6A6A6"/>
+        </w:pBdr>
+        <w:tabs>
+          <w:tab w:val="clear" w:pos="680"/>
+          <w:tab w:val="num" w:pos="709"/>
+        </w:tabs>
+        <w:ind w:left="0" w:firstLine="0"/>
+        <w:rPr>
+          <w:color w:val="000000" w:themeColor="text1"/>
+          <w:lang w:val="ru-RU"/>
+        </w:rPr>
+      </w:pPr>
+      <w:r>
+        <w:rPr>
+          <w:color w:val="000000" w:themeColor="text1"/>
+          <w:lang w:val="ru-RU"/>
+        </w:rPr>
+        <w:t>- nextcord</w:t>
+      </w:r>
+    </w:p>
+    <w:p>
+      <w:pPr>
+        <w:pStyle w:val="listing"/>
+        <w:pBdr>
+          <w:bottom w:val="single" w:sz="4" w:space="0" w:color="A6A6A6"/>
+        </w:pBdr>
+        <w:tabs>
+          <w:tab w:val="clear" w:pos="680"/>
+          <w:tab w:val="num" w:pos="709"/>
+        </w:tabs>
+        <w:ind w:left="0" w:firstLine="0"/>
+        <w:rPr>
+          <w:color w:val="000000" w:themeColor="text1"/>
+          <w:lang w:val="ru-RU"/>
+        </w:rPr>
+      </w:pPr>
+      <w:r>
+        <w:rPr>
+          <w:color w:val="000000" w:themeColor="text1"/>
+          <w:lang w:val="ru-RU"/>
+        </w:rPr>
+        <w:t>- aeval</w:t>
+      </w:r>
+    </w:p>
+    <w:p>
+      <w:pPr>
+        <w:pStyle w:val="listing"/>
+        <w:pBdr>
+          <w:bottom w:val="single" w:sz="4" w:space="0" w:color="A6A6A6"/>
+        </w:pBdr>
+        <w:tabs>
+          <w:tab w:val="clear" w:pos="680"/>
+          <w:tab w:val="num" w:pos="709"/>
+        </w:tabs>
+        <w:ind w:left="0" w:firstLine="0"/>
+        <w:rPr>
+          <w:color w:val="000000" w:themeColor="text1"/>
+          <w:lang w:val="ru-RU"/>
+        </w:rPr>
+      </w:pPr>
+      <w:r>
+        <w:rPr>
+          <w:color w:val="000000" w:themeColor="text1"/>
+          <w:lang w:val="ru-RU"/>
+        </w:rPr>
+        <w:t>- pillow</w:t>
+      </w:r>
+    </w:p>
+    <w:p>
+      <w:pPr>
+        <w:pStyle w:val="listing"/>
+        <w:pBdr>
+          <w:bottom w:val="single" w:sz="4" w:space="0" w:color="A6A6A6"/>
+        </w:pBdr>
+        <w:tabs>
+          <w:tab w:val="clear" w:pos="680"/>
+          <w:tab w:val="num" w:pos="709"/>
+        </w:tabs>
+        <w:ind w:left="0" w:firstLine="0"/>
+        <w:rPr>
+          <w:color w:val="000000" w:themeColor="text1"/>
+          <w:lang w:val="ru-RU"/>
+        </w:rPr>
+      </w:pPr>
+      <w:r>
+        <w:rPr>
+          <w:color w:val="000000" w:themeColor="text1"/>
+          <w:lang w:val="ru-RU"/>
+        </w:rPr>
+        <w:t>- sphinx</w:t>
+      </w:r>
+    </w:p>
+    <w:p>
+      <w:pPr>
+        <w:pStyle w:val="listing"/>
+        <w:pBdr>
+          <w:bottom w:val="single" w:sz="4" w:space="0" w:color="A6A6A6"/>
+        </w:pBdr>
+        <w:tabs>
+          <w:tab w:val="clear" w:pos="680"/>
+          <w:tab w:val="num" w:pos="709"/>
+        </w:tabs>
+        <w:ind w:left="0" w:firstLine="0"/>
+        <w:rPr>
+          <w:color w:val="000000" w:themeColor="text1"/>
+          <w:lang w:val="ru-RU"/>
+        </w:rPr>
+      </w:pPr>
+      <w:r>
+        <w:rPr>
+          <w:color w:val="000000" w:themeColor="text1"/>
+          <w:lang w:val="ru-RU"/>
+        </w:rPr>
+        <w:t>-</w:t>
+      </w:r>
+      <w:r>
+        <w:rPr>
+          <w:color w:val="000000" w:themeColor="text1"/>
+          <w:lang w:val="ru-RU"/>
+        </w:rPr>
+        <w:t xml:space="preserve"> </w:t>
+      </w:r>
+      <w:r>
+        <w:rPr>
+          <w:color w:val="000000" w:themeColor="text1"/>
+          <w:lang w:val="ru-RU"/>
+        </w:rPr>
+        <w:t>requests</w:t>
+      </w:r>
+    </w:p>
+    <w:p>
+      <w:pPr>
+        <w:pStyle w:val="listing"/>
+        <w:pBdr>
+          <w:bottom w:val="single" w:sz="4" w:space="0" w:color="A6A6A6"/>
+        </w:pBdr>
+        <w:tabs>
+          <w:tab w:val="clear" w:pos="680"/>
+          <w:tab w:val="num" w:pos="709"/>
+        </w:tabs>
+        <w:ind w:left="0" w:firstLine="0"/>
+        <w:rPr>
+          <w:color w:val="000000" w:themeColor="text1"/>
+          <w:lang w:val="ru-RU"/>
+        </w:rPr>
+      </w:pPr>
+    </w:p>
+    <w:p>
+      <w:pPr>
+        <w:pStyle w:val="listing"/>
+        <w:pBdr>
+          <w:bottom w:val="single" w:sz="4" w:space="0" w:color="A6A6A6"/>
+        </w:pBdr>
+        <w:tabs>
+          <w:tab w:val="clear" w:pos="680"/>
+          <w:tab w:val="num" w:pos="709"/>
+        </w:tabs>
+        <w:ind w:left="0" w:firstLine="0"/>
+        <w:rPr>
+          <w:color w:val="000000" w:themeColor="text1"/>
+          <w:lang w:val="ru-RU"/>
+        </w:rPr>
+      </w:pPr>
+      <w:r>
+        <w:rPr>
+          <w:b/>
+          <w:bCs/>
+          <w:color w:val="4472C4" w:themeColor="accent5"/>
+          <w:lang w:val="ru-RU"/>
+        </w:rPr>
+        <w:t>## Ресурсы</w:t>
+      </w:r>
+    </w:p>
+    <w:p>
+      <w:pPr>
+        <w:pStyle w:val="listing"/>
+        <w:pBdr>
+          <w:bottom w:val="single" w:sz="4" w:space="0" w:color="A6A6A6"/>
+        </w:pBdr>
+        <w:tabs>
+          <w:tab w:val="clear" w:pos="680"/>
+          <w:tab w:val="num" w:pos="709"/>
+        </w:tabs>
+        <w:ind w:left="0" w:firstLine="0"/>
+        <w:rPr>
+          <w:color w:val="000000" w:themeColor="text1"/>
+          <w:lang w:val="ru-RU"/>
+        </w:rPr>
+      </w:pPr>
+    </w:p>
+    <w:p>
+      <w:pPr>
+        <w:pStyle w:val="listing"/>
+        <w:pBdr>
+          <w:bottom w:val="single" w:sz="4" w:space="0" w:color="A6A6A6"/>
+        </w:pBdr>
+        <w:tabs>
+          <w:tab w:val="clear" w:pos="680"/>
+          <w:tab w:val="num" w:pos="709"/>
+        </w:tabs>
+        <w:ind w:left="0" w:firstLine="0"/>
+        <w:rPr>
+          <w:color w:val="000000" w:themeColor="text1"/>
+          <w:lang w:val="ru-RU"/>
+        </w:rPr>
+      </w:pPr>
+      <w:r>
+        <w:rPr>
+          <w:color w:val="000000" w:themeColor="text1"/>
+          <w:lang w:val="ru-RU"/>
+        </w:rPr>
+        <w:t>Для разработки бота были использованы следующие ресурсы:</w:t>
+      </w:r>
+    </w:p>
+    <w:p>
+      <w:pPr>
+        <w:pStyle w:val="listing"/>
+        <w:pBdr>
+          <w:bottom w:val="single" w:sz="4" w:space="0" w:color="A6A6A6"/>
+        </w:pBdr>
+        <w:tabs>
+          <w:tab w:val="clear" w:pos="680"/>
+          <w:tab w:val="num" w:pos="709"/>
+        </w:tabs>
+        <w:ind w:left="0" w:firstLine="0"/>
+        <w:rPr>
+          <w:color w:val="000000" w:themeColor="text1"/>
+          <w:lang w:val="ru-RU"/>
+        </w:rPr>
+      </w:pPr>
+    </w:p>
+    <w:p>
+      <w:pPr>
+        <w:pStyle w:val="listing"/>
+        <w:pBdr>
+          <w:bottom w:val="single" w:sz="4" w:space="0" w:color="A6A6A6"/>
+        </w:pBdr>
+        <w:tabs>
+          <w:tab w:val="clear" w:pos="680"/>
+          <w:tab w:val="num" w:pos="709"/>
+        </w:tabs>
+        <w:ind w:left="0" w:firstLine="0"/>
+        <w:rPr>
+          <w:color w:val="000000" w:themeColor="text1"/>
+          <w:lang w:val="ru-RU"/>
+        </w:rPr>
+      </w:pPr>
+      <w:r>
+        <w:rPr>
+          <w:color w:val="000000" w:themeColor="text1"/>
+          <w:lang w:val="ru-RU"/>
+        </w:rPr>
+        <w:t>- https://github.com/nextcord/nextcord</w:t>
+      </w:r>
+    </w:p>
+    <w:p>
+      <w:pPr>
+        <w:pStyle w:val="listing"/>
+        <w:pBdr>
+          <w:bottom w:val="single" w:sz="4" w:space="0" w:color="A6A6A6"/>
+        </w:pBdr>
+        <w:tabs>
+          <w:tab w:val="clear" w:pos="680"/>
+          <w:tab w:val="num" w:pos="709"/>
+        </w:tabs>
+        <w:ind w:left="0" w:firstLine="0"/>
+        <w:rPr>
+          <w:color w:val="000000" w:themeColor="text1"/>
+          <w:lang w:val="ru-RU"/>
+        </w:rPr>
+      </w:pPr>
+      <w:r>
+        <w:rPr>
+          <w:color w:val="000000" w:themeColor="text1"/>
+          <w:lang w:val="ru-RU"/>
+        </w:rPr>
+        <w:t>- https://docs.nextcord.dev/en/stable/ext/commands/api.html#cogs</w:t>
+      </w:r>
+    </w:p>
+    <w:p>
+      <w:pPr>
+        <w:pStyle w:val="listing"/>
+        <w:pBdr>
+          <w:bottom w:val="single" w:sz="4" w:space="0" w:color="A6A6A6"/>
+        </w:pBdr>
+        <w:tabs>
+          <w:tab w:val="clear" w:pos="680"/>
+          <w:tab w:val="num" w:pos="709"/>
+        </w:tabs>
+        <w:ind w:left="0" w:firstLine="0"/>
+        <w:rPr>
+          <w:color w:val="000000" w:themeColor="text1"/>
+          <w:lang w:val="ru-RU"/>
+        </w:rPr>
+      </w:pPr>
+      <w:r>
+        <w:rPr>
+          <w:color w:val="000000" w:themeColor="text1"/>
+          <w:lang w:val="ru-RU"/>
+        </w:rPr>
+        <w:t>- https://discord.com/developers/docs/</w:t>
+      </w:r>
+    </w:p>
+    <w:p>
+      <w:pPr>
+        <w:pStyle w:val="listing"/>
+        <w:pBdr>
+          <w:bottom w:val="single" w:sz="4" w:space="0" w:color="A6A6A6"/>
+        </w:pBdr>
+        <w:tabs>
+          <w:tab w:val="clear" w:pos="680"/>
+          <w:tab w:val="num" w:pos="709"/>
+        </w:tabs>
+        <w:ind w:left="0" w:firstLine="0"/>
+        <w:rPr>
+          <w:color w:val="000000" w:themeColor="text1"/>
+          <w:lang w:val="ru-RU"/>
+        </w:rPr>
+      </w:pPr>
+      <w:r>
+        <w:rPr>
+          <w:color w:val="000000" w:themeColor="text1"/>
+          <w:lang w:val="ru-RU"/>
+        </w:rPr>
+        <w:t>- https://discord.com/developers/applications</w:t>
+      </w:r>
+    </w:p>
+    <w:p>
+      <w:pPr>
+        <w:pStyle w:val="listing"/>
+        <w:pBdr>
+          <w:bottom w:val="single" w:sz="4" w:space="0" w:color="A6A6A6"/>
+        </w:pBdr>
+        <w:tabs>
+          <w:tab w:val="clear" w:pos="680"/>
+          <w:tab w:val="num" w:pos="709"/>
+        </w:tabs>
+        <w:ind w:left="0" w:firstLine="0"/>
+        <w:rPr>
+          <w:color w:val="000000" w:themeColor="text1"/>
+          <w:lang w:val="ru-RU"/>
+        </w:rPr>
+      </w:pPr>
+      <w:r>
+        <w:rPr>
+          <w:color w:val="000000" w:themeColor="text1"/>
+          <w:lang w:val="ru-RU"/>
+        </w:rPr>
+        <w:t xml:space="preserve">- </w:t>
+      </w:r>
+      <w:r>
+        <w:rPr>
+          <w:color w:val="000000" w:themeColor="text1"/>
+          <w:lang w:val="ru-RU"/>
+        </w:rPr>
+        <w:t>https://discord.com/api/oauth2/</w:t>
+      </w:r>
+    </w:p>
+    <w:p/>
+    <w:p>
+      <w:pPr>
+        <w:pStyle w:val="listing-title"/>
+      </w:pPr>
+      <w:r>
+        <w:rPr>
+          <w:sz w:val="28"/>
+          <w:szCs w:val="22"/>
+        </w:rPr>
+        <w:lastRenderedPageBreak/>
+        <w:t>Листин</w:t>
+      </w:r>
+      <w:r>
+        <w:rPr>
+          <w:sz w:val="28"/>
+          <w:szCs w:val="22"/>
+        </w:rPr>
+        <w:t xml:space="preserve">г 2 – Файл с зависимостями </w:t>
+      </w:r>
+      <w:r>
+        <w:rPr>
+          <w:sz w:val="28"/>
+          <w:szCs w:val="22"/>
+          <w:lang w:val="en-US"/>
+        </w:rPr>
+        <w:t>requirements</w:t>
+      </w:r>
+      <w:r>
+        <w:rPr>
+          <w:sz w:val="28"/>
+          <w:szCs w:val="22"/>
+        </w:rPr>
+        <w:t>.</w:t>
+      </w:r>
+      <w:r>
+        <w:rPr>
+          <w:sz w:val="28"/>
+          <w:szCs w:val="22"/>
+          <w:lang w:val="en-US"/>
+        </w:rPr>
+        <w:t>txt</w:t>
+      </w:r>
+    </w:p>
+    <w:p>
+      <w:pPr>
+        <w:pStyle w:val="listing"/>
+        <w:numPr>
+          <w:ilvl w:val="0"/>
+          <w:numId w:val="6"/>
+        </w:numPr>
+        <w:ind w:left="0" w:firstLine="0"/>
+        <w:rPr>
+          <w:lang w:val="ru-RU"/>
+        </w:rPr>
+      </w:pPr>
+      <w:r>
+        <w:rPr>
+          <w:lang w:val="ru-RU"/>
+        </w:rPr>
+        <w:t>aeval==0.1.3</w:t>
+      </w:r>
+    </w:p>
+    <w:p>
+      <w:pPr>
+        <w:pStyle w:val="listing"/>
+        <w:numPr>
+          <w:ilvl w:val="0"/>
+          <w:numId w:val="6"/>
+        </w:numPr>
+        <w:ind w:left="0" w:firstLine="0"/>
+        <w:rPr>
+          <w:lang w:val="ru-RU"/>
+        </w:rPr>
+      </w:pPr>
+      <w:r>
+        <w:rPr>
+          <w:lang w:val="ru-RU"/>
+        </w:rPr>
+        <w:t>aiohttp==3.8.4</w:t>
+      </w:r>
+    </w:p>
+    <w:p>
+      <w:pPr>
+        <w:pStyle w:val="listing"/>
+        <w:numPr>
+          <w:ilvl w:val="0"/>
+          <w:numId w:val="6"/>
+        </w:numPr>
+        <w:ind w:left="0" w:firstLine="0"/>
+        <w:rPr>
+          <w:lang w:val="ru-RU"/>
+        </w:rPr>
+      </w:pPr>
+      <w:r>
+        <w:rPr>
+          <w:lang w:val="ru-RU"/>
+        </w:rPr>
+        <w:t>aiosignal==1.3.1</w:t>
+      </w:r>
+    </w:p>
+    <w:p>
+      <w:pPr>
+        <w:pStyle w:val="listing"/>
+        <w:numPr>
+          <w:ilvl w:val="0"/>
+          <w:numId w:val="6"/>
+        </w:numPr>
+        <w:ind w:left="0" w:firstLine="0"/>
+        <w:rPr>
+          <w:lang w:val="ru-RU"/>
+        </w:rPr>
+      </w:pPr>
+      <w:r>
+        <w:rPr>
+          <w:lang w:val="ru-RU"/>
+        </w:rPr>
+        <w:t>alabaster==0.7.13</w:t>
+      </w:r>
+    </w:p>
+    <w:p>
+      <w:pPr>
+        <w:pStyle w:val="listing"/>
+        <w:numPr>
+          <w:ilvl w:val="0"/>
+          <w:numId w:val="6"/>
+        </w:numPr>
+        <w:ind w:left="0" w:firstLine="0"/>
+        <w:rPr>
+          <w:lang w:val="ru-RU"/>
+        </w:rPr>
+      </w:pPr>
+      <w:r>
+        <w:rPr>
+          <w:lang w:val="ru-RU"/>
+        </w:rPr>
+        <w:t>appdirs==1.4.4</w:t>
+      </w:r>
+    </w:p>
+    <w:p>
+      <w:pPr>
+        <w:pStyle w:val="listing"/>
+        <w:numPr>
+          <w:ilvl w:val="0"/>
+          <w:numId w:val="6"/>
+        </w:numPr>
+        <w:ind w:left="0" w:firstLine="0"/>
+        <w:rPr>
+          <w:lang w:val="ru-RU"/>
+        </w:rPr>
+      </w:pPr>
+      <w:r>
+        <w:rPr>
+          <w:lang w:val="ru-RU"/>
+        </w:rPr>
+        <w:t>async-timeout==4.0.2</w:t>
+      </w:r>
+    </w:p>
+    <w:p>
+      <w:pPr>
+        <w:pStyle w:val="listing"/>
+        <w:numPr>
+          <w:ilvl w:val="0"/>
+          <w:numId w:val="6"/>
+        </w:numPr>
+        <w:ind w:left="0" w:firstLine="0"/>
+        <w:rPr>
+          <w:lang w:val="ru-RU"/>
+        </w:rPr>
+      </w:pPr>
+      <w:r>
+        <w:rPr>
+          <w:lang w:val="ru-RU"/>
+        </w:rPr>
+        <w:t>attrs==22.2.0</w:t>
+      </w:r>
+    </w:p>
+    <w:p>
+      <w:pPr>
+        <w:pStyle w:val="listing"/>
+        <w:numPr>
+          <w:ilvl w:val="0"/>
+          <w:numId w:val="6"/>
+        </w:numPr>
+        <w:ind w:left="0" w:firstLine="0"/>
+        <w:rPr>
+          <w:lang w:val="ru-RU"/>
+        </w:rPr>
+      </w:pPr>
+      <w:r>
+        <w:rPr>
+          <w:lang w:val="ru-RU"/>
+        </w:rPr>
+        <w:t>autopep8==2.0.2</w:t>
+      </w:r>
+    </w:p>
+    <w:p>
+      <w:pPr>
+        <w:pStyle w:val="listing"/>
+        <w:numPr>
+          <w:ilvl w:val="0"/>
+          <w:numId w:val="6"/>
+        </w:numPr>
+        <w:ind w:left="0" w:firstLine="0"/>
+        <w:rPr>
+          <w:lang w:val="ru-RU"/>
+        </w:rPr>
+      </w:pPr>
+      <w:r>
+        <w:rPr>
+          <w:lang w:val="ru-RU"/>
+        </w:rPr>
+        <w:t>Babel==2.12.1</w:t>
+      </w:r>
+    </w:p>
+    <w:p>
+      <w:pPr>
+        <w:pStyle w:val="listing"/>
+        <w:numPr>
+          <w:ilvl w:val="0"/>
+          <w:numId w:val="6"/>
+        </w:numPr>
+        <w:ind w:left="0" w:firstLine="0"/>
+        <w:rPr>
+          <w:lang w:val="ru-RU"/>
+        </w:rPr>
+      </w:pPr>
+      <w:r>
+        <w:rPr>
+          <w:lang w:val="ru-RU"/>
+        </w:rPr>
+        <w:t>cattrs==22.2.0</w:t>
+      </w:r>
+    </w:p>
+    <w:p>
+      <w:pPr>
+        <w:pStyle w:val="listing"/>
+        <w:numPr>
+          <w:ilvl w:val="0"/>
+          <w:numId w:val="6"/>
+        </w:numPr>
+        <w:ind w:left="0" w:firstLine="0"/>
+        <w:rPr>
+          <w:lang w:val="ru-RU"/>
+        </w:rPr>
+      </w:pPr>
+      <w:r>
+        <w:rPr>
+          <w:lang w:val="ru-RU"/>
+        </w:rPr>
+        <w:t>certifi==2022.12.7</w:t>
+      </w:r>
+    </w:p>
+    <w:p>
+      <w:pPr>
+        <w:pStyle w:val="listing"/>
+        <w:numPr>
+          <w:ilvl w:val="0"/>
+          <w:numId w:val="6"/>
+        </w:numPr>
+        <w:ind w:left="0" w:firstLine="0"/>
+        <w:rPr>
+          <w:lang w:val="ru-RU"/>
+        </w:rPr>
+      </w:pPr>
+      <w:r>
+        <w:rPr>
+          <w:lang w:val="ru-RU"/>
+        </w:rPr>
+        <w:t>charset-normalizer==3.0.1</w:t>
+      </w:r>
+    </w:p>
+    <w:p>
+      <w:pPr>
+        <w:pStyle w:val="listing"/>
+        <w:numPr>
+          <w:ilvl w:val="0"/>
+          <w:numId w:val="6"/>
+        </w:numPr>
+        <w:ind w:left="0" w:firstLine="0"/>
+        <w:rPr>
+          <w:lang w:val="ru-RU"/>
+        </w:rPr>
+      </w:pPr>
+      <w:r>
+        <w:rPr>
+          <w:lang w:val="ru-RU"/>
+        </w:rPr>
+        <w:t>colorama==0.4.6</w:t>
+      </w:r>
+    </w:p>
+    <w:p>
+      <w:pPr>
+        <w:pStyle w:val="listing"/>
+        <w:numPr>
+          <w:ilvl w:val="0"/>
+          <w:numId w:val="6"/>
+        </w:numPr>
+        <w:ind w:left="0" w:firstLine="0"/>
+        <w:rPr>
+          <w:lang w:val="ru-RU"/>
+        </w:rPr>
+      </w:pPr>
+      <w:r>
+        <w:rPr>
+          <w:lang w:val="ru-RU"/>
+        </w:rPr>
+        <w:t>docutils==0.18.1</w:t>
+      </w:r>
+    </w:p>
+    <w:p>
+      <w:pPr>
+        <w:pStyle w:val="listing"/>
+        <w:numPr>
+          <w:ilvl w:val="0"/>
+          <w:numId w:val="6"/>
+        </w:numPr>
+        <w:ind w:left="0" w:firstLine="0"/>
+        <w:rPr>
+          <w:lang w:val="ru-RU"/>
+        </w:rPr>
+      </w:pPr>
+      <w:r>
+        <w:rPr>
+          <w:lang w:val="ru-RU"/>
+        </w:rPr>
+        <w:t>esbonio==0.16.1</w:t>
+      </w:r>
+    </w:p>
+    <w:p>
+      <w:pPr>
+        <w:pStyle w:val="listing"/>
+        <w:numPr>
+          <w:ilvl w:val="0"/>
+          <w:numId w:val="6"/>
+        </w:numPr>
+        <w:ind w:left="0" w:firstLine="0"/>
+        <w:rPr>
+          <w:lang w:val="ru-RU"/>
+        </w:rPr>
+      </w:pPr>
+      <w:r>
+        <w:rPr>
+          <w:lang w:val="ru-RU"/>
+        </w:rPr>
+        <w:t>exceptiongroup==1.1.1</w:t>
+      </w:r>
+    </w:p>
+    <w:p>
+      <w:pPr>
+        <w:pStyle w:val="listing"/>
+        <w:numPr>
+          <w:ilvl w:val="0"/>
+          <w:numId w:val="6"/>
+        </w:numPr>
+        <w:ind w:left="0" w:firstLine="0"/>
+        <w:rPr>
+          <w:lang w:val="ru-RU"/>
+        </w:rPr>
+      </w:pPr>
+      <w:r>
+        <w:rPr>
+          <w:lang w:val="ru-RU"/>
+        </w:rPr>
+        <w:t>frozenlist==1.3.3</w:t>
+      </w:r>
+    </w:p>
+    <w:p>
+      <w:pPr>
+        <w:pStyle w:val="listing"/>
+        <w:numPr>
+          <w:ilvl w:val="0"/>
+          <w:numId w:val="6"/>
+        </w:numPr>
+        <w:ind w:left="0" w:firstLine="0"/>
+        <w:rPr>
+          <w:lang w:val="ru-RU"/>
+        </w:rPr>
+      </w:pPr>
+      <w:r>
+        <w:rPr>
+          <w:lang w:val="ru-RU"/>
+        </w:rPr>
+        <w:t>idna==3.4</w:t>
+      </w:r>
+    </w:p>
+    <w:p>
+      <w:pPr>
+        <w:pStyle w:val="listing"/>
+        <w:numPr>
+          <w:ilvl w:val="0"/>
+          <w:numId w:val="6"/>
+        </w:numPr>
+        <w:ind w:left="0" w:firstLine="0"/>
+        <w:rPr>
+          <w:lang w:val="ru-RU"/>
+        </w:rPr>
+      </w:pPr>
+      <w:r>
+        <w:rPr>
+          <w:lang w:val="ru-RU"/>
+        </w:rPr>
+        <w:t>imagesize==1.4.1</w:t>
+      </w:r>
+    </w:p>
+    <w:p>
+      <w:pPr>
+        <w:pStyle w:val="listing"/>
+        <w:numPr>
+          <w:ilvl w:val="0"/>
+          <w:numId w:val="6"/>
+        </w:numPr>
+        <w:ind w:left="0" w:firstLine="0"/>
+        <w:rPr>
+          <w:lang w:val="ru-RU"/>
+        </w:rPr>
+      </w:pPr>
+      <w:r>
+        <w:rPr>
+          <w:lang w:val="ru-RU"/>
+        </w:rPr>
+        <w:t>Jinja2==3.1.2</w:t>
+      </w:r>
+    </w:p>
+    <w:p>
+      <w:pPr>
+        <w:pStyle w:val="listing"/>
+        <w:numPr>
+          <w:ilvl w:val="0"/>
+          <w:numId w:val="6"/>
+        </w:numPr>
+        <w:tabs>
+          <w:tab w:val="clear" w:pos="680"/>
+        </w:tabs>
+        <w:ind w:left="0" w:firstLine="0"/>
+        <w:rPr>
+          <w:lang w:val="ru-RU"/>
+        </w:rPr>
+      </w:pPr>
+      <w:r>
+        <w:rPr>
+          <w:lang w:val="ru-RU"/>
+        </w:rPr>
+        <w:t>lsprotocol==2023.0.0a1</w:t>
+      </w:r>
+    </w:p>
+    <w:p>
+      <w:pPr>
+        <w:pStyle w:val="listing"/>
+        <w:numPr>
+          <w:ilvl w:val="0"/>
+          <w:numId w:val="6"/>
+        </w:numPr>
+        <w:ind w:left="0" w:firstLine="0"/>
+        <w:rPr>
+          <w:lang w:val="ru-RU"/>
+        </w:rPr>
+      </w:pPr>
+      <w:r>
+        <w:rPr>
+          <w:lang w:val="ru-RU"/>
+        </w:rPr>
+        <w:t>Mako==1.2.4</w:t>
+      </w:r>
+    </w:p>
+    <w:p>
+      <w:pPr>
+        <w:pStyle w:val="listing"/>
+        <w:numPr>
+          <w:ilvl w:val="0"/>
+          <w:numId w:val="6"/>
+        </w:numPr>
+        <w:ind w:left="0" w:firstLine="0"/>
+        <w:rPr>
+          <w:lang w:val="ru-RU"/>
+        </w:rPr>
+      </w:pPr>
+      <w:r>
+        <w:rPr>
+          <w:lang w:val="ru-RU"/>
+        </w:rPr>
+        <w:t>Markdown==3.4.3</w:t>
+      </w:r>
+    </w:p>
+    <w:p>
+      <w:pPr>
+        <w:pStyle w:val="listing"/>
+        <w:numPr>
+          <w:ilvl w:val="0"/>
+          <w:numId w:val="6"/>
+        </w:numPr>
+        <w:ind w:left="0" w:firstLine="0"/>
+        <w:rPr>
+          <w:lang w:val="ru-RU"/>
+        </w:rPr>
+      </w:pPr>
+      <w:r>
+        <w:rPr>
+          <w:lang w:val="ru-RU"/>
+        </w:rPr>
+        <w:t>MarkupSafe==2.1.2</w:t>
+      </w:r>
+    </w:p>
+    <w:p>
+      <w:pPr>
+        <w:pStyle w:val="listing"/>
+        <w:numPr>
+          <w:ilvl w:val="0"/>
+          <w:numId w:val="6"/>
+        </w:numPr>
+        <w:ind w:left="0" w:firstLine="0"/>
+        <w:rPr>
+          <w:lang w:val="ru-RU"/>
+        </w:rPr>
+      </w:pPr>
+      <w:r>
+        <w:rPr>
+          <w:lang w:val="ru-RU"/>
+        </w:rPr>
+        <w:t>multidict==6.0.4</w:t>
+      </w:r>
+    </w:p>
+    <w:p>
+      <w:pPr>
+        <w:pStyle w:val="listing"/>
+        <w:numPr>
+          <w:ilvl w:val="0"/>
+          <w:numId w:val="6"/>
+        </w:numPr>
+        <w:ind w:left="0" w:firstLine="0"/>
+        <w:rPr>
+          <w:lang w:val="ru-RU"/>
+        </w:rPr>
+      </w:pPr>
+      <w:r>
+        <w:rPr>
+          <w:lang w:val="ru-RU"/>
+        </w:rPr>
+        <w:t>nextcord==2.3.3</w:t>
+      </w:r>
+    </w:p>
+    <w:p>
+      <w:pPr>
+        <w:pStyle w:val="listing"/>
+        <w:numPr>
+          <w:ilvl w:val="0"/>
+          <w:numId w:val="6"/>
+        </w:numPr>
+        <w:ind w:left="0" w:firstLine="0"/>
+        <w:rPr>
+          <w:lang w:val="ru-RU"/>
+        </w:rPr>
+      </w:pPr>
+      <w:r>
+        <w:rPr>
+          <w:lang w:val="ru-RU"/>
+        </w:rPr>
+        <w:t>packaging==23.0</w:t>
+      </w:r>
+    </w:p>
+    <w:p>
+      <w:pPr>
+        <w:pStyle w:val="listing"/>
+        <w:numPr>
+          <w:ilvl w:val="0"/>
+          <w:numId w:val="6"/>
+        </w:numPr>
+        <w:ind w:left="0" w:firstLine="0"/>
+        <w:rPr>
+          <w:lang w:val="ru-RU"/>
+        </w:rPr>
+      </w:pPr>
+      <w:r>
+        <w:rPr>
+          <w:lang w:val="ru-RU"/>
+        </w:rPr>
+        <w:t>pdoc3==0.10.0</w:t>
+      </w:r>
+    </w:p>
+    <w:p>
+      <w:pPr>
+        <w:pStyle w:val="listing"/>
+        <w:numPr>
+          <w:ilvl w:val="0"/>
+          <w:numId w:val="6"/>
+        </w:numPr>
+        <w:ind w:left="0" w:firstLine="0"/>
+        <w:rPr>
+          <w:lang w:val="ru-RU"/>
+        </w:rPr>
+      </w:pPr>
+      <w:r>
+        <w:rPr>
+          <w:lang w:val="ru-RU"/>
+        </w:rPr>
+        <w:t>Pillow==9.5.0</w:t>
+      </w:r>
+    </w:p>
+    <w:p>
+      <w:pPr>
+        <w:pStyle w:val="listing"/>
+        <w:numPr>
+          <w:ilvl w:val="0"/>
+          <w:numId w:val="6"/>
+        </w:numPr>
+        <w:ind w:left="0" w:firstLine="0"/>
+        <w:rPr>
+          <w:lang w:val="ru-RU"/>
+        </w:rPr>
+      </w:pPr>
+      <w:r>
+        <w:rPr>
+          <w:lang w:val="ru-RU"/>
+        </w:rPr>
+        <w:t>pycodestyle==2.10.0</w:t>
+      </w:r>
+    </w:p>
+    <w:p>
+      <w:pPr>
+        <w:pStyle w:val="listing"/>
+        <w:numPr>
+          <w:ilvl w:val="0"/>
+          <w:numId w:val="6"/>
+        </w:numPr>
+        <w:ind w:left="0" w:firstLine="0"/>
+        <w:rPr>
+          <w:lang w:val="ru-RU"/>
+        </w:rPr>
+      </w:pPr>
+      <w:r>
+        <w:rPr>
+          <w:lang w:val="ru-RU"/>
+        </w:rPr>
+        <w:t>pygls==1.0.1</w:t>
+      </w:r>
+    </w:p>
+    <w:p>
+      <w:pPr>
+        <w:pStyle w:val="listing"/>
+        <w:numPr>
+          <w:ilvl w:val="0"/>
+          <w:numId w:val="6"/>
+        </w:numPr>
+        <w:ind w:left="0" w:firstLine="0"/>
+        <w:rPr>
+          <w:lang w:val="ru-RU"/>
+        </w:rPr>
+      </w:pPr>
+      <w:r>
+        <w:rPr>
+          <w:lang w:val="ru-RU"/>
+        </w:rPr>
+        <w:t>Pygments==2.14.0</w:t>
+      </w:r>
+    </w:p>
+    <w:p>
+      <w:pPr>
+        <w:pStyle w:val="listing"/>
+        <w:numPr>
+          <w:ilvl w:val="0"/>
+          <w:numId w:val="6"/>
+        </w:numPr>
+        <w:ind w:left="0" w:firstLine="0"/>
+        <w:rPr>
+          <w:lang w:val="ru-RU"/>
+        </w:rPr>
+      </w:pPr>
+      <w:r>
+        <w:rPr>
+          <w:lang w:val="ru-RU"/>
+        </w:rPr>
+        <w:t>pyspellchecker==0.7.1</w:t>
+      </w:r>
+    </w:p>
+    <w:p>
+      <w:pPr>
+        <w:pStyle w:val="listing"/>
+        <w:numPr>
+          <w:ilvl w:val="0"/>
+          <w:numId w:val="6"/>
+        </w:numPr>
+        <w:ind w:left="0" w:firstLine="0"/>
+        <w:rPr>
+          <w:lang w:val="ru-RU"/>
+        </w:rPr>
+      </w:pPr>
+      <w:r>
+        <w:rPr>
+          <w:lang w:val="ru-RU"/>
+        </w:rPr>
+        <w:t>requests==2.28.2</w:t>
+      </w:r>
+    </w:p>
+    <w:p>
+      <w:pPr>
+        <w:pStyle w:val="listing"/>
+        <w:numPr>
+          <w:ilvl w:val="0"/>
+          <w:numId w:val="6"/>
+        </w:numPr>
+        <w:ind w:left="0" w:firstLine="0"/>
+        <w:rPr>
+          <w:lang w:val="ru-RU"/>
+        </w:rPr>
+      </w:pPr>
+      <w:r>
+        <w:rPr>
+          <w:lang w:val="ru-RU"/>
+        </w:rPr>
+        <w:t>snowballstemmer==2.2.0</w:t>
+      </w:r>
+    </w:p>
+    <w:p>
+      <w:pPr>
+        <w:pStyle w:val="listing"/>
+        <w:numPr>
+          <w:ilvl w:val="0"/>
+          <w:numId w:val="6"/>
+        </w:numPr>
+        <w:ind w:left="0" w:firstLine="0"/>
+        <w:rPr>
+          <w:lang w:val="ru-RU"/>
+        </w:rPr>
+      </w:pPr>
+      <w:r>
+        <w:rPr>
+          <w:lang w:val="ru-RU"/>
+        </w:rPr>
+        <w:t>Sphinx==6.1.3</w:t>
+      </w:r>
+    </w:p>
+    <w:p>
+      <w:pPr>
+        <w:pStyle w:val="listing"/>
+        <w:numPr>
+          <w:ilvl w:val="0"/>
+          <w:numId w:val="6"/>
+        </w:numPr>
+        <w:ind w:left="0" w:firstLine="0"/>
+        <w:rPr>
+          <w:lang w:val="ru-RU"/>
+        </w:rPr>
+      </w:pPr>
+      <w:r>
+        <w:rPr>
+          <w:lang w:val="ru-RU"/>
+        </w:rPr>
+        <w:t>sphinx-rtd-theme==1.2.0</w:t>
+      </w:r>
+    </w:p>
+    <w:p>
+      <w:pPr>
+        <w:pStyle w:val="listing"/>
+        <w:numPr>
+          <w:ilvl w:val="0"/>
+          <w:numId w:val="6"/>
+        </w:numPr>
+        <w:ind w:left="0" w:firstLine="0"/>
+        <w:rPr>
+          <w:lang w:val="ru-RU"/>
+        </w:rPr>
+      </w:pPr>
+      <w:r>
+        <w:rPr>
+          <w:lang w:val="ru-RU"/>
+        </w:rPr>
+        <w:t>sphinx_autodoc_typehints==1.22</w:t>
+      </w:r>
+    </w:p>
+    <w:p>
+      <w:pPr>
+        <w:pStyle w:val="listing"/>
+        <w:numPr>
+          <w:ilvl w:val="0"/>
+          <w:numId w:val="6"/>
+        </w:numPr>
+        <w:ind w:left="0" w:firstLine="0"/>
+        <w:rPr>
+          <w:lang w:val="ru-RU"/>
+        </w:rPr>
+      </w:pPr>
+      <w:r>
+        <w:rPr>
+          <w:lang w:val="ru-RU"/>
+        </w:rPr>
+        <w:t>sphinxcontrib-applehelp==1.0.4</w:t>
+      </w:r>
+    </w:p>
+    <w:p>
+      <w:pPr>
+        <w:pStyle w:val="listing"/>
+        <w:numPr>
+          <w:ilvl w:val="0"/>
+          <w:numId w:val="6"/>
+        </w:numPr>
+        <w:ind w:left="0" w:firstLine="0"/>
+        <w:rPr>
+          <w:lang w:val="ru-RU"/>
+        </w:rPr>
+      </w:pPr>
+      <w:r>
+        <w:rPr>
+          <w:lang w:val="ru-RU"/>
+        </w:rPr>
+        <w:t>sphinxcontrib-devhelp==1.0.2</w:t>
+      </w:r>
+    </w:p>
+    <w:p>
+      <w:pPr>
+        <w:pStyle w:val="listing"/>
+        <w:numPr>
+          <w:ilvl w:val="0"/>
+          <w:numId w:val="6"/>
+        </w:numPr>
+        <w:ind w:left="0" w:firstLine="0"/>
+        <w:rPr>
+          <w:lang w:val="ru-RU"/>
+        </w:rPr>
+      </w:pPr>
+      <w:r>
+        <w:rPr>
+          <w:lang w:val="ru-RU"/>
+        </w:rPr>
+        <w:t>sphinxcontrib-htmlhelp==2.0.1</w:t>
+      </w:r>
+    </w:p>
+    <w:p>
+      <w:pPr>
+        <w:pStyle w:val="listing"/>
+        <w:numPr>
+          <w:ilvl w:val="0"/>
+          <w:numId w:val="6"/>
+        </w:numPr>
+        <w:ind w:left="0" w:firstLine="0"/>
+        <w:rPr>
+          <w:lang w:val="ru-RU"/>
+        </w:rPr>
+      </w:pPr>
+      <w:r>
+        <w:rPr>
+          <w:lang w:val="ru-RU"/>
+        </w:rPr>
+        <w:t>sphinxcontrib-jquery==4.1</w:t>
+      </w:r>
+    </w:p>
+    <w:p>
+      <w:pPr>
+        <w:pStyle w:val="listing"/>
+        <w:numPr>
+          <w:ilvl w:val="0"/>
+          <w:numId w:val="6"/>
+        </w:numPr>
+        <w:ind w:left="0" w:firstLine="0"/>
+        <w:rPr>
+          <w:lang w:val="ru-RU"/>
+        </w:rPr>
+      </w:pPr>
+      <w:r>
+        <w:rPr>
+          <w:lang w:val="ru-RU"/>
+        </w:rPr>
+        <w:t>sphinxcontrib-jsmath==1.0.1</w:t>
+      </w:r>
+    </w:p>
+    <w:p>
+      <w:pPr>
+        <w:pStyle w:val="listing"/>
+        <w:numPr>
+          <w:ilvl w:val="0"/>
+          <w:numId w:val="6"/>
+        </w:numPr>
+        <w:ind w:left="0" w:firstLine="0"/>
+        <w:rPr>
+          <w:lang w:val="ru-RU"/>
+        </w:rPr>
+      </w:pPr>
+      <w:r>
+        <w:rPr>
+          <w:lang w:val="ru-RU"/>
+        </w:rPr>
+        <w:t>sphinxcontrib-qthelp==1.0.3</w:t>
+      </w:r>
+    </w:p>
+    <w:p>
+      <w:pPr>
+        <w:pStyle w:val="listing"/>
+        <w:numPr>
+          <w:ilvl w:val="0"/>
+          <w:numId w:val="6"/>
+        </w:numPr>
+        <w:ind w:left="0" w:firstLine="0"/>
+        <w:rPr>
+          <w:lang w:val="ru-RU"/>
+        </w:rPr>
+      </w:pPr>
+      <w:r>
+        <w:rPr>
+          <w:lang w:val="ru-RU"/>
+        </w:rPr>
+        <w:t>sphinxcontrib-serializinghtml==1.1.5</w:t>
+      </w:r>
+    </w:p>
+    <w:p>
+      <w:pPr>
+        <w:pStyle w:val="listing"/>
+        <w:numPr>
+          <w:ilvl w:val="0"/>
+          <w:numId w:val="6"/>
+        </w:numPr>
+        <w:ind w:left="0" w:firstLine="0"/>
+        <w:rPr>
+          <w:lang w:val="ru-RU"/>
+        </w:rPr>
+      </w:pPr>
+      <w:r>
+        <w:rPr>
+          <w:lang w:val="ru-RU"/>
+        </w:rPr>
+        <w:t>tomli==2.0.1</w:t>
+      </w:r>
+    </w:p>
+    <w:p>
+      <w:pPr>
+        <w:pStyle w:val="listing"/>
+        <w:numPr>
+          <w:ilvl w:val="0"/>
+          <w:numId w:val="6"/>
+        </w:numPr>
+        <w:ind w:left="0" w:firstLine="0"/>
+        <w:rPr>
+          <w:lang w:val="ru-RU"/>
+        </w:rPr>
+      </w:pPr>
+      <w:r>
+        <w:rPr>
+          <w:lang w:val="ru-RU"/>
+        </w:rPr>
+        <w:t>typeguard==2.13.3</w:t>
+      </w:r>
+    </w:p>
+    <w:p>
+      <w:pPr>
+        <w:pStyle w:val="listing"/>
+        <w:numPr>
+          <w:ilvl w:val="0"/>
+          <w:numId w:val="6"/>
+        </w:numPr>
+        <w:ind w:left="0" w:firstLine="0"/>
+        <w:rPr>
+          <w:lang w:val="ru-RU"/>
+        </w:rPr>
+      </w:pPr>
+      <w:r>
+        <w:rPr>
+          <w:lang w:val="ru-RU"/>
+        </w:rPr>
+        <w:t>typing_extensions==4.5.0</w:t>
+      </w:r>
+    </w:p>
+    <w:p>
+      <w:pPr>
+        <w:pStyle w:val="listing"/>
+        <w:numPr>
+          <w:ilvl w:val="0"/>
+          <w:numId w:val="6"/>
+        </w:numPr>
+        <w:ind w:left="0" w:firstLine="0"/>
+        <w:rPr>
+          <w:lang w:val="ru-RU"/>
+        </w:rPr>
+      </w:pPr>
+      <w:r>
+        <w:rPr>
+          <w:lang w:val="ru-RU"/>
+        </w:rPr>
+        <w:t>urllib3==1.26.15</w:t>
+      </w:r>
+    </w:p>
+    <w:p>
+      <w:pPr>
+        <w:pStyle w:val="listing"/>
+        <w:numPr>
+          <w:ilvl w:val="0"/>
+          <w:numId w:val="6"/>
+        </w:numPr>
+        <w:ind w:left="0" w:firstLine="0"/>
+        <w:rPr>
+          <w:lang w:val="ru-RU"/>
+        </w:rPr>
+      </w:pPr>
+      <w:r>
+        <w:rPr>
+          <w:lang w:val="ru-RU"/>
+        </w:rPr>
+        <w:t>yarl==1.8.2</w:t>
+      </w:r>
+    </w:p>
+    <w:p/>
     <w:sectPr>
       <w:pgSz w:w="11906" w:h="16838"/>
       <w:pgMar w:top="1134" w:right="850" w:bottom="1134" w:left="1701" w:header="0" w:footer="0" w:gutter="0"/>
@@ -2956,7 +6210,7 @@
   <w:abstractNum w:abstractNumId="3" w15:restartNumberingAfterBreak="0">
     <w:nsid w:val="7394368F"/>
     <w:multiLevelType w:val="hybridMultilevel"/>
-    <w:tmpl w:val="8D2C74FA"/>
+    <w:tmpl w:val="3CE0D078"/>
     <w:lvl w:ilvl="0" w:tplc="8A9E5FDA">
       <w:start w:val="1"/>
       <w:numFmt w:val="decimal"/>
@@ -3040,6 +6294,92 @@
       <w:lvlJc w:val="right"/>
       <w:pPr>
         <w:ind w:left="6829" w:hanging="180"/>
+      </w:pPr>
+    </w:lvl>
+  </w:abstractNum>
+  <w:abstractNum w:abstractNumId="4" w15:restartNumberingAfterBreak="0">
+    <w:nsid w:val="75405C2D"/>
+    <w:multiLevelType w:val="hybridMultilevel"/>
+    <w:tmpl w:val="D0BC3D2E"/>
+    <w:lvl w:ilvl="0" w:tplc="0419000F">
+      <w:start w:val="1"/>
+      <w:numFmt w:val="decimal"/>
+      <w:lvlText w:val="%1."/>
+      <w:lvlJc w:val="left"/>
+      <w:pPr>
+        <w:ind w:left="1429" w:hanging="360"/>
+      </w:pPr>
+    </w:lvl>
+    <w:lvl w:ilvl="1" w:tplc="04190019" w:tentative="1">
+      <w:start w:val="1"/>
+      <w:numFmt w:val="lowerLetter"/>
+      <w:lvlText w:val="%2."/>
+      <w:lvlJc w:val="left"/>
+      <w:pPr>
+        <w:ind w:left="2149" w:hanging="360"/>
+      </w:pPr>
+    </w:lvl>
+    <w:lvl w:ilvl="2" w:tplc="0419001B" w:tentative="1">
+      <w:start w:val="1"/>
+      <w:numFmt w:val="lowerRoman"/>
+      <w:lvlText w:val="%3."/>
+      <w:lvlJc w:val="right"/>
+      <w:pPr>
+        <w:ind w:left="2869" w:hanging="180"/>
+      </w:pPr>
+    </w:lvl>
+    <w:lvl w:ilvl="3" w:tplc="0419000F" w:tentative="1">
+      <w:start w:val="1"/>
+      <w:numFmt w:val="decimal"/>
+      <w:lvlText w:val="%4."/>
+      <w:lvlJc w:val="left"/>
+      <w:pPr>
+        <w:ind w:left="3589" w:hanging="360"/>
+      </w:pPr>
+    </w:lvl>
+    <w:lvl w:ilvl="4" w:tplc="04190019" w:tentative="1">
+      <w:start w:val="1"/>
+      <w:numFmt w:val="lowerLetter"/>
+      <w:lvlText w:val="%5."/>
+      <w:lvlJc w:val="left"/>
+      <w:pPr>
+        <w:ind w:left="4309" w:hanging="360"/>
+      </w:pPr>
+    </w:lvl>
+    <w:lvl w:ilvl="5" w:tplc="0419001B" w:tentative="1">
+      <w:start w:val="1"/>
+      <w:numFmt w:val="lowerRoman"/>
+      <w:lvlText w:val="%6."/>
+      <w:lvlJc w:val="right"/>
+      <w:pPr>
+        <w:ind w:left="5029" w:hanging="180"/>
+      </w:pPr>
+    </w:lvl>
+    <w:lvl w:ilvl="6" w:tplc="0419000F" w:tentative="1">
+      <w:start w:val="1"/>
+      <w:numFmt w:val="decimal"/>
+      <w:lvlText w:val="%7."/>
+      <w:lvlJc w:val="left"/>
+      <w:pPr>
+        <w:ind w:left="5749" w:hanging="360"/>
+      </w:pPr>
+    </w:lvl>
+    <w:lvl w:ilvl="7" w:tplc="04190019" w:tentative="1">
+      <w:start w:val="1"/>
+      <w:numFmt w:val="lowerLetter"/>
+      <w:lvlText w:val="%8."/>
+      <w:lvlJc w:val="left"/>
+      <w:pPr>
+        <w:ind w:left="6469" w:hanging="360"/>
+      </w:pPr>
+    </w:lvl>
+    <w:lvl w:ilvl="8" w:tplc="0419001B" w:tentative="1">
+      <w:start w:val="1"/>
+      <w:numFmt w:val="lowerRoman"/>
+      <w:lvlText w:val="%9."/>
+      <w:lvlJc w:val="right"/>
+      <w:pPr>
+        <w:ind w:left="7189" w:hanging="180"/>
       </w:pPr>
     </w:lvl>
   </w:abstractNum>
@@ -3054,6 +6394,15 @@
   </w:num>
   <w:num w:numId="4">
     <w:abstractNumId w:val="1"/>
+  </w:num>
+  <w:num w:numId="5">
+    <w:abstractNumId w:val="4"/>
+  </w:num>
+  <w:num w:numId="6">
+    <w:abstractNumId w:val="1"/>
+    <w:lvlOverride w:ilvl="0">
+      <w:startOverride w:val="1"/>
+    </w:lvlOverride>
   </w:num>
 </w:numbering>
 </file>
@@ -3729,6 +7078,31 @@
       <w:szCs w:val="20"/>
     </w:rPr>
   </w:style>
+  <w:style w:type="character" w:styleId="ad">
+    <w:name w:val="Unresolved Mention"/>
+    <w:basedOn w:val="a0"/>
+    <w:uiPriority w:val="99"/>
+    <w:semiHidden/>
+    <w:unhideWhenUsed/>
+    <w:rsid w:val="00D4628F"/>
+    <w:rPr>
+      <w:color w:val="605E5C"/>
+      <w:shd w:val="clear" w:color="auto" w:fill="E1DFDD"/>
+    </w:rPr>
+  </w:style>
+  <w:style w:type="paragraph" w:styleId="ae">
+    <w:name w:val="Normal (Web)"/>
+    <w:basedOn w:val="a"/>
+    <w:uiPriority w:val="99"/>
+    <w:semiHidden/>
+    <w:unhideWhenUsed/>
+    <w:rsid w:val="002E2760"/>
+    <w:rPr>
+      <w:rFonts w:ascii="Times New Roman" w:hAnsi="Times New Roman"/>
+      <w:sz w:val="24"/>
+      <w:szCs w:val="24"/>
+    </w:rPr>
+  </w:style>
 </w:styles>
 </file>
 

--- a/docs_our/ТРПП Отчёт 2.docx
+++ b/docs_our/ТРПП Отчёт 2.docx
@@ -34,7 +34,7 @@
                 <w:noProof/>
               </w:rPr>
               <w:drawing>
-                <wp:inline distT="0" distB="0" distL="0" distR="0" wp14:anchorId="0A454818" wp14:editId="1EEB8A00">
+                <wp:inline distT="0" distB="0" distL="0" distR="0" wp14:anchorId="21162674" wp14:editId="69CDFFB6">
                   <wp:extent cx="1234440" cy="1394460"/>
                   <wp:effectExtent l="0" t="0" r="0" b="0"/>
                   <wp:docPr id="1" name="image11.png"/>
@@ -213,10 +213,10 @@
               <mc:AlternateContent>
                 <mc:Choice Requires="wps">
                   <w:drawing>
-                    <wp:inline distT="0" distB="0" distL="0" distR="0" wp14:anchorId="4D19EE34" wp14:editId="76D41050">
+                    <wp:inline distT="0" distB="0" distL="0" distR="0" wp14:anchorId="1ED7E593" wp14:editId="5B8F06ED">
                       <wp:extent cx="6089650" cy="46990"/>
                       <wp:effectExtent l="0" t="0" r="0" b="0"/>
-                      <wp:docPr id="2" name="Полилиния: фигура 2"/>
+                      <wp:docPr id="2" name="Полилиния 2"/>
                       <wp:cNvGraphicFramePr/>
                       <a:graphic xmlns:a="http://schemas.openxmlformats.org/drawingml/2006/main">
                         <a:graphicData uri="http://schemas.microsoft.com/office/word/2010/wordprocessingShape">
@@ -273,7 +273,7 @@
                 </mc:Choice>
                 <mc:Fallback>
                   <w:pict>
-                    <v:shape w14:anchorId="130ED093" id="Полилиния: фигура 2" o:spid="_x0000_s1026" style="width:479.5pt;height:3.7pt;visibility:visible;mso-wrap-style:square;mso-left-percent:-10001;mso-top-percent:-10001;mso-position-horizontal:absolute;mso-position-horizontal-relative:char;mso-position-vertical:absolute;mso-position-vertical-relative:line;mso-left-percent:-10001;mso-top-percent:-10001;v-text-anchor:top" coordsize="21600,21600" o:gfxdata="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" path="m,l21600,21600e" filled="f" strokeweight="1.06mm">
+                    <v:shape w14:anchorId="1A26F580" id="Полилиния 2" o:spid="_x0000_s1026" style="width:479.5pt;height:3.7pt;visibility:visible;mso-wrap-style:square;mso-left-percent:-10001;mso-top-percent:-10001;mso-position-horizontal:absolute;mso-position-horizontal-relative:char;mso-position-vertical:absolute;mso-position-vertical-relative:line;mso-left-percent:-10001;mso-top-percent:-10001;v-text-anchor:top" coordsize="21600,21600" o:gfxdata="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" path="m,l21600,21600e" filled="f" strokeweight="1.06mm">
                       <v:path arrowok="t"/>
                       <w10:anchorlock/>
                     </v:shape>
@@ -400,6 +400,7 @@
                 <w:b/>
                 <w:sz w:val="28"/>
                 <w:szCs w:val="28"/>
+                <w:lang w:val="en-US"/>
               </w:rPr>
               <w:t xml:space="preserve">ОТЧЕТ ПО </w:t>
             </w:r>
@@ -410,7 +411,46 @@
                 <w:sz w:val="28"/>
                 <w:szCs w:val="28"/>
               </w:rPr>
-              <w:t>ВТОРОЙ ЧАСТИ ПРОЕКТА</w:t>
+              <w:t xml:space="preserve">ИТОГОВОМУ </w:t>
+            </w:r>
+            <w:proofErr w:type="gramStart"/>
+            <w:r>
+              <w:rPr>
+                <w:rFonts w:ascii="Times New Roman" w:eastAsia="Times New Roman" w:hAnsi="Times New Roman"/>
+                <w:b/>
+                <w:sz w:val="28"/>
+                <w:szCs w:val="28"/>
+              </w:rPr>
+              <w:t>ПРОЕКТУ</w:t>
+            </w:r>
+            <w:r>
+              <w:rPr>
+                <w:rFonts w:ascii="Times New Roman" w:eastAsia="Times New Roman" w:hAnsi="Times New Roman"/>
+                <w:b/>
+                <w:sz w:val="28"/>
+                <w:szCs w:val="28"/>
+                <w:lang w:val="en-US"/>
+              </w:rPr>
+              <w:t xml:space="preserve">  </w:t>
+            </w:r>
+            <w:r>
+              <w:rPr>
+                <w:rFonts w:ascii="Times New Roman" w:eastAsia="Times New Roman" w:hAnsi="Times New Roman"/>
+                <w:b/>
+                <w:sz w:val="28"/>
+                <w:szCs w:val="28"/>
+              </w:rPr>
+              <w:t>№</w:t>
+            </w:r>
+            <w:proofErr w:type="gramEnd"/>
+            <w:r>
+              <w:rPr>
+                <w:rFonts w:ascii="Times New Roman" w:eastAsia="Times New Roman" w:hAnsi="Times New Roman"/>
+                <w:b/>
+                <w:sz w:val="28"/>
+                <w:szCs w:val="28"/>
+              </w:rPr>
+              <w:t xml:space="preserve"> 1</w:t>
             </w:r>
           </w:p>
         </w:tc>
@@ -462,81 +502,7 @@
                 <w:sz w:val="28"/>
                 <w:szCs w:val="28"/>
               </w:rPr>
-              <w:t>«Технологии разработки программных приложений»</w:t>
-            </w:r>
-          </w:p>
-          <w:p>
-            <w:pPr>
-              <w:widowControl w:val="0"/>
-              <w:shd w:val="clear" w:color="auto" w:fill="FFFFFF"/>
-              <w:spacing w:after="0" w:line="240" w:lineRule="auto"/>
-              <w:jc w:val="center"/>
-              <w:rPr>
-                <w:rFonts w:ascii="Times New Roman" w:eastAsia="Times New Roman" w:hAnsi="Times New Roman"/>
-                <w:b/>
-                <w:spacing w:val="-5"/>
-                <w:sz w:val="28"/>
-                <w:szCs w:val="28"/>
-              </w:rPr>
-            </w:pPr>
-          </w:p>
-          <w:p>
-            <w:pPr>
-              <w:widowControl w:val="0"/>
-              <w:shd w:val="clear" w:color="auto" w:fill="FFFFFF"/>
-              <w:spacing w:after="0" w:line="240" w:lineRule="auto"/>
-              <w:jc w:val="center"/>
-            </w:pPr>
-            <w:r>
-              <w:rPr>
-                <w:rFonts w:ascii="Times New Roman" w:eastAsia="Times New Roman" w:hAnsi="Times New Roman"/>
-                <w:b/>
-                <w:spacing w:val="-5"/>
-                <w:sz w:val="28"/>
-                <w:szCs w:val="28"/>
-              </w:rPr>
-              <w:t>Тема: «</w:t>
-            </w:r>
-            <w:r>
-              <w:rPr>
-                <w:rFonts w:ascii="Times New Roman" w:eastAsia="Times New Roman" w:hAnsi="Times New Roman"/>
-                <w:b/>
-                <w:spacing w:val="-5"/>
-                <w:sz w:val="28"/>
-                <w:szCs w:val="28"/>
-              </w:rPr>
-              <w:t xml:space="preserve">Разработка </w:t>
-            </w:r>
-            <w:r>
-              <w:rPr>
-                <w:rFonts w:ascii="Times New Roman" w:eastAsia="Times New Roman" w:hAnsi="Times New Roman"/>
-                <w:b/>
-                <w:spacing w:val="-5"/>
-                <w:sz w:val="28"/>
-                <w:szCs w:val="28"/>
-                <w:lang w:val="en-US"/>
-              </w:rPr>
-              <w:t>discord</w:t>
-            </w:r>
-            <w:r>
-              <w:rPr>
-                <w:rFonts w:ascii="Times New Roman" w:eastAsia="Times New Roman" w:hAnsi="Times New Roman"/>
-                <w:b/>
-                <w:spacing w:val="-5"/>
-                <w:sz w:val="28"/>
-                <w:szCs w:val="28"/>
-              </w:rPr>
-              <w:t xml:space="preserve"> бота</w:t>
-            </w:r>
-            <w:r>
-              <w:rPr>
-                <w:rFonts w:ascii="Times New Roman" w:eastAsia="Times New Roman" w:hAnsi="Times New Roman"/>
-                <w:b/>
-                <w:spacing w:val="-5"/>
-                <w:sz w:val="28"/>
-                <w:szCs w:val="28"/>
-              </w:rPr>
-              <w:t>»</w:t>
+              <w:t>«Технология разработки программных приложений»</w:t>
             </w:r>
           </w:p>
         </w:tc>
@@ -645,7 +611,7 @@
                 <w:sz w:val="24"/>
                 <w:szCs w:val="24"/>
               </w:rPr>
-              <w:t>Выполнил студент группы ИКБО-08-21</w:t>
+              <w:t>Выполнили студенты группы ИКБО-08-21</w:t>
             </w:r>
           </w:p>
           <w:p>
@@ -654,6 +620,30 @@
               <w:shd w:val="clear" w:color="auto" w:fill="FFFFFF"/>
               <w:spacing w:after="0" w:line="240" w:lineRule="auto"/>
               <w:jc w:val="center"/>
+              <w:rPr>
+                <w:rFonts w:ascii="Times New Roman" w:eastAsia="Times New Roman" w:hAnsi="Times New Roman"/>
+                <w:sz w:val="20"/>
+                <w:szCs w:val="20"/>
+              </w:rPr>
+            </w:pPr>
+          </w:p>
+          <w:p>
+            <w:pPr>
+              <w:widowControl w:val="0"/>
+              <w:shd w:val="clear" w:color="auto" w:fill="FFFFFF"/>
+              <w:spacing w:after="0" w:line="240" w:lineRule="auto"/>
+              <w:rPr>
+                <w:rFonts w:ascii="Times New Roman" w:eastAsia="Times New Roman" w:hAnsi="Times New Roman"/>
+                <w:sz w:val="20"/>
+                <w:szCs w:val="20"/>
+              </w:rPr>
+            </w:pPr>
+          </w:p>
+          <w:p>
+            <w:pPr>
+              <w:widowControl w:val="0"/>
+              <w:shd w:val="clear" w:color="auto" w:fill="FFFFFF"/>
+              <w:spacing w:after="0" w:line="240" w:lineRule="auto"/>
               <w:rPr>
                 <w:rFonts w:ascii="Times New Roman" w:eastAsia="Times New Roman" w:hAnsi="Times New Roman"/>
                 <w:sz w:val="20"/>
@@ -686,14 +676,21 @@
               <w:widowControl w:val="0"/>
               <w:shd w:val="clear" w:color="auto" w:fill="FFFFFF"/>
               <w:spacing w:after="0" w:line="240" w:lineRule="auto"/>
-              <w:jc w:val="center"/>
+              <w:ind w:right="-57"/>
               <w:rPr>
                 <w:rFonts w:ascii="Times New Roman" w:eastAsia="Times New Roman" w:hAnsi="Times New Roman"/>
-                <w:i/>
                 <w:sz w:val="24"/>
                 <w:szCs w:val="24"/>
               </w:rPr>
             </w:pPr>
+            <w:r>
+              <w:rPr>
+                <w:rFonts w:ascii="Times New Roman" w:eastAsia="Times New Roman" w:hAnsi="Times New Roman"/>
+                <w:sz w:val="24"/>
+                <w:szCs w:val="24"/>
+              </w:rPr>
+              <w:t>Абакумов А.И.</w:t>
+            </w:r>
           </w:p>
           <w:p>
             <w:pPr>
@@ -701,10 +698,46 @@
               <w:shd w:val="clear" w:color="auto" w:fill="FFFFFF"/>
               <w:spacing w:after="0" w:line="240" w:lineRule="auto"/>
               <w:ind w:right="-57"/>
+              <w:rPr>
+                <w:rFonts w:ascii="Times New Roman" w:eastAsia="Times New Roman" w:hAnsi="Times New Roman"/>
+                <w:sz w:val="24"/>
+                <w:szCs w:val="24"/>
+              </w:rPr>
             </w:pPr>
+            <w:proofErr w:type="spellStart"/>
             <w:r>
               <w:rPr>
                 <w:rFonts w:ascii="Times New Roman" w:eastAsia="Times New Roman" w:hAnsi="Times New Roman"/>
+                <w:sz w:val="24"/>
+                <w:szCs w:val="24"/>
+              </w:rPr>
+              <w:t>Голомышкин</w:t>
+            </w:r>
+            <w:proofErr w:type="spellEnd"/>
+            <w:r>
+              <w:rPr>
+                <w:rFonts w:ascii="Times New Roman" w:eastAsia="Times New Roman" w:hAnsi="Times New Roman"/>
+                <w:sz w:val="24"/>
+                <w:szCs w:val="24"/>
+              </w:rPr>
+              <w:t xml:space="preserve"> А.Э.</w:t>
+            </w:r>
+          </w:p>
+          <w:p>
+            <w:pPr>
+              <w:widowControl w:val="0"/>
+              <w:shd w:val="clear" w:color="auto" w:fill="FFFFFF"/>
+              <w:spacing w:after="0" w:line="240" w:lineRule="auto"/>
+              <w:ind w:right="-57"/>
+              <w:rPr>
+                <w:rFonts w:ascii="Times New Roman" w:hAnsi="Times New Roman"/>
+                <w:sz w:val="24"/>
+                <w:szCs w:val="24"/>
+              </w:rPr>
+            </w:pPr>
+            <w:r>
+              <w:rPr>
+                <w:rFonts w:ascii="Times New Roman" w:hAnsi="Times New Roman"/>
                 <w:sz w:val="24"/>
                 <w:szCs w:val="24"/>
               </w:rPr>
@@ -730,7 +763,7 @@
                 <w:sz w:val="24"/>
                 <w:szCs w:val="24"/>
               </w:rPr>
-              <w:t xml:space="preserve">Принял </w:t>
+              <w:t xml:space="preserve">Приняла </w:t>
             </w:r>
           </w:p>
           <w:p>
@@ -756,23 +789,14 @@
               <w:widowControl w:val="0"/>
               <w:shd w:val="clear" w:color="auto" w:fill="FFFFFF"/>
               <w:spacing w:after="0" w:line="240" w:lineRule="auto"/>
-              <w:rPr>
-                <w:rFonts w:ascii="Calibri" w:hAnsi="Calibri" w:cs="Calibri"/>
-              </w:rPr>
             </w:pPr>
             <w:r>
               <w:rPr>
-                <w:rFonts w:ascii="Times New Roman" w:hAnsi="Times New Roman"/>
+                <w:rFonts w:ascii="Times New Roman" w:eastAsia="Times New Roman" w:hAnsi="Times New Roman"/>
                 <w:sz w:val="24"/>
                 <w:szCs w:val="24"/>
               </w:rPr>
-              <w:t>Туманов М.Б</w:t>
-            </w:r>
-            <w:r>
-              <w:rPr>
-                <w:rFonts w:ascii="Calibri" w:hAnsi="Calibri" w:cs="Calibri"/>
-              </w:rPr>
-              <w:t>.</w:t>
+              <w:t>Туманова М.Б.</w:t>
             </w:r>
           </w:p>
         </w:tc>
@@ -829,13 +853,23 @@
               <w:spacing w:after="0" w:line="240" w:lineRule="auto"/>
               <w:jc w:val="center"/>
             </w:pPr>
+            <w:proofErr w:type="gramStart"/>
             <w:r>
               <w:rPr>
                 <w:rFonts w:ascii="Times New Roman" w:eastAsia="Times New Roman" w:hAnsi="Times New Roman"/>
                 <w:sz w:val="20"/>
                 <w:szCs w:val="20"/>
               </w:rPr>
-              <w:t>Практическая работа выполнена</w:t>
+              <w:t>Практическая  работа</w:t>
+            </w:r>
+            <w:proofErr w:type="gramEnd"/>
+            <w:r>
+              <w:rPr>
+                <w:rFonts w:ascii="Times New Roman" w:eastAsia="Times New Roman" w:hAnsi="Times New Roman"/>
+                <w:sz w:val="20"/>
+                <w:szCs w:val="20"/>
+              </w:rPr>
+              <w:t xml:space="preserve"> выполнена</w:t>
             </w:r>
           </w:p>
         </w:tc>
@@ -884,7 +918,7 @@
                 <w:szCs w:val="20"/>
                 <w:lang w:val="en-US"/>
               </w:rPr>
-              <w:t>2_</w:t>
+              <w:t>2__</w:t>
             </w:r>
             <w:r>
               <w:rPr>
@@ -1167,7 +1201,7 @@
           <w:sz w:val="28"/>
           <w:szCs w:val="28"/>
         </w:rPr>
-        <w:t>Москва 2023</w:t>
+        <w:t xml:space="preserve">Москва 2023 </w:t>
       </w:r>
     </w:p>
     <w:sdt>
@@ -2051,27 +2085,7 @@
           <w:bCs w:val="0"/>
           <w:color w:val="auto"/>
         </w:rPr>
-        <w:t xml:space="preserve"> </w:t>
-      </w:r>
-      <w:r>
-        <w:rPr>
-          <w:rStyle w:val="10"/>
-          <w:rFonts w:ascii="Times New Roman" w:eastAsiaTheme="minorHAnsi" w:hAnsi="Times New Roman" w:cs="Times New Roman"/>
-          <w:b w:val="0"/>
-          <w:bCs w:val="0"/>
-          <w:color w:val="auto"/>
-        </w:rPr>
-        <w:t>— это</w:t>
-      </w:r>
-      <w:r>
-        <w:rPr>
-          <w:rStyle w:val="10"/>
-          <w:rFonts w:ascii="Times New Roman" w:eastAsiaTheme="minorHAnsi" w:hAnsi="Times New Roman" w:cs="Times New Roman"/>
-          <w:b w:val="0"/>
-          <w:bCs w:val="0"/>
-          <w:color w:val="auto"/>
-        </w:rPr>
-        <w:t xml:space="preserve"> пример, который был создан для изучения командной работы и разработки приложений. Этот проект представляет собой бота для </w:t>
+        <w:t xml:space="preserve"> — это пример, который был создан для изучения командной работы и разработки приложений. Этот проект представляет собой бота для </w:t>
       </w:r>
       <w:r>
         <w:rPr>
@@ -2092,17 +2106,7 @@
           <w:bCs w:val="0"/>
           <w:color w:val="auto"/>
         </w:rPr>
-        <w:t>, который позволяет играть в настольные игры, такие как 2048, крестики-нолики и шашки.</w:t>
-      </w:r>
-      <w:r>
-        <w:rPr>
-          <w:rStyle w:val="10"/>
-          <w:rFonts w:ascii="Times New Roman" w:eastAsiaTheme="minorHAnsi" w:hAnsi="Times New Roman" w:cs="Times New Roman"/>
-          <w:b w:val="0"/>
-          <w:bCs w:val="0"/>
-          <w:color w:val="auto"/>
-        </w:rPr>
-        <w:t xml:space="preserve"> </w:t>
+        <w:t xml:space="preserve">, который позволяет играть в настольные игры, такие как 2048, крестики-нолики и шашки. </w:t>
       </w:r>
       <w:r>
         <w:rPr>
@@ -2163,17 +2167,7 @@
           <w:bCs w:val="0"/>
           <w:color w:val="auto"/>
         </w:rPr>
-        <w:t xml:space="preserve"> приложений. Боты для этой платформы могут значительно упростить процесс общения и взаимодействия между участниками, что делает их популярными в командной среде.</w:t>
-      </w:r>
-      <w:r>
-        <w:rPr>
-          <w:rStyle w:val="10"/>
-          <w:rFonts w:ascii="Times New Roman" w:eastAsiaTheme="minorHAnsi" w:hAnsi="Times New Roman" w:cs="Times New Roman"/>
-          <w:b w:val="0"/>
-          <w:bCs w:val="0"/>
-          <w:color w:val="auto"/>
-        </w:rPr>
-        <w:t xml:space="preserve"> </w:t>
+        <w:t xml:space="preserve"> приложений. Боты для этой платформы могут значительно упростить процесс общения и взаимодействия между участниками, что делает их популярными в командной среде. </w:t>
       </w:r>
       <w:proofErr w:type="spellStart"/>
       <w:r>
@@ -2533,23 +2527,7 @@
           <w:sz w:val="28"/>
           <w:szCs w:val="28"/>
         </w:rPr>
-        <w:t xml:space="preserve"> </w:t>
-      </w:r>
-      <w:r>
-        <w:rPr>
-          <w:rFonts w:ascii="Times New Roman" w:hAnsi="Times New Roman"/>
-          <w:sz w:val="28"/>
-          <w:szCs w:val="28"/>
-        </w:rPr>
-        <w:t>— это</w:t>
-      </w:r>
-      <w:r>
-        <w:rPr>
-          <w:rFonts w:ascii="Times New Roman" w:hAnsi="Times New Roman"/>
-          <w:sz w:val="28"/>
-          <w:szCs w:val="28"/>
-        </w:rPr>
-        <w:t xml:space="preserve"> инструмент для упрощения установки, сборки и распространения пакетов Python. Он обычно используется для создания и установки библиотек и фреймворков, но может быть полезен и для проектов, не подразумевающих использование себя в качестве библиотеки или фреймворка.</w:t>
+        <w:t xml:space="preserve"> — это инструмент для упрощения установки, сборки и распространения пакетов Python. Он обычно используется для создания и установки библиотек и фреймворков, но может быть полезен и для проектов, не подразумевающих использование себя в качестве библиотеки или фреймворка.</w:t>
       </w:r>
       <w:r>
         <w:rPr>
@@ -3179,6 +3157,7 @@
       <w:r>
         <w:rPr>
           <w:rFonts w:ascii="Times New Roman" w:hAnsi="Times New Roman"/>
+          <w:noProof/>
           <w:sz w:val="28"/>
           <w:szCs w:val="28"/>
         </w:rPr>
@@ -3317,6 +3296,7 @@
       <w:r>
         <w:rPr>
           <w:rFonts w:ascii="Times New Roman" w:hAnsi="Times New Roman"/>
+          <w:noProof/>
           <w:sz w:val="28"/>
           <w:szCs w:val="28"/>
         </w:rPr>
@@ -3474,6 +3454,7 @@
       <w:r>
         <w:rPr>
           <w:rFonts w:ascii="Times New Roman" w:hAnsi="Times New Roman"/>
+          <w:noProof/>
           <w:sz w:val="28"/>
           <w:szCs w:val="28"/>
         </w:rPr>
@@ -3606,6 +3587,7 @@
       <w:r>
         <w:rPr>
           <w:rFonts w:ascii="Times New Roman" w:hAnsi="Times New Roman"/>
+          <w:noProof/>
           <w:sz w:val="28"/>
           <w:szCs w:val="28"/>
         </w:rPr>
@@ -6574,7 +6556,7 @@
     <w:lsdException w:name="Table Web 2" w:semiHidden="1" w:unhideWhenUsed="1"/>
     <w:lsdException w:name="Table Web 3" w:semiHidden="1" w:unhideWhenUsed="1"/>
     <w:lsdException w:name="Balloon Text" w:semiHidden="1" w:unhideWhenUsed="1"/>
-    <w:lsdException w:name="Table Grid" w:semiHidden="1" w:uiPriority="39" w:unhideWhenUsed="1"/>
+    <w:lsdException w:name="Table Grid" w:uiPriority="39"/>
     <w:lsdException w:name="Table Theme" w:semiHidden="1" w:unhideWhenUsed="1"/>
     <w:lsdException w:name="Placeholder Text" w:semiHidden="1"/>
     <w:lsdException w:name="No Spacing" w:uiPriority="1" w:qFormat="1"/>
@@ -6836,6 +6818,7 @@
   <w:style w:type="character" w:default="1" w:styleId="a0">
     <w:name w:val="Default Paragraph Font"/>
     <w:uiPriority w:val="1"/>
+    <w:semiHidden/>
     <w:unhideWhenUsed/>
   </w:style>
   <w:style w:type="table" w:default="1" w:styleId="a1">

--- a/docs_our/ТРПП Отчёт 2.docx
+++ b/docs_our/ТРПП Отчёт 2.docx
@@ -273,7 +273,7 @@
                 </mc:Choice>
                 <mc:Fallback>
                   <w:pict>
-                    <v:shape w14:anchorId="1A26F580" id="Полилиния 2" o:spid="_x0000_s1026" style="width:479.5pt;height:3.7pt;visibility:visible;mso-wrap-style:square;mso-left-percent:-10001;mso-top-percent:-10001;mso-position-horizontal:absolute;mso-position-horizontal-relative:char;mso-position-vertical:absolute;mso-position-vertical-relative:line;mso-left-percent:-10001;mso-top-percent:-10001;v-text-anchor:top" coordsize="21600,21600" o:gfxdata="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" path="m,l21600,21600e" filled="f" strokeweight="1.06mm">
+                    <v:shape w14:anchorId="4D9482A6" id="Полилиния 2" o:spid="_x0000_s1026" style="width:479.5pt;height:3.7pt;visibility:visible;mso-wrap-style:square;mso-left-percent:-10001;mso-top-percent:-10001;mso-position-horizontal:absolute;mso-position-horizontal-relative:char;mso-position-vertical:absolute;mso-position-vertical-relative:line;mso-left-percent:-10001;mso-top-percent:-10001;v-text-anchor:top" coordsize="21600,21600" o:gfxdata="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" path="m,l21600,21600e" filled="f" strokeweight="1.06mm">
                       <v:path arrowok="t"/>
                       <w10:anchorlock/>
                     </v:shape>
@@ -450,7 +450,16 @@
                 <w:sz w:val="28"/>
                 <w:szCs w:val="28"/>
               </w:rPr>
-              <w:t xml:space="preserve"> 1</w:t>
+              <w:t xml:space="preserve"> </w:t>
+            </w:r>
+            <w:r>
+              <w:rPr>
+                <w:rFonts w:ascii="Times New Roman" w:eastAsia="Times New Roman" w:hAnsi="Times New Roman"/>
+                <w:b/>
+                <w:sz w:val="28"/>
+                <w:szCs w:val="28"/>
+              </w:rPr>
+              <w:t>2</w:t>
             </w:r>
           </w:p>
         </w:tc>
@@ -1251,9 +1260,10 @@
               <w:tab w:val="left" w:pos="440"/>
               <w:tab w:val="right" w:leader="dot" w:pos="9345"/>
             </w:tabs>
-            <w:spacing w:line="360" w:lineRule="auto"/>
             <w:rPr>
               <w:rFonts w:ascii="Times New Roman" w:eastAsiaTheme="minorEastAsia" w:hAnsi="Times New Roman"/>
+              <w:b/>
+              <w:bCs/>
               <w:noProof/>
               <w:sz w:val="28"/>
               <w:szCs w:val="28"/>
@@ -1268,11 +1278,13 @@
           <w:r>
             <w:fldChar w:fldCharType="separate"/>
           </w:r>
-          <w:hyperlink w:anchor="_Toc130759558" w:history="1">
+          <w:hyperlink w:anchor="_Toc131712651" w:history="1">
             <w:r>
               <w:rPr>
                 <w:rStyle w:val="ac"/>
                 <w:rFonts w:ascii="Times New Roman" w:hAnsi="Times New Roman"/>
+                <w:b/>
+                <w:bCs/>
                 <w:noProof/>
                 <w:sz w:val="28"/>
                 <w:szCs w:val="28"/>
@@ -1282,6 +1294,8 @@
             <w:r>
               <w:rPr>
                 <w:rFonts w:ascii="Times New Roman" w:eastAsiaTheme="minorEastAsia" w:hAnsi="Times New Roman"/>
+                <w:b/>
+                <w:bCs/>
                 <w:noProof/>
                 <w:sz w:val="28"/>
                 <w:szCs w:val="28"/>
@@ -1292,15 +1306,69 @@
               <w:rPr>
                 <w:rStyle w:val="ac"/>
                 <w:rFonts w:ascii="Times New Roman" w:hAnsi="Times New Roman"/>
+                <w:b/>
+                <w:bCs/>
                 <w:noProof/>
                 <w:sz w:val="28"/>
                 <w:szCs w:val="28"/>
               </w:rPr>
-              <w:t>Тема проекта</w:t>
-            </w:r>
-            <w:r>
-              <w:rPr>
+              <w:t xml:space="preserve">Напишите файл </w:t>
+            </w:r>
+            <w:r>
+              <w:rPr>
+                <w:rStyle w:val="ac"/>
                 <w:rFonts w:ascii="Times New Roman" w:hAnsi="Times New Roman"/>
+                <w:b/>
+                <w:bCs/>
+                <w:noProof/>
+                <w:sz w:val="28"/>
+                <w:szCs w:val="28"/>
+                <w:lang w:val="en-US"/>
+              </w:rPr>
+              <w:t>README</w:t>
+            </w:r>
+            <w:r>
+              <w:rPr>
+                <w:rStyle w:val="ac"/>
+                <w:rFonts w:ascii="Times New Roman" w:hAnsi="Times New Roman"/>
+                <w:b/>
+                <w:bCs/>
+                <w:noProof/>
+                <w:sz w:val="28"/>
+                <w:szCs w:val="28"/>
+              </w:rPr>
+              <w:t>.</w:t>
+            </w:r>
+            <w:r>
+              <w:rPr>
+                <w:rStyle w:val="ac"/>
+                <w:rFonts w:ascii="Times New Roman" w:hAnsi="Times New Roman"/>
+                <w:b/>
+                <w:bCs/>
+                <w:noProof/>
+                <w:sz w:val="28"/>
+                <w:szCs w:val="28"/>
+                <w:lang w:val="en-US"/>
+              </w:rPr>
+              <w:t>md</w:t>
+            </w:r>
+            <w:r>
+              <w:rPr>
+                <w:rStyle w:val="ac"/>
+                <w:rFonts w:ascii="Times New Roman" w:hAnsi="Times New Roman"/>
+                <w:b/>
+                <w:bCs/>
+                <w:noProof/>
+                <w:sz w:val="28"/>
+                <w:szCs w:val="28"/>
+              </w:rPr>
+              <w:t xml:space="preserve"> с общим описанием проекта, опишите зависимости проекта и команду для его запуска.</w:t>
+            </w:r>
+            <w:r>
+              <w:rPr>
+                <w:rFonts w:ascii="Times New Roman" w:hAnsi="Times New Roman"/>
+                <w:b/>
+                <w:bCs/>
                 <w:noProof/>
                 <w:webHidden/>
                 <w:sz w:val="28"/>
@@ -1311,6 +1379,8 @@
             <w:r>
               <w:rPr>
                 <w:rFonts w:ascii="Times New Roman" w:hAnsi="Times New Roman"/>
+                <w:b/>
+                <w:bCs/>
                 <w:noProof/>
                 <w:webHidden/>
                 <w:sz w:val="28"/>
@@ -1321,16 +1391,20 @@
             <w:r>
               <w:rPr>
                 <w:rFonts w:ascii="Times New Roman" w:hAnsi="Times New Roman"/>
+                <w:b/>
+                <w:bCs/>
                 <w:noProof/>
                 <w:webHidden/>
                 <w:sz w:val="28"/>
                 <w:szCs w:val="28"/>
               </w:rPr>
-              <w:instrText xml:space="preserve"> PAGEREF _Toc130759558 \h </w:instrText>
+              <w:instrText xml:space="preserve"> PAGEREF _Toc131712651 \h </w:instrText>
             </w:r>
             <w:r>
               <w:rPr>
                 <w:rFonts w:ascii="Times New Roman" w:hAnsi="Times New Roman"/>
+                <w:b/>
+                <w:bCs/>
                 <w:noProof/>
                 <w:webHidden/>
                 <w:sz w:val="28"/>
@@ -1340,6 +1414,8 @@
             <w:r>
               <w:rPr>
                 <w:rFonts w:ascii="Times New Roman" w:hAnsi="Times New Roman"/>
+                <w:b/>
+                <w:bCs/>
                 <w:noProof/>
                 <w:webHidden/>
                 <w:sz w:val="28"/>
@@ -1350,6 +1426,8 @@
             <w:r>
               <w:rPr>
                 <w:rFonts w:ascii="Times New Roman" w:hAnsi="Times New Roman"/>
+                <w:b/>
+                <w:bCs/>
                 <w:noProof/>
                 <w:webHidden/>
                 <w:sz w:val="28"/>
@@ -1360,6 +1438,8 @@
             <w:r>
               <w:rPr>
                 <w:rFonts w:ascii="Times New Roman" w:hAnsi="Times New Roman"/>
+                <w:b/>
+                <w:bCs/>
                 <w:noProof/>
                 <w:webHidden/>
                 <w:sz w:val="28"/>
@@ -1376,19 +1456,22 @@
               <w:tab w:val="left" w:pos="440"/>
               <w:tab w:val="right" w:leader="dot" w:pos="9345"/>
             </w:tabs>
-            <w:spacing w:line="360" w:lineRule="auto"/>
             <w:rPr>
               <w:rFonts w:ascii="Times New Roman" w:eastAsiaTheme="minorEastAsia" w:hAnsi="Times New Roman"/>
+              <w:b/>
+              <w:bCs/>
               <w:noProof/>
               <w:sz w:val="28"/>
               <w:szCs w:val="28"/>
             </w:rPr>
           </w:pPr>
-          <w:hyperlink w:anchor="_Toc130759559" w:history="1">
+          <w:hyperlink w:anchor="_Toc131712654" w:history="1">
             <w:r>
               <w:rPr>
                 <w:rStyle w:val="ac"/>
                 <w:rFonts w:ascii="Times New Roman" w:hAnsi="Times New Roman"/>
+                <w:b/>
+                <w:bCs/>
                 <w:noProof/>
                 <w:sz w:val="28"/>
                 <w:szCs w:val="28"/>
@@ -1398,6 +1481,8 @@
             <w:r>
               <w:rPr>
                 <w:rFonts w:ascii="Times New Roman" w:eastAsiaTheme="minorEastAsia" w:hAnsi="Times New Roman"/>
+                <w:b/>
+                <w:bCs/>
                 <w:noProof/>
                 <w:sz w:val="28"/>
                 <w:szCs w:val="28"/>
@@ -1408,15 +1493,19 @@
               <w:rPr>
                 <w:rStyle w:val="ac"/>
                 <w:rFonts w:ascii="Times New Roman" w:hAnsi="Times New Roman"/>
+                <w:b/>
+                <w:bCs/>
                 <w:noProof/>
                 <w:sz w:val="28"/>
                 <w:szCs w:val="28"/>
               </w:rPr>
-              <w:t>Состав команды</w:t>
+              <w:t>Настройте систему сборки вашего проекта.</w:t>
             </w:r>
             <w:r>
               <w:rPr>
                 <w:rFonts w:ascii="Times New Roman" w:hAnsi="Times New Roman"/>
+                <w:b/>
+                <w:bCs/>
                 <w:noProof/>
                 <w:webHidden/>
                 <w:sz w:val="28"/>
@@ -1427,6 +1516,8 @@
             <w:r>
               <w:rPr>
                 <w:rFonts w:ascii="Times New Roman" w:hAnsi="Times New Roman"/>
+                <w:b/>
+                <w:bCs/>
                 <w:noProof/>
                 <w:webHidden/>
                 <w:sz w:val="28"/>
@@ -1437,16 +1528,20 @@
             <w:r>
               <w:rPr>
                 <w:rFonts w:ascii="Times New Roman" w:hAnsi="Times New Roman"/>
+                <w:b/>
+                <w:bCs/>
                 <w:noProof/>
                 <w:webHidden/>
                 <w:sz w:val="28"/>
                 <w:szCs w:val="28"/>
               </w:rPr>
-              <w:instrText xml:space="preserve"> PAGEREF _Toc130759559 \h </w:instrText>
+              <w:instrText xml:space="preserve"> PAGEREF _Toc131712654 \h </w:instrText>
             </w:r>
             <w:r>
               <w:rPr>
                 <w:rFonts w:ascii="Times New Roman" w:hAnsi="Times New Roman"/>
+                <w:b/>
+                <w:bCs/>
                 <w:noProof/>
                 <w:webHidden/>
                 <w:sz w:val="28"/>
@@ -1456,6 +1551,8 @@
             <w:r>
               <w:rPr>
                 <w:rFonts w:ascii="Times New Roman" w:hAnsi="Times New Roman"/>
+                <w:b/>
+                <w:bCs/>
                 <w:noProof/>
                 <w:webHidden/>
                 <w:sz w:val="28"/>
@@ -1466,6 +1563,8 @@
             <w:r>
               <w:rPr>
                 <w:rFonts w:ascii="Times New Roman" w:hAnsi="Times New Roman"/>
+                <w:b/>
+                <w:bCs/>
                 <w:noProof/>
                 <w:webHidden/>
                 <w:sz w:val="28"/>
@@ -1476,6 +1575,8 @@
             <w:r>
               <w:rPr>
                 <w:rFonts w:ascii="Times New Roman" w:hAnsi="Times New Roman"/>
+                <w:b/>
+                <w:bCs/>
                 <w:noProof/>
                 <w:webHidden/>
                 <w:sz w:val="28"/>
@@ -1492,19 +1593,22 @@
               <w:tab w:val="left" w:pos="440"/>
               <w:tab w:val="right" w:leader="dot" w:pos="9345"/>
             </w:tabs>
-            <w:spacing w:line="360" w:lineRule="auto"/>
             <w:rPr>
               <w:rFonts w:ascii="Times New Roman" w:eastAsiaTheme="minorEastAsia" w:hAnsi="Times New Roman"/>
+              <w:b/>
+              <w:bCs/>
               <w:noProof/>
               <w:sz w:val="28"/>
               <w:szCs w:val="28"/>
             </w:rPr>
           </w:pPr>
-          <w:hyperlink w:anchor="_Toc130759560" w:history="1">
+          <w:hyperlink w:anchor="_Toc131712656" w:history="1">
             <w:r>
               <w:rPr>
                 <w:rStyle w:val="ac"/>
                 <w:rFonts w:ascii="Times New Roman" w:hAnsi="Times New Roman"/>
+                <w:b/>
+                <w:bCs/>
                 <w:noProof/>
                 <w:sz w:val="28"/>
                 <w:szCs w:val="28"/>
@@ -1514,6 +1618,8 @@
             <w:r>
               <w:rPr>
                 <w:rFonts w:ascii="Times New Roman" w:eastAsiaTheme="minorEastAsia" w:hAnsi="Times New Roman"/>
+                <w:b/>
+                <w:bCs/>
                 <w:noProof/>
                 <w:sz w:val="28"/>
                 <w:szCs w:val="28"/>
@@ -1524,15 +1630,119 @@
               <w:rPr>
                 <w:rStyle w:val="ac"/>
                 <w:rFonts w:ascii="Times New Roman" w:hAnsi="Times New Roman"/>
+                <w:b/>
+                <w:bCs/>
                 <w:noProof/>
                 <w:sz w:val="28"/>
                 <w:szCs w:val="28"/>
               </w:rPr>
-              <w:t>Функциональные требования к проекту</w:t>
-            </w:r>
-            <w:r>
-              <w:rPr>
+              <w:t xml:space="preserve">Продолжайте разработку проекта с использованием системы контроля версий. Снабжайте программный код разработанных классов, методов, функций и т.д. комментариями в формате </w:t>
+            </w:r>
+            <w:r>
+              <w:rPr>
+                <w:rStyle w:val="ac"/>
                 <w:rFonts w:ascii="Times New Roman" w:hAnsi="Times New Roman"/>
+                <w:b/>
+                <w:bCs/>
+                <w:noProof/>
+                <w:sz w:val="28"/>
+                <w:szCs w:val="28"/>
+                <w:lang w:val="en-US"/>
+              </w:rPr>
+              <w:t>Javadoc</w:t>
+            </w:r>
+            <w:r>
+              <w:rPr>
+                <w:rStyle w:val="ac"/>
+                <w:rFonts w:ascii="Times New Roman" w:hAnsi="Times New Roman"/>
+                <w:b/>
+                <w:bCs/>
+                <w:noProof/>
+                <w:sz w:val="28"/>
+                <w:szCs w:val="28"/>
+              </w:rPr>
+              <w:t xml:space="preserve"> на </w:t>
+            </w:r>
+            <w:r>
+              <w:rPr>
+                <w:rStyle w:val="ac"/>
+                <w:rFonts w:ascii="Times New Roman" w:hAnsi="Times New Roman"/>
+                <w:b/>
+                <w:bCs/>
+                <w:noProof/>
+                <w:sz w:val="28"/>
+                <w:szCs w:val="28"/>
+                <w:lang w:val="en-US"/>
+              </w:rPr>
+              <w:t>Java</w:t>
+            </w:r>
+            <w:r>
+              <w:rPr>
+                <w:rStyle w:val="ac"/>
+                <w:rFonts w:ascii="Times New Roman" w:hAnsi="Times New Roman"/>
+                <w:b/>
+                <w:bCs/>
+                <w:noProof/>
+                <w:sz w:val="28"/>
+                <w:szCs w:val="28"/>
+              </w:rPr>
+              <w:t xml:space="preserve"> или </w:t>
+            </w:r>
+            <w:r>
+              <w:rPr>
+                <w:rStyle w:val="ac"/>
+                <w:rFonts w:ascii="Times New Roman" w:hAnsi="Times New Roman"/>
+                <w:b/>
+                <w:bCs/>
+                <w:noProof/>
+                <w:sz w:val="28"/>
+                <w:szCs w:val="28"/>
+                <w:lang w:val="en-US"/>
+              </w:rPr>
+              <w:t>Docstring</w:t>
+            </w:r>
+            <w:r>
+              <w:rPr>
+                <w:rStyle w:val="ac"/>
+                <w:rFonts w:ascii="Times New Roman" w:hAnsi="Times New Roman"/>
+                <w:b/>
+                <w:bCs/>
+                <w:noProof/>
+                <w:sz w:val="28"/>
+                <w:szCs w:val="28"/>
+              </w:rPr>
+              <w:t xml:space="preserve"> на </w:t>
+            </w:r>
+            <w:r>
+              <w:rPr>
+                <w:rStyle w:val="ac"/>
+                <w:rFonts w:ascii="Times New Roman" w:hAnsi="Times New Roman"/>
+                <w:b/>
+                <w:bCs/>
+                <w:noProof/>
+                <w:sz w:val="28"/>
+                <w:szCs w:val="28"/>
+                <w:lang w:val="en-US"/>
+              </w:rPr>
+              <w:t>Python</w:t>
+            </w:r>
+            <w:r>
+              <w:rPr>
+                <w:rStyle w:val="ac"/>
+                <w:rFonts w:ascii="Times New Roman" w:hAnsi="Times New Roman"/>
+                <w:b/>
+                <w:bCs/>
+                <w:noProof/>
+                <w:sz w:val="28"/>
+                <w:szCs w:val="28"/>
+              </w:rPr>
+              <w:t>.</w:t>
+            </w:r>
+            <w:r>
+              <w:rPr>
+                <w:rFonts w:ascii="Times New Roman" w:hAnsi="Times New Roman"/>
+                <w:b/>
+                <w:bCs/>
                 <w:noProof/>
                 <w:webHidden/>
                 <w:sz w:val="28"/>
@@ -1543,6 +1753,8 @@
             <w:r>
               <w:rPr>
                 <w:rFonts w:ascii="Times New Roman" w:hAnsi="Times New Roman"/>
+                <w:b/>
+                <w:bCs/>
                 <w:noProof/>
                 <w:webHidden/>
                 <w:sz w:val="28"/>
@@ -1553,16 +1765,20 @@
             <w:r>
               <w:rPr>
                 <w:rFonts w:ascii="Times New Roman" w:hAnsi="Times New Roman"/>
+                <w:b/>
+                <w:bCs/>
                 <w:noProof/>
                 <w:webHidden/>
                 <w:sz w:val="28"/>
                 <w:szCs w:val="28"/>
               </w:rPr>
-              <w:instrText xml:space="preserve"> PAGEREF _Toc130759560 \h </w:instrText>
+              <w:instrText xml:space="preserve"> PAGEREF _Toc131712656 \h </w:instrText>
             </w:r>
             <w:r>
               <w:rPr>
                 <w:rFonts w:ascii="Times New Roman" w:hAnsi="Times New Roman"/>
+                <w:b/>
+                <w:bCs/>
                 <w:noProof/>
                 <w:webHidden/>
                 <w:sz w:val="28"/>
@@ -1572,6 +1788,8 @@
             <w:r>
               <w:rPr>
                 <w:rFonts w:ascii="Times New Roman" w:hAnsi="Times New Roman"/>
+                <w:b/>
+                <w:bCs/>
                 <w:noProof/>
                 <w:webHidden/>
                 <w:sz w:val="28"/>
@@ -1582,16 +1800,20 @@
             <w:r>
               <w:rPr>
                 <w:rFonts w:ascii="Times New Roman" w:hAnsi="Times New Roman"/>
+                <w:b/>
+                <w:bCs/>
                 <w:noProof/>
                 <w:webHidden/>
                 <w:sz w:val="28"/>
                 <w:szCs w:val="28"/>
               </w:rPr>
-              <w:t>3</w:t>
+              <w:t>4</w:t>
             </w:r>
             <w:r>
               <w:rPr>
                 <w:rFonts w:ascii="Times New Roman" w:hAnsi="Times New Roman"/>
+                <w:b/>
+                <w:bCs/>
                 <w:noProof/>
                 <w:webHidden/>
                 <w:sz w:val="28"/>
@@ -1608,19 +1830,22 @@
               <w:tab w:val="left" w:pos="440"/>
               <w:tab w:val="right" w:leader="dot" w:pos="9345"/>
             </w:tabs>
-            <w:spacing w:line="360" w:lineRule="auto"/>
             <w:rPr>
               <w:rFonts w:ascii="Times New Roman" w:eastAsiaTheme="minorEastAsia" w:hAnsi="Times New Roman"/>
+              <w:b/>
+              <w:bCs/>
               <w:noProof/>
               <w:sz w:val="28"/>
               <w:szCs w:val="28"/>
             </w:rPr>
           </w:pPr>
-          <w:hyperlink w:anchor="_Toc130759561" w:history="1">
+          <w:hyperlink w:anchor="_Toc131712657" w:history="1">
             <w:r>
               <w:rPr>
                 <w:rStyle w:val="ac"/>
                 <w:rFonts w:ascii="Times New Roman" w:hAnsi="Times New Roman"/>
+                <w:b/>
+                <w:bCs/>
                 <w:noProof/>
                 <w:sz w:val="28"/>
                 <w:szCs w:val="28"/>
@@ -1630,6 +1855,8 @@
             <w:r>
               <w:rPr>
                 <w:rFonts w:ascii="Times New Roman" w:eastAsiaTheme="minorEastAsia" w:hAnsi="Times New Roman"/>
+                <w:b/>
+                <w:bCs/>
                 <w:noProof/>
                 <w:sz w:val="28"/>
                 <w:szCs w:val="28"/>
@@ -1640,15 +1867,19 @@
               <w:rPr>
                 <w:rStyle w:val="ac"/>
                 <w:rFonts w:ascii="Times New Roman" w:hAnsi="Times New Roman"/>
+                <w:b/>
+                <w:bCs/>
                 <w:noProof/>
                 <w:sz w:val="28"/>
                 <w:szCs w:val="28"/>
               </w:rPr>
-              <w:t>Интерфейс разрабатываемого бота</w:t>
+              <w:t>Продолжайте разработку проекта с использованием системы контроля версий.</w:t>
             </w:r>
             <w:r>
               <w:rPr>
                 <w:rFonts w:ascii="Times New Roman" w:hAnsi="Times New Roman"/>
+                <w:b/>
+                <w:bCs/>
                 <w:noProof/>
                 <w:webHidden/>
                 <w:sz w:val="28"/>
@@ -1659,6 +1890,8 @@
             <w:r>
               <w:rPr>
                 <w:rFonts w:ascii="Times New Roman" w:hAnsi="Times New Roman"/>
+                <w:b/>
+                <w:bCs/>
                 <w:noProof/>
                 <w:webHidden/>
                 <w:sz w:val="28"/>
@@ -1669,16 +1902,20 @@
             <w:r>
               <w:rPr>
                 <w:rFonts w:ascii="Times New Roman" w:hAnsi="Times New Roman"/>
+                <w:b/>
+                <w:bCs/>
                 <w:noProof/>
                 <w:webHidden/>
                 <w:sz w:val="28"/>
                 <w:szCs w:val="28"/>
               </w:rPr>
-              <w:instrText xml:space="preserve"> PAGEREF _Toc130759561 \h </w:instrText>
+              <w:instrText xml:space="preserve"> PAGEREF _Toc131712657 \h </w:instrText>
             </w:r>
             <w:r>
               <w:rPr>
                 <w:rFonts w:ascii="Times New Roman" w:hAnsi="Times New Roman"/>
+                <w:b/>
+                <w:bCs/>
                 <w:noProof/>
                 <w:webHidden/>
                 <w:sz w:val="28"/>
@@ -1688,6 +1925,8 @@
             <w:r>
               <w:rPr>
                 <w:rFonts w:ascii="Times New Roman" w:hAnsi="Times New Roman"/>
+                <w:b/>
+                <w:bCs/>
                 <w:noProof/>
                 <w:webHidden/>
                 <w:sz w:val="28"/>
@@ -1698,16 +1937,20 @@
             <w:r>
               <w:rPr>
                 <w:rFonts w:ascii="Times New Roman" w:hAnsi="Times New Roman"/>
+                <w:b/>
+                <w:bCs/>
                 <w:noProof/>
                 <w:webHidden/>
                 <w:sz w:val="28"/>
                 <w:szCs w:val="28"/>
               </w:rPr>
-              <w:t>5</w:t>
+              <w:t>4</w:t>
             </w:r>
             <w:r>
               <w:rPr>
                 <w:rFonts w:ascii="Times New Roman" w:hAnsi="Times New Roman"/>
+                <w:b/>
+                <w:bCs/>
                 <w:noProof/>
                 <w:webHidden/>
                 <w:sz w:val="28"/>
@@ -1724,19 +1967,22 @@
               <w:tab w:val="left" w:pos="440"/>
               <w:tab w:val="right" w:leader="dot" w:pos="9345"/>
             </w:tabs>
-            <w:spacing w:line="360" w:lineRule="auto"/>
             <w:rPr>
               <w:rFonts w:ascii="Times New Roman" w:eastAsiaTheme="minorEastAsia" w:hAnsi="Times New Roman"/>
+              <w:b/>
+              <w:bCs/>
               <w:noProof/>
               <w:sz w:val="28"/>
               <w:szCs w:val="28"/>
             </w:rPr>
           </w:pPr>
-          <w:hyperlink w:anchor="_Toc130759562" w:history="1">
+          <w:hyperlink w:anchor="_Toc131712658" w:history="1">
             <w:r>
               <w:rPr>
                 <w:rStyle w:val="ac"/>
                 <w:rFonts w:ascii="Times New Roman" w:hAnsi="Times New Roman"/>
+                <w:b/>
+                <w:bCs/>
                 <w:noProof/>
                 <w:sz w:val="28"/>
                 <w:szCs w:val="28"/>
@@ -1746,6 +1992,8 @@
             <w:r>
               <w:rPr>
                 <w:rFonts w:ascii="Times New Roman" w:eastAsiaTheme="minorEastAsia" w:hAnsi="Times New Roman"/>
+                <w:b/>
+                <w:bCs/>
                 <w:noProof/>
                 <w:sz w:val="28"/>
                 <w:szCs w:val="28"/>
@@ -1756,15 +2004,32 @@
               <w:rPr>
                 <w:rStyle w:val="ac"/>
                 <w:rFonts w:ascii="Times New Roman" w:hAnsi="Times New Roman"/>
+                <w:b/>
+                <w:bCs/>
                 <w:noProof/>
                 <w:sz w:val="28"/>
                 <w:szCs w:val="28"/>
               </w:rPr>
-              <w:t>Репозиторий проекта на GitHub</w:t>
-            </w:r>
-            <w:r>
-              <w:rPr>
+              <w:t>Вывод</w:t>
+            </w:r>
+            <w:r>
+              <w:rPr>
+                <w:rStyle w:val="ac"/>
                 <w:rFonts w:ascii="Times New Roman" w:hAnsi="Times New Roman"/>
+                <w:b/>
+                <w:bCs/>
+                <w:noProof/>
+                <w:sz w:val="28"/>
+                <w:szCs w:val="28"/>
+                <w:lang w:val="en-US"/>
+              </w:rPr>
+              <w:t>.</w:t>
+            </w:r>
+            <w:r>
+              <w:rPr>
+                <w:rFonts w:ascii="Times New Roman" w:hAnsi="Times New Roman"/>
+                <w:b/>
+                <w:bCs/>
                 <w:noProof/>
                 <w:webHidden/>
                 <w:sz w:val="28"/>
@@ -1775,6 +2040,8 @@
             <w:r>
               <w:rPr>
                 <w:rFonts w:ascii="Times New Roman" w:hAnsi="Times New Roman"/>
+                <w:b/>
+                <w:bCs/>
                 <w:noProof/>
                 <w:webHidden/>
                 <w:sz w:val="28"/>
@@ -1785,16 +2052,20 @@
             <w:r>
               <w:rPr>
                 <w:rFonts w:ascii="Times New Roman" w:hAnsi="Times New Roman"/>
+                <w:b/>
+                <w:bCs/>
                 <w:noProof/>
                 <w:webHidden/>
                 <w:sz w:val="28"/>
                 <w:szCs w:val="28"/>
               </w:rPr>
-              <w:instrText xml:space="preserve"> PAGEREF _Toc130759562 \h </w:instrText>
+              <w:instrText xml:space="preserve"> PAGEREF _Toc131712658 \h </w:instrText>
             </w:r>
             <w:r>
               <w:rPr>
                 <w:rFonts w:ascii="Times New Roman" w:hAnsi="Times New Roman"/>
+                <w:b/>
+                <w:bCs/>
                 <w:noProof/>
                 <w:webHidden/>
                 <w:sz w:val="28"/>
@@ -1804,6 +2075,8 @@
             <w:r>
               <w:rPr>
                 <w:rFonts w:ascii="Times New Roman" w:hAnsi="Times New Roman"/>
+                <w:b/>
+                <w:bCs/>
                 <w:noProof/>
                 <w:webHidden/>
                 <w:sz w:val="28"/>
@@ -1814,130 +2087,20 @@
             <w:r>
               <w:rPr>
                 <w:rFonts w:ascii="Times New Roman" w:hAnsi="Times New Roman"/>
+                <w:b/>
+                <w:bCs/>
                 <w:noProof/>
                 <w:webHidden/>
                 <w:sz w:val="28"/>
                 <w:szCs w:val="28"/>
               </w:rPr>
-              <w:t>5</w:t>
+              <w:t>4</w:t>
             </w:r>
             <w:r>
               <w:rPr>
                 <w:rFonts w:ascii="Times New Roman" w:hAnsi="Times New Roman"/>
-                <w:noProof/>
-                <w:webHidden/>
-                <w:sz w:val="28"/>
-                <w:szCs w:val="28"/>
-              </w:rPr>
-              <w:fldChar w:fldCharType="end"/>
-            </w:r>
-          </w:hyperlink>
-        </w:p>
-        <w:p>
-          <w:pPr>
-            <w:pStyle w:val="12"/>
-            <w:tabs>
-              <w:tab w:val="left" w:pos="440"/>
-              <w:tab w:val="right" w:leader="dot" w:pos="9345"/>
-            </w:tabs>
-            <w:spacing w:line="360" w:lineRule="auto"/>
-            <w:rPr>
-              <w:rFonts w:eastAsiaTheme="minorEastAsia" w:cstheme="minorBidi"/>
-              <w:noProof/>
-            </w:rPr>
-          </w:pPr>
-          <w:hyperlink w:anchor="_Toc130759563" w:history="1">
-            <w:r>
-              <w:rPr>
-                <w:rStyle w:val="ac"/>
-                <w:rFonts w:ascii="Times New Roman" w:hAnsi="Times New Roman"/>
-                <w:noProof/>
-                <w:sz w:val="28"/>
-                <w:szCs w:val="28"/>
-              </w:rPr>
-              <w:t>6.</w:t>
-            </w:r>
-            <w:r>
-              <w:rPr>
-                <w:rFonts w:ascii="Times New Roman" w:eastAsiaTheme="minorEastAsia" w:hAnsi="Times New Roman"/>
-                <w:noProof/>
-                <w:sz w:val="28"/>
-                <w:szCs w:val="28"/>
-              </w:rPr>
-              <w:tab/>
-            </w:r>
-            <w:r>
-              <w:rPr>
-                <w:rStyle w:val="ac"/>
-                <w:rFonts w:ascii="Times New Roman" w:hAnsi="Times New Roman"/>
-                <w:noProof/>
-                <w:sz w:val="28"/>
-                <w:szCs w:val="28"/>
-              </w:rPr>
-              <w:t>Вывод</w:t>
-            </w:r>
-            <w:r>
-              <w:rPr>
-                <w:rFonts w:ascii="Times New Roman" w:hAnsi="Times New Roman"/>
-                <w:noProof/>
-                <w:webHidden/>
-                <w:sz w:val="28"/>
-                <w:szCs w:val="28"/>
-              </w:rPr>
-              <w:tab/>
-            </w:r>
-            <w:r>
-              <w:rPr>
-                <w:rFonts w:ascii="Times New Roman" w:hAnsi="Times New Roman"/>
-                <w:noProof/>
-                <w:webHidden/>
-                <w:sz w:val="28"/>
-                <w:szCs w:val="28"/>
-              </w:rPr>
-              <w:fldChar w:fldCharType="begin"/>
-            </w:r>
-            <w:r>
-              <w:rPr>
-                <w:rFonts w:ascii="Times New Roman" w:hAnsi="Times New Roman"/>
-                <w:noProof/>
-                <w:webHidden/>
-                <w:sz w:val="28"/>
-                <w:szCs w:val="28"/>
-              </w:rPr>
-              <w:instrText xml:space="preserve"> PAGEREF _Toc130759563 \h </w:instrText>
-            </w:r>
-            <w:r>
-              <w:rPr>
-                <w:rFonts w:ascii="Times New Roman" w:hAnsi="Times New Roman"/>
-                <w:noProof/>
-                <w:webHidden/>
-                <w:sz w:val="28"/>
-                <w:szCs w:val="28"/>
-              </w:rPr>
-            </w:r>
-            <w:r>
-              <w:rPr>
-                <w:rFonts w:ascii="Times New Roman" w:hAnsi="Times New Roman"/>
-                <w:noProof/>
-                <w:webHidden/>
-                <w:sz w:val="28"/>
-                <w:szCs w:val="28"/>
-              </w:rPr>
-              <w:fldChar w:fldCharType="separate"/>
-            </w:r>
-            <w:r>
-              <w:rPr>
-                <w:rFonts w:ascii="Times New Roman" w:hAnsi="Times New Roman"/>
-                <w:noProof/>
-                <w:webHidden/>
-                <w:sz w:val="28"/>
-                <w:szCs w:val="28"/>
-              </w:rPr>
-              <w:t>6</w:t>
-            </w:r>
-            <w:r>
-              <w:rPr>
-                <w:rFonts w:ascii="Times New Roman" w:hAnsi="Times New Roman"/>
+                <w:b/>
+                <w:bCs/>
                 <w:noProof/>
                 <w:webHidden/>
                 <w:sz w:val="28"/>
@@ -1999,6 +2162,7 @@
           <w:color w:val="auto"/>
         </w:rPr>
       </w:pPr>
+      <w:bookmarkStart w:id="0" w:name="_Toc131712651"/>
       <w:r>
         <w:rPr>
           <w:rStyle w:val="10"/>
@@ -2050,6 +2214,7 @@
         </w:rPr>
         <w:t>с общим описанием проекта, опишите зависимости проекта и команду для его запуска.</w:t>
       </w:r>
+      <w:bookmarkEnd w:id="0"/>
     </w:p>
     <w:p>
       <w:pPr>
@@ -2064,6 +2229,7 @@
           <w:color w:val="auto"/>
         </w:rPr>
       </w:pPr>
+      <w:bookmarkStart w:id="1" w:name="_Toc131712652"/>
       <w:proofErr w:type="spellStart"/>
       <w:r>
         <w:rPr>
@@ -2192,6 +2358,7 @@
         </w:rPr>
         <w:t>, предназначен для игры в настольные игры, демонстрирует, как применять программные навыки для создания интерактивных игровых сред.</w:t>
       </w:r>
+      <w:bookmarkEnd w:id="1"/>
     </w:p>
     <w:p>
       <w:pPr>
@@ -2206,6 +2373,7 @@
           <w:color w:val="auto"/>
         </w:rPr>
       </w:pPr>
+      <w:bookmarkStart w:id="2" w:name="_Toc131712653"/>
       <w:r>
         <w:rPr>
           <w:rStyle w:val="10"/>
@@ -2214,7 +2382,18 @@
           <w:bCs w:val="0"/>
           <w:color w:val="auto"/>
         </w:rPr>
-        <w:t xml:space="preserve">Для установки бота необходимо выполнить несколько команд, которые описаны в файле </w:t>
+        <w:t>Для установки бота необходимо выполнить несколько команд, которые описаны в файле</w:t>
+      </w:r>
+      <w:bookmarkEnd w:id="2"/>
+      <w:r>
+        <w:rPr>
+          <w:rStyle w:val="10"/>
+          <w:rFonts w:ascii="Times New Roman" w:eastAsiaTheme="minorHAnsi" w:hAnsi="Times New Roman" w:cs="Times New Roman"/>
+          <w:b w:val="0"/>
+          <w:bCs w:val="0"/>
+          <w:color w:val="auto"/>
+        </w:rPr>
+        <w:t xml:space="preserve"> </w:t>
       </w:r>
       <w:hyperlink r:id="rId7" w:history="1">
         <w:r>
@@ -2458,6 +2637,7 @@
           <w:color w:val="auto"/>
         </w:rPr>
       </w:pPr>
+      <w:bookmarkStart w:id="3" w:name="_Toc131712654"/>
       <w:r>
         <w:rPr>
           <w:rStyle w:val="10"/>
@@ -2466,6 +2646,7 @@
         </w:rPr>
         <w:t>Настройте систему сборки вашего проекта.</w:t>
       </w:r>
+      <w:bookmarkEnd w:id="3"/>
     </w:p>
     <w:p>
       <w:pPr>
@@ -2480,6 +2661,7 @@
           <w:color w:val="auto"/>
         </w:rPr>
       </w:pPr>
+      <w:bookmarkStart w:id="4" w:name="_Toc131712655"/>
       <w:r>
         <w:rPr>
           <w:rStyle w:val="10"/>
@@ -2509,7 +2691,18 @@
           <w:bCs w:val="0"/>
           <w:color w:val="auto"/>
         </w:rPr>
-        <w:t xml:space="preserve">. </w:t>
+        <w:t>.</w:t>
+      </w:r>
+      <w:bookmarkEnd w:id="4"/>
+      <w:r>
+        <w:rPr>
+          <w:rStyle w:val="10"/>
+          <w:rFonts w:ascii="Times New Roman" w:eastAsiaTheme="minorHAnsi" w:hAnsi="Times New Roman" w:cs="Times New Roman"/>
+          <w:b w:val="0"/>
+          <w:bCs w:val="0"/>
+          <w:color w:val="auto"/>
+        </w:rPr>
+        <w:t xml:space="preserve"> </w:t>
       </w:r>
       <w:proofErr w:type="spellStart"/>
       <w:r>
@@ -2665,6 +2858,7 @@
           <w:color w:val="auto"/>
         </w:rPr>
       </w:pPr>
+      <w:bookmarkStart w:id="5" w:name="_Toc131712656"/>
       <w:r>
         <w:rPr>
           <w:rStyle w:val="10"/>
@@ -2758,6 +2952,7 @@
         </w:rPr>
         <w:t>.</w:t>
       </w:r>
+      <w:bookmarkEnd w:id="5"/>
     </w:p>
     <w:p>
       <w:pPr>
@@ -2846,6 +3041,7 @@
           <w:color w:val="auto"/>
         </w:rPr>
       </w:pPr>
+      <w:bookmarkStart w:id="6" w:name="_Toc131712657"/>
       <w:r>
         <w:rPr>
           <w:rStyle w:val="10"/>
@@ -2854,6 +3050,7 @@
         </w:rPr>
         <w:t>Продолжайте разработку проекта с использованием системы контроля версий.</w:t>
       </w:r>
+      <w:bookmarkEnd w:id="6"/>
     </w:p>
     <w:p>
       <w:pPr>
@@ -3031,6 +3228,7 @@
           <w:szCs w:val="28"/>
         </w:rPr>
       </w:pPr>
+      <w:bookmarkStart w:id="7" w:name="_Toc131712658"/>
       <w:r>
         <w:rPr>
           <w:rStyle w:val="10"/>
@@ -3048,6 +3246,7 @@
         </w:rPr>
         <w:t>.</w:t>
       </w:r>
+      <w:bookmarkEnd w:id="7"/>
     </w:p>
     <w:p>
       <w:pPr>

--- a/docs_our/ТРПП Отчёт 2.docx
+++ b/docs_our/ТРПП Отчёт 2.docx
@@ -273,7 +273,7 @@
                 </mc:Choice>
                 <mc:Fallback>
                   <w:pict>
-                    <v:shape w14:anchorId="4D9482A6" id="Полилиния 2" o:spid="_x0000_s1026" style="width:479.5pt;height:3.7pt;visibility:visible;mso-wrap-style:square;mso-left-percent:-10001;mso-top-percent:-10001;mso-position-horizontal:absolute;mso-position-horizontal-relative:char;mso-position-vertical:absolute;mso-position-vertical-relative:line;mso-left-percent:-10001;mso-top-percent:-10001;v-text-anchor:top" coordsize="21600,21600" o:gfxdata="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" path="m,l21600,21600e" filled="f" strokeweight="1.06mm">
+                    <v:shape w14:anchorId="155517C4" id="Полилиния 2" o:spid="_x0000_s1026" style="width:479.5pt;height:3.7pt;visibility:visible;mso-wrap-style:square;mso-left-percent:-10001;mso-top-percent:-10001;mso-position-horizontal:absolute;mso-position-horizontal-relative:char;mso-position-vertical:absolute;mso-position-vertical-relative:line;mso-left-percent:-10001;mso-top-percent:-10001;v-text-anchor:top" coordsize="21600,21600" o:gfxdata="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" path="m,l21600,21600e" filled="f" strokeweight="1.06mm">
                       <v:path arrowok="t"/>
                       <w10:anchorlock/>
                     </v:shape>
@@ -1262,8 +1262,6 @@
             </w:tabs>
             <w:rPr>
               <w:rFonts w:ascii="Times New Roman" w:eastAsiaTheme="minorEastAsia" w:hAnsi="Times New Roman"/>
-              <w:b/>
-              <w:bCs/>
               <w:noProof/>
               <w:sz w:val="28"/>
               <w:szCs w:val="28"/>
@@ -1283,8 +1281,6 @@
               <w:rPr>
                 <w:rStyle w:val="ac"/>
                 <w:rFonts w:ascii="Times New Roman" w:hAnsi="Times New Roman"/>
-                <w:b/>
-                <w:bCs/>
                 <w:noProof/>
                 <w:sz w:val="28"/>
                 <w:szCs w:val="28"/>
@@ -1294,8 +1290,6 @@
             <w:r>
               <w:rPr>
                 <w:rFonts w:ascii="Times New Roman" w:eastAsiaTheme="minorEastAsia" w:hAnsi="Times New Roman"/>
-                <w:b/>
-                <w:bCs/>
                 <w:noProof/>
                 <w:sz w:val="28"/>
                 <w:szCs w:val="28"/>
@@ -1306,8 +1300,6 @@
               <w:rPr>
                 <w:rStyle w:val="ac"/>
                 <w:rFonts w:ascii="Times New Roman" w:hAnsi="Times New Roman"/>
-                <w:b/>
-                <w:bCs/>
                 <w:noProof/>
                 <w:sz w:val="28"/>
                 <w:szCs w:val="28"/>
@@ -1318,8 +1310,6 @@
               <w:rPr>
                 <w:rStyle w:val="ac"/>
                 <w:rFonts w:ascii="Times New Roman" w:hAnsi="Times New Roman"/>
-                <w:b/>
-                <w:bCs/>
                 <w:noProof/>
                 <w:sz w:val="28"/>
                 <w:szCs w:val="28"/>
@@ -1331,8 +1321,6 @@
               <w:rPr>
                 <w:rStyle w:val="ac"/>
                 <w:rFonts w:ascii="Times New Roman" w:hAnsi="Times New Roman"/>
-                <w:b/>
-                <w:bCs/>
                 <w:noProof/>
                 <w:sz w:val="28"/>
                 <w:szCs w:val="28"/>
@@ -1343,8 +1331,6 @@
               <w:rPr>
                 <w:rStyle w:val="ac"/>
                 <w:rFonts w:ascii="Times New Roman" w:hAnsi="Times New Roman"/>
-                <w:b/>
-                <w:bCs/>
                 <w:noProof/>
                 <w:sz w:val="28"/>
                 <w:szCs w:val="28"/>
@@ -1356,8 +1342,6 @@
               <w:rPr>
                 <w:rStyle w:val="ac"/>
                 <w:rFonts w:ascii="Times New Roman" w:hAnsi="Times New Roman"/>
-                <w:b/>
-                <w:bCs/>
                 <w:noProof/>
                 <w:sz w:val="28"/>
                 <w:szCs w:val="28"/>
@@ -1367,8 +1351,6 @@
             <w:r>
               <w:rPr>
                 <w:rFonts w:ascii="Times New Roman" w:hAnsi="Times New Roman"/>
-                <w:b/>
-                <w:bCs/>
                 <w:noProof/>
                 <w:webHidden/>
                 <w:sz w:val="28"/>
@@ -1379,8 +1361,6 @@
             <w:r>
               <w:rPr>
                 <w:rFonts w:ascii="Times New Roman" w:hAnsi="Times New Roman"/>
-                <w:b/>
-                <w:bCs/>
                 <w:noProof/>
                 <w:webHidden/>
                 <w:sz w:val="28"/>
@@ -1391,8 +1371,6 @@
             <w:r>
               <w:rPr>
                 <w:rFonts w:ascii="Times New Roman" w:hAnsi="Times New Roman"/>
-                <w:b/>
-                <w:bCs/>
                 <w:noProof/>
                 <w:webHidden/>
                 <w:sz w:val="28"/>
@@ -1403,8 +1381,6 @@
             <w:r>
               <w:rPr>
                 <w:rFonts w:ascii="Times New Roman" w:hAnsi="Times New Roman"/>
-                <w:b/>
-                <w:bCs/>
                 <w:noProof/>
                 <w:webHidden/>
                 <w:sz w:val="28"/>
@@ -1414,8 +1390,6 @@
             <w:r>
               <w:rPr>
                 <w:rFonts w:ascii="Times New Roman" w:hAnsi="Times New Roman"/>
-                <w:b/>
-                <w:bCs/>
                 <w:noProof/>
                 <w:webHidden/>
                 <w:sz w:val="28"/>
@@ -1426,8 +1400,6 @@
             <w:r>
               <w:rPr>
                 <w:rFonts w:ascii="Times New Roman" w:hAnsi="Times New Roman"/>
-                <w:b/>
-                <w:bCs/>
                 <w:noProof/>
                 <w:webHidden/>
                 <w:sz w:val="28"/>
@@ -1438,8 +1410,6 @@
             <w:r>
               <w:rPr>
                 <w:rFonts w:ascii="Times New Roman" w:hAnsi="Times New Roman"/>
-                <w:b/>
-                <w:bCs/>
                 <w:noProof/>
                 <w:webHidden/>
                 <w:sz w:val="28"/>
@@ -1458,8 +1428,6 @@
             </w:tabs>
             <w:rPr>
               <w:rFonts w:ascii="Times New Roman" w:eastAsiaTheme="minorEastAsia" w:hAnsi="Times New Roman"/>
-              <w:b/>
-              <w:bCs/>
               <w:noProof/>
               <w:sz w:val="28"/>
               <w:szCs w:val="28"/>
@@ -1470,8 +1438,6 @@
               <w:rPr>
                 <w:rStyle w:val="ac"/>
                 <w:rFonts w:ascii="Times New Roman" w:hAnsi="Times New Roman"/>
-                <w:b/>
-                <w:bCs/>
                 <w:noProof/>
                 <w:sz w:val="28"/>
                 <w:szCs w:val="28"/>
@@ -1481,8 +1447,6 @@
             <w:r>
               <w:rPr>
                 <w:rFonts w:ascii="Times New Roman" w:eastAsiaTheme="minorEastAsia" w:hAnsi="Times New Roman"/>
-                <w:b/>
-                <w:bCs/>
                 <w:noProof/>
                 <w:sz w:val="28"/>
                 <w:szCs w:val="28"/>
@@ -1493,8 +1457,6 @@
               <w:rPr>
                 <w:rStyle w:val="ac"/>
                 <w:rFonts w:ascii="Times New Roman" w:hAnsi="Times New Roman"/>
-                <w:b/>
-                <w:bCs/>
                 <w:noProof/>
                 <w:sz w:val="28"/>
                 <w:szCs w:val="28"/>
@@ -1504,8 +1466,6 @@
             <w:r>
               <w:rPr>
                 <w:rFonts w:ascii="Times New Roman" w:hAnsi="Times New Roman"/>
-                <w:b/>
-                <w:bCs/>
                 <w:noProof/>
                 <w:webHidden/>
                 <w:sz w:val="28"/>
@@ -1516,8 +1476,6 @@
             <w:r>
               <w:rPr>
                 <w:rFonts w:ascii="Times New Roman" w:hAnsi="Times New Roman"/>
-                <w:b/>
-                <w:bCs/>
                 <w:noProof/>
                 <w:webHidden/>
                 <w:sz w:val="28"/>
@@ -1528,8 +1486,6 @@
             <w:r>
               <w:rPr>
                 <w:rFonts w:ascii="Times New Roman" w:hAnsi="Times New Roman"/>
-                <w:b/>
-                <w:bCs/>
                 <w:noProof/>
                 <w:webHidden/>
                 <w:sz w:val="28"/>
@@ -1540,8 +1496,6 @@
             <w:r>
               <w:rPr>
                 <w:rFonts w:ascii="Times New Roman" w:hAnsi="Times New Roman"/>
-                <w:b/>
-                <w:bCs/>
                 <w:noProof/>
                 <w:webHidden/>
                 <w:sz w:val="28"/>
@@ -1551,8 +1505,6 @@
             <w:r>
               <w:rPr>
                 <w:rFonts w:ascii="Times New Roman" w:hAnsi="Times New Roman"/>
-                <w:b/>
-                <w:bCs/>
                 <w:noProof/>
                 <w:webHidden/>
                 <w:sz w:val="28"/>
@@ -1563,8 +1515,6 @@
             <w:r>
               <w:rPr>
                 <w:rFonts w:ascii="Times New Roman" w:hAnsi="Times New Roman"/>
-                <w:b/>
-                <w:bCs/>
                 <w:noProof/>
                 <w:webHidden/>
                 <w:sz w:val="28"/>
@@ -1575,8 +1525,6 @@
             <w:r>
               <w:rPr>
                 <w:rFonts w:ascii="Times New Roman" w:hAnsi="Times New Roman"/>
-                <w:b/>
-                <w:bCs/>
                 <w:noProof/>
                 <w:webHidden/>
                 <w:sz w:val="28"/>
@@ -1595,8 +1543,6 @@
             </w:tabs>
             <w:rPr>
               <w:rFonts w:ascii="Times New Roman" w:eastAsiaTheme="minorEastAsia" w:hAnsi="Times New Roman"/>
-              <w:b/>
-              <w:bCs/>
               <w:noProof/>
               <w:sz w:val="28"/>
               <w:szCs w:val="28"/>
@@ -1607,8 +1553,6 @@
               <w:rPr>
                 <w:rStyle w:val="ac"/>
                 <w:rFonts w:ascii="Times New Roman" w:hAnsi="Times New Roman"/>
-                <w:b/>
-                <w:bCs/>
                 <w:noProof/>
                 <w:sz w:val="28"/>
                 <w:szCs w:val="28"/>
@@ -1618,8 +1562,6 @@
             <w:r>
               <w:rPr>
                 <w:rFonts w:ascii="Times New Roman" w:eastAsiaTheme="minorEastAsia" w:hAnsi="Times New Roman"/>
-                <w:b/>
-                <w:bCs/>
                 <w:noProof/>
                 <w:sz w:val="28"/>
                 <w:szCs w:val="28"/>
@@ -1630,8 +1572,6 @@
               <w:rPr>
                 <w:rStyle w:val="ac"/>
                 <w:rFonts w:ascii="Times New Roman" w:hAnsi="Times New Roman"/>
-                <w:b/>
-                <w:bCs/>
                 <w:noProof/>
                 <w:sz w:val="28"/>
                 <w:szCs w:val="28"/>
@@ -1642,8 +1582,6 @@
               <w:rPr>
                 <w:rStyle w:val="ac"/>
                 <w:rFonts w:ascii="Times New Roman" w:hAnsi="Times New Roman"/>
-                <w:b/>
-                <w:bCs/>
                 <w:noProof/>
                 <w:sz w:val="28"/>
                 <w:szCs w:val="28"/>
@@ -1655,8 +1593,6 @@
               <w:rPr>
                 <w:rStyle w:val="ac"/>
                 <w:rFonts w:ascii="Times New Roman" w:hAnsi="Times New Roman"/>
-                <w:b/>
-                <w:bCs/>
                 <w:noProof/>
                 <w:sz w:val="28"/>
                 <w:szCs w:val="28"/>
@@ -1667,8 +1603,6 @@
               <w:rPr>
                 <w:rStyle w:val="ac"/>
                 <w:rFonts w:ascii="Times New Roman" w:hAnsi="Times New Roman"/>
-                <w:b/>
-                <w:bCs/>
                 <w:noProof/>
                 <w:sz w:val="28"/>
                 <w:szCs w:val="28"/>
@@ -1680,8 +1614,6 @@
               <w:rPr>
                 <w:rStyle w:val="ac"/>
                 <w:rFonts w:ascii="Times New Roman" w:hAnsi="Times New Roman"/>
-                <w:b/>
-                <w:bCs/>
                 <w:noProof/>
                 <w:sz w:val="28"/>
                 <w:szCs w:val="28"/>
@@ -1692,8 +1624,6 @@
               <w:rPr>
                 <w:rStyle w:val="ac"/>
                 <w:rFonts w:ascii="Times New Roman" w:hAnsi="Times New Roman"/>
-                <w:b/>
-                <w:bCs/>
                 <w:noProof/>
                 <w:sz w:val="28"/>
                 <w:szCs w:val="28"/>
@@ -1705,8 +1635,6 @@
               <w:rPr>
                 <w:rStyle w:val="ac"/>
                 <w:rFonts w:ascii="Times New Roman" w:hAnsi="Times New Roman"/>
-                <w:b/>
-                <w:bCs/>
                 <w:noProof/>
                 <w:sz w:val="28"/>
                 <w:szCs w:val="28"/>
@@ -1717,8 +1645,6 @@
               <w:rPr>
                 <w:rStyle w:val="ac"/>
                 <w:rFonts w:ascii="Times New Roman" w:hAnsi="Times New Roman"/>
-                <w:b/>
-                <w:bCs/>
                 <w:noProof/>
                 <w:sz w:val="28"/>
                 <w:szCs w:val="28"/>
@@ -1730,8 +1656,6 @@
               <w:rPr>
                 <w:rStyle w:val="ac"/>
                 <w:rFonts w:ascii="Times New Roman" w:hAnsi="Times New Roman"/>
-                <w:b/>
-                <w:bCs/>
                 <w:noProof/>
                 <w:sz w:val="28"/>
                 <w:szCs w:val="28"/>
@@ -1741,8 +1665,6 @@
             <w:r>
               <w:rPr>
                 <w:rFonts w:ascii="Times New Roman" w:hAnsi="Times New Roman"/>
-                <w:b/>
-                <w:bCs/>
                 <w:noProof/>
                 <w:webHidden/>
                 <w:sz w:val="28"/>
@@ -1753,8 +1675,6 @@
             <w:r>
               <w:rPr>
                 <w:rFonts w:ascii="Times New Roman" w:hAnsi="Times New Roman"/>
-                <w:b/>
-                <w:bCs/>
                 <w:noProof/>
                 <w:webHidden/>
                 <w:sz w:val="28"/>
@@ -1765,8 +1685,6 @@
             <w:r>
               <w:rPr>
                 <w:rFonts w:ascii="Times New Roman" w:hAnsi="Times New Roman"/>
-                <w:b/>
-                <w:bCs/>
                 <w:noProof/>
                 <w:webHidden/>
                 <w:sz w:val="28"/>
@@ -1777,8 +1695,6 @@
             <w:r>
               <w:rPr>
                 <w:rFonts w:ascii="Times New Roman" w:hAnsi="Times New Roman"/>
-                <w:b/>
-                <w:bCs/>
                 <w:noProof/>
                 <w:webHidden/>
                 <w:sz w:val="28"/>
@@ -1788,8 +1704,6 @@
             <w:r>
               <w:rPr>
                 <w:rFonts w:ascii="Times New Roman" w:hAnsi="Times New Roman"/>
-                <w:b/>
-                <w:bCs/>
                 <w:noProof/>
                 <w:webHidden/>
                 <w:sz w:val="28"/>
@@ -1800,8 +1714,6 @@
             <w:r>
               <w:rPr>
                 <w:rFonts w:ascii="Times New Roman" w:hAnsi="Times New Roman"/>
-                <w:b/>
-                <w:bCs/>
                 <w:noProof/>
                 <w:webHidden/>
                 <w:sz w:val="28"/>
@@ -1812,8 +1724,6 @@
             <w:r>
               <w:rPr>
                 <w:rFonts w:ascii="Times New Roman" w:hAnsi="Times New Roman"/>
-                <w:b/>
-                <w:bCs/>
                 <w:noProof/>
                 <w:webHidden/>
                 <w:sz w:val="28"/>
@@ -1832,8 +1742,6 @@
             </w:tabs>
             <w:rPr>
               <w:rFonts w:ascii="Times New Roman" w:eastAsiaTheme="minorEastAsia" w:hAnsi="Times New Roman"/>
-              <w:b/>
-              <w:bCs/>
               <w:noProof/>
               <w:sz w:val="28"/>
               <w:szCs w:val="28"/>
@@ -1844,8 +1752,6 @@
               <w:rPr>
                 <w:rStyle w:val="ac"/>
                 <w:rFonts w:ascii="Times New Roman" w:hAnsi="Times New Roman"/>
-                <w:b/>
-                <w:bCs/>
                 <w:noProof/>
                 <w:sz w:val="28"/>
                 <w:szCs w:val="28"/>
@@ -1855,8 +1761,6 @@
             <w:r>
               <w:rPr>
                 <w:rFonts w:ascii="Times New Roman" w:eastAsiaTheme="minorEastAsia" w:hAnsi="Times New Roman"/>
-                <w:b/>
-                <w:bCs/>
                 <w:noProof/>
                 <w:sz w:val="28"/>
                 <w:szCs w:val="28"/>
@@ -1867,8 +1771,6 @@
               <w:rPr>
                 <w:rStyle w:val="ac"/>
                 <w:rFonts w:ascii="Times New Roman" w:hAnsi="Times New Roman"/>
-                <w:b/>
-                <w:bCs/>
                 <w:noProof/>
                 <w:sz w:val="28"/>
                 <w:szCs w:val="28"/>
@@ -1878,8 +1780,6 @@
             <w:r>
               <w:rPr>
                 <w:rFonts w:ascii="Times New Roman" w:hAnsi="Times New Roman"/>
-                <w:b/>
-                <w:bCs/>
                 <w:noProof/>
                 <w:webHidden/>
                 <w:sz w:val="28"/>
@@ -1890,8 +1790,6 @@
             <w:r>
               <w:rPr>
                 <w:rFonts w:ascii="Times New Roman" w:hAnsi="Times New Roman"/>
-                <w:b/>
-                <w:bCs/>
                 <w:noProof/>
                 <w:webHidden/>
                 <w:sz w:val="28"/>
@@ -1902,8 +1800,6 @@
             <w:r>
               <w:rPr>
                 <w:rFonts w:ascii="Times New Roman" w:hAnsi="Times New Roman"/>
-                <w:b/>
-                <w:bCs/>
                 <w:noProof/>
                 <w:webHidden/>
                 <w:sz w:val="28"/>
@@ -1914,8 +1810,6 @@
             <w:r>
               <w:rPr>
                 <w:rFonts w:ascii="Times New Roman" w:hAnsi="Times New Roman"/>
-                <w:b/>
-                <w:bCs/>
                 <w:noProof/>
                 <w:webHidden/>
                 <w:sz w:val="28"/>
@@ -1925,8 +1819,6 @@
             <w:r>
               <w:rPr>
                 <w:rFonts w:ascii="Times New Roman" w:hAnsi="Times New Roman"/>
-                <w:b/>
-                <w:bCs/>
                 <w:noProof/>
                 <w:webHidden/>
                 <w:sz w:val="28"/>
@@ -1937,8 +1829,6 @@
             <w:r>
               <w:rPr>
                 <w:rFonts w:ascii="Times New Roman" w:hAnsi="Times New Roman"/>
-                <w:b/>
-                <w:bCs/>
                 <w:noProof/>
                 <w:webHidden/>
                 <w:sz w:val="28"/>
@@ -1949,8 +1839,6 @@
             <w:r>
               <w:rPr>
                 <w:rFonts w:ascii="Times New Roman" w:hAnsi="Times New Roman"/>
-                <w:b/>
-                <w:bCs/>
                 <w:noProof/>
                 <w:webHidden/>
                 <w:sz w:val="28"/>
@@ -1969,8 +1857,6 @@
             </w:tabs>
             <w:rPr>
               <w:rFonts w:ascii="Times New Roman" w:eastAsiaTheme="minorEastAsia" w:hAnsi="Times New Roman"/>
-              <w:b/>
-              <w:bCs/>
               <w:noProof/>
               <w:sz w:val="28"/>
               <w:szCs w:val="28"/>
@@ -1981,8 +1867,6 @@
               <w:rPr>
                 <w:rStyle w:val="ac"/>
                 <w:rFonts w:ascii="Times New Roman" w:hAnsi="Times New Roman"/>
-                <w:b/>
-                <w:bCs/>
                 <w:noProof/>
                 <w:sz w:val="28"/>
                 <w:szCs w:val="28"/>
@@ -1992,8 +1876,6 @@
             <w:r>
               <w:rPr>
                 <w:rFonts w:ascii="Times New Roman" w:eastAsiaTheme="minorEastAsia" w:hAnsi="Times New Roman"/>
-                <w:b/>
-                <w:bCs/>
                 <w:noProof/>
                 <w:sz w:val="28"/>
                 <w:szCs w:val="28"/>
@@ -2004,8 +1886,6 @@
               <w:rPr>
                 <w:rStyle w:val="ac"/>
                 <w:rFonts w:ascii="Times New Roman" w:hAnsi="Times New Roman"/>
-                <w:b/>
-                <w:bCs/>
                 <w:noProof/>
                 <w:sz w:val="28"/>
                 <w:szCs w:val="28"/>
@@ -2016,8 +1896,6 @@
               <w:rPr>
                 <w:rStyle w:val="ac"/>
                 <w:rFonts w:ascii="Times New Roman" w:hAnsi="Times New Roman"/>
-                <w:b/>
-                <w:bCs/>
                 <w:noProof/>
                 <w:sz w:val="28"/>
                 <w:szCs w:val="28"/>
@@ -2028,8 +1906,6 @@
             <w:r>
               <w:rPr>
                 <w:rFonts w:ascii="Times New Roman" w:hAnsi="Times New Roman"/>
-                <w:b/>
-                <w:bCs/>
                 <w:noProof/>
                 <w:webHidden/>
                 <w:sz w:val="28"/>
@@ -2040,8 +1916,6 @@
             <w:r>
               <w:rPr>
                 <w:rFonts w:ascii="Times New Roman" w:hAnsi="Times New Roman"/>
-                <w:b/>
-                <w:bCs/>
                 <w:noProof/>
                 <w:webHidden/>
                 <w:sz w:val="28"/>
@@ -2052,8 +1926,6 @@
             <w:r>
               <w:rPr>
                 <w:rFonts w:ascii="Times New Roman" w:hAnsi="Times New Roman"/>
-                <w:b/>
-                <w:bCs/>
                 <w:noProof/>
                 <w:webHidden/>
                 <w:sz w:val="28"/>
@@ -2064,8 +1936,6 @@
             <w:r>
               <w:rPr>
                 <w:rFonts w:ascii="Times New Roman" w:hAnsi="Times New Roman"/>
-                <w:b/>
-                <w:bCs/>
                 <w:noProof/>
                 <w:webHidden/>
                 <w:sz w:val="28"/>
@@ -2075,8 +1945,6 @@
             <w:r>
               <w:rPr>
                 <w:rFonts w:ascii="Times New Roman" w:hAnsi="Times New Roman"/>
-                <w:b/>
-                <w:bCs/>
                 <w:noProof/>
                 <w:webHidden/>
                 <w:sz w:val="28"/>
@@ -2087,8 +1955,6 @@
             <w:r>
               <w:rPr>
                 <w:rFonts w:ascii="Times New Roman" w:hAnsi="Times New Roman"/>
-                <w:b/>
-                <w:bCs/>
                 <w:noProof/>
                 <w:webHidden/>
                 <w:sz w:val="28"/>
@@ -2099,8 +1965,6 @@
             <w:r>
               <w:rPr>
                 <w:rFonts w:ascii="Times New Roman" w:hAnsi="Times New Roman"/>
-                <w:b/>
-                <w:bCs/>
                 <w:noProof/>
                 <w:webHidden/>
                 <w:sz w:val="28"/>
@@ -2115,10 +1979,6 @@
             <w:spacing w:line="360" w:lineRule="auto"/>
           </w:pPr>
           <w:r>
-            <w:rPr>
-              <w:b/>
-              <w:bCs/>
-            </w:rPr>
             <w:fldChar w:fldCharType="end"/>
           </w:r>
         </w:p>
